--- a/Relatório.docx
+++ b/Relatório.docx
@@ -940,7 +940,23 @@
           <w:sz w:val="24"/>
           <w:szCs w:val="24"/>
         </w:rPr>
-        <w:t xml:space="preserve"> por um conjunto de Nodes onde cada node possuí a seguinte informação</w:t>
+        <w:t xml:space="preserve"> por um conjunto de </w:t>
+      </w:r>
+      <w:r>
+        <w:rPr>
+          <w:rFonts w:ascii="Arial" w:hAnsi="Arial" w:cs="Arial"/>
+          <w:sz w:val="24"/>
+          <w:szCs w:val="24"/>
+        </w:rPr>
+        <w:t>Nós</w:t>
+      </w:r>
+      <w:r>
+        <w:rPr>
+          <w:rFonts w:ascii="Arial" w:hAnsi="Arial" w:cs="Arial"/>
+          <w:sz w:val="24"/>
+          <w:szCs w:val="24"/>
+        </w:rPr>
+        <w:t xml:space="preserve"> onde cada node possuí a seguinte informação</w:t>
       </w:r>
     </w:p>
     <w:p>
@@ -1134,7 +1150,23 @@
           <w:sz w:val="24"/>
           <w:szCs w:val="24"/>
         </w:rPr>
-        <w:t xml:space="preserve">Todos os Nodes </w:t>
+        <w:t xml:space="preserve">Todos os </w:t>
+      </w:r>
+      <w:r>
+        <w:rPr>
+          <w:rFonts w:ascii="Arial" w:hAnsi="Arial" w:cs="Arial"/>
+          <w:sz w:val="24"/>
+          <w:szCs w:val="24"/>
+        </w:rPr>
+        <w:t>Nós</w:t>
+      </w:r>
+      <w:r>
+        <w:rPr>
+          <w:rFonts w:ascii="Arial" w:hAnsi="Arial" w:cs="Arial"/>
+          <w:sz w:val="24"/>
+          <w:szCs w:val="24"/>
+        </w:rPr>
+        <w:t xml:space="preserve"> </w:t>
       </w:r>
       <w:r>
         <w:rPr>
@@ -1150,7 +1182,23 @@
           <w:sz w:val="24"/>
           <w:szCs w:val="24"/>
         </w:rPr>
-        <w:t>ao da raiz e todos os Nodes da subárvore da direita possuem um valor superior ao da raiz</w:t>
+        <w:t xml:space="preserve">ao da raiz e todos os </w:t>
+      </w:r>
+      <w:r>
+        <w:rPr>
+          <w:rFonts w:ascii="Arial" w:hAnsi="Arial" w:cs="Arial"/>
+          <w:sz w:val="24"/>
+          <w:szCs w:val="24"/>
+        </w:rPr>
+        <w:t>Nós</w:t>
+      </w:r>
+      <w:r>
+        <w:rPr>
+          <w:rFonts w:ascii="Arial" w:hAnsi="Arial" w:cs="Arial"/>
+          <w:sz w:val="24"/>
+          <w:szCs w:val="24"/>
+        </w:rPr>
+        <w:t xml:space="preserve"> da subárvore da direita possuem um valor superior ao da raiz</w:t>
       </w:r>
     </w:p>
     <w:p>
@@ -1202,7 +1250,23 @@
           <w:sz w:val="24"/>
           <w:szCs w:val="24"/>
         </w:rPr>
-        <w:t xml:space="preserve">organização em árvores binarias de Nodes com três campos: </w:t>
+        <w:t xml:space="preserve">organização em árvores binarias de </w:t>
+      </w:r>
+      <w:r>
+        <w:rPr>
+          <w:rFonts w:ascii="Arial" w:hAnsi="Arial" w:cs="Arial"/>
+          <w:sz w:val="24"/>
+          <w:szCs w:val="24"/>
+        </w:rPr>
+        <w:t>Nós</w:t>
+      </w:r>
+      <w:r>
+        <w:rPr>
+          <w:rFonts w:ascii="Arial" w:hAnsi="Arial" w:cs="Arial"/>
+          <w:sz w:val="24"/>
+          <w:szCs w:val="24"/>
+        </w:rPr>
+        <w:t xml:space="preserve"> com três campos: </w:t>
       </w:r>
     </w:p>
     <w:p>
@@ -1297,6 +1361,7 @@
           <w:sz w:val="24"/>
           <w:szCs w:val="24"/>
         </w:rPr>
+        <w:lastRenderedPageBreak/>
         <w:t>É</w:t>
       </w:r>
       <w:r>
@@ -1329,7 +1394,23 @@
           <w:sz w:val="24"/>
           <w:szCs w:val="24"/>
         </w:rPr>
-        <w:t xml:space="preserve"> a criação de 3 árvores, uma por cada campo, sendo que deverá ser possível percorrer, pesquisar e saber o tamanho d</w:t>
+        <w:t xml:space="preserve"> a criação de 3 árvores, uma por cada campo, sendo que dev</w:t>
+      </w:r>
+      <w:r>
+        <w:rPr>
+          <w:rFonts w:ascii="Arial" w:hAnsi="Arial" w:cs="Arial"/>
+          <w:sz w:val="24"/>
+          <w:szCs w:val="24"/>
+        </w:rPr>
+        <w:t xml:space="preserve">e </w:t>
+      </w:r>
+      <w:r>
+        <w:rPr>
+          <w:rFonts w:ascii="Arial" w:hAnsi="Arial" w:cs="Arial"/>
+          <w:sz w:val="24"/>
+          <w:szCs w:val="24"/>
+        </w:rPr>
+        <w:t>ser possível percorrer, pesquisar e saber o tamanho d</w:t>
       </w:r>
       <w:r>
         <w:rPr>
@@ -1354,6 +1435,55 @@
           <w:szCs w:val="24"/>
         </w:rPr>
         <w:t>.</w:t>
+      </w:r>
+      <w:r>
+        <w:rPr>
+          <w:rFonts w:ascii="Arial" w:hAnsi="Arial" w:cs="Arial"/>
+          <w:noProof/>
+          <w:sz w:val="24"/>
+          <w:szCs w:val="24"/>
+        </w:rPr>
+        <w:drawing>
+          <wp:inline distT="0" distB="0" distL="0" distR="0" wp14:anchorId="3A04C7C7" wp14:editId="1DBD2051">
+            <wp:extent cx="5400040" cy="1417955"/>
+            <wp:effectExtent l="0" t="0" r="0" b="0"/>
+            <wp:docPr id="7" name="Imagem 7"/>
+            <wp:cNvGraphicFramePr>
+              <a:graphicFrameLocks xmlns:a="http://schemas.openxmlformats.org/drawingml/2006/main" noChangeAspect="1"/>
+            </wp:cNvGraphicFramePr>
+            <a:graphic xmlns:a="http://schemas.openxmlformats.org/drawingml/2006/main">
+              <a:graphicData uri="http://schemas.openxmlformats.org/drawingml/2006/picture">
+                <pic:pic xmlns:pic="http://schemas.openxmlformats.org/drawingml/2006/picture">
+                  <pic:nvPicPr>
+                    <pic:cNvPr id="7" name="Imagem 7"/>
+                    <pic:cNvPicPr/>
+                  </pic:nvPicPr>
+                  <pic:blipFill>
+                    <a:blip r:embed="rId10" cstate="print">
+                      <a:extLst>
+                        <a:ext uri="{28A0092B-C50C-407E-A947-70E740481C1C}">
+                          <a14:useLocalDpi xmlns:a14="http://schemas.microsoft.com/office/drawing/2010/main" val="0"/>
+                        </a:ext>
+                      </a:extLst>
+                    </a:blip>
+                    <a:stretch>
+                      <a:fillRect/>
+                    </a:stretch>
+                  </pic:blipFill>
+                  <pic:spPr>
+                    <a:xfrm>
+                      <a:off x="0" y="0"/>
+                      <a:ext cx="5400040" cy="1417955"/>
+                    </a:xfrm>
+                    <a:prstGeom prst="rect">
+                      <a:avLst/>
+                    </a:prstGeom>
+                  </pic:spPr>
+                </pic:pic>
+              </a:graphicData>
+            </a:graphic>
+          </wp:inline>
+        </w:drawing>
       </w:r>
     </w:p>
     <w:p>
@@ -1370,7 +1500,6 @@
           <w:sz w:val="36"/>
           <w:szCs w:val="36"/>
         </w:rPr>
-        <w:lastRenderedPageBreak/>
         <w:t>Inserção</w:t>
       </w:r>
       <w:r>
@@ -1405,7 +1534,39 @@
           <w:sz w:val="24"/>
           <w:szCs w:val="24"/>
         </w:rPr>
-        <w:t>A operação de inserção deve ter em cuidado os princípios da árvore binária de busca, sendo isto adicionando novos nodes sempre como folhas da árvore.</w:t>
+        <w:t xml:space="preserve">A operação de inserção deve ter em cuidado os princípios da árvore binária de busca, </w:t>
+      </w:r>
+      <w:r>
+        <w:rPr>
+          <w:rFonts w:ascii="Arial" w:hAnsi="Arial" w:cs="Arial"/>
+          <w:sz w:val="24"/>
+          <w:szCs w:val="24"/>
+        </w:rPr>
+        <w:t>sendo então necessário</w:t>
+      </w:r>
+      <w:r>
+        <w:rPr>
+          <w:rFonts w:ascii="Arial" w:hAnsi="Arial" w:cs="Arial"/>
+          <w:sz w:val="24"/>
+          <w:szCs w:val="24"/>
+        </w:rPr>
+        <w:t xml:space="preserve"> adiciona</w:t>
+      </w:r>
+      <w:r>
+        <w:rPr>
+          <w:rFonts w:ascii="Arial" w:hAnsi="Arial" w:cs="Arial"/>
+          <w:sz w:val="24"/>
+          <w:szCs w:val="24"/>
+        </w:rPr>
+        <w:t>r</w:t>
+      </w:r>
+      <w:r>
+        <w:rPr>
+          <w:rFonts w:ascii="Arial" w:hAnsi="Arial" w:cs="Arial"/>
+          <w:sz w:val="24"/>
+          <w:szCs w:val="24"/>
+        </w:rPr>
+        <w:t xml:space="preserve"> novos nodes sempre como folhas da árvore.</w:t>
       </w:r>
     </w:p>
     <w:p>
@@ -1572,6 +1733,7 @@
           <w:sz w:val="24"/>
           <w:szCs w:val="24"/>
         </w:rPr>
+        <w:lastRenderedPageBreak/>
         <w:t xml:space="preserve">Esta operação tem de complexidade temporal em média O(log(n)) sendo o pior caso O(n). </w:t>
       </w:r>
       <w:r>
@@ -1605,7 +1767,7 @@
                     <pic:cNvPicPr/>
                   </pic:nvPicPr>
                   <pic:blipFill>
-                    <a:blip r:embed="rId10">
+                    <a:blip r:embed="rId11">
                       <a:extLst>
                         <a:ext uri="{28A0092B-C50C-407E-A947-70E740481C1C}">
                           <a14:useLocalDpi xmlns:a14="http://schemas.microsoft.com/office/drawing/2010/main" val="0"/>
@@ -1677,7 +1839,6 @@
           <w:sz w:val="36"/>
           <w:szCs w:val="36"/>
         </w:rPr>
-        <w:lastRenderedPageBreak/>
         <w:t>Procura</w:t>
       </w:r>
     </w:p>
@@ -1685,98 +1846,34 @@
       <w:pPr>
         <w:jc w:val="both"/>
         <w:rPr>
-          <w:rFonts w:ascii="Arial" w:hAnsi="Arial" w:cs="Arial"/>
-          <w:sz w:val="24"/>
-          <w:szCs w:val="24"/>
-        </w:rPr>
-      </w:pPr>
-      <w:r>
-        <w:rPr>
-          <w:rFonts w:ascii="Arial" w:hAnsi="Arial" w:cs="Arial"/>
-          <w:sz w:val="24"/>
-          <w:szCs w:val="24"/>
-        </w:rPr>
-        <w:t>Este</w:t>
-      </w:r>
-      <w:r>
-        <w:rPr>
-          <w:rFonts w:ascii="Arial" w:hAnsi="Arial" w:cs="Arial"/>
-          <w:sz w:val="24"/>
-          <w:szCs w:val="24"/>
-        </w:rPr>
-        <w:t xml:space="preserve"> método</w:t>
-      </w:r>
-      <w:r>
-        <w:rPr>
-          <w:rFonts w:ascii="Arial" w:hAnsi="Arial" w:cs="Arial"/>
-          <w:sz w:val="24"/>
-          <w:szCs w:val="24"/>
-        </w:rPr>
-        <w:t xml:space="preserve"> consiste também numa busca intensiva onde percorremos todas as combinações </w:t>
-      </w:r>
-      <w:r>
-        <w:rPr>
-          <w:rFonts w:ascii="Arial" w:hAnsi="Arial" w:cs="Arial"/>
-          <w:sz w:val="24"/>
-          <w:szCs w:val="24"/>
-        </w:rPr>
-        <w:t>possíveis,</w:t>
-      </w:r>
-      <w:r>
-        <w:rPr>
-          <w:rFonts w:ascii="Arial" w:hAnsi="Arial" w:cs="Arial"/>
-          <w:sz w:val="24"/>
-          <w:szCs w:val="24"/>
-        </w:rPr>
-        <w:t xml:space="preserve"> </w:t>
-      </w:r>
-      <w:r>
-        <w:rPr>
-          <w:rFonts w:ascii="Arial" w:hAnsi="Arial" w:cs="Arial"/>
-          <w:sz w:val="24"/>
-          <w:szCs w:val="24"/>
-        </w:rPr>
-        <w:t>no entanto</w:t>
-      </w:r>
-      <w:r>
-        <w:rPr>
-          <w:rFonts w:ascii="Arial" w:hAnsi="Arial" w:cs="Arial"/>
-          <w:sz w:val="24"/>
-          <w:szCs w:val="24"/>
-        </w:rPr>
-        <w:t xml:space="preserve"> neste caso a chave da combinação e a soma são geradas através de um</w:t>
-      </w:r>
-      <w:r>
-        <w:rPr>
-          <w:rFonts w:ascii="Arial" w:hAnsi="Arial" w:cs="Arial"/>
-          <w:sz w:val="24"/>
-          <w:szCs w:val="24"/>
-        </w:rPr>
-        <w:t xml:space="preserve"> algoritmo recursivo de “</w:t>
-      </w:r>
-      <w:r>
-        <w:rPr>
-          <w:rFonts w:ascii="Arial" w:hAnsi="Arial" w:cs="Arial"/>
-          <w:sz w:val="24"/>
-          <w:szCs w:val="24"/>
-        </w:rPr>
-        <w:t>backtracking</w:t>
-      </w:r>
-      <w:r>
-        <w:rPr>
-          <w:rFonts w:ascii="Arial" w:hAnsi="Arial" w:cs="Arial"/>
-          <w:sz w:val="24"/>
-          <w:szCs w:val="24"/>
-        </w:rPr>
-        <w:t>”.</w:t>
-      </w:r>
-      <w:r>
-        <w:rPr>
-          <w:rFonts w:ascii="Arial" w:hAnsi="Arial" w:cs="Arial"/>
-          <w:sz w:val="24"/>
-          <w:szCs w:val="24"/>
-        </w:rPr>
-        <w:t xml:space="preserve"> Consideremos o conjunto de inteiros ordenados P e a soma desejada K.</w:t>
+          <w:rFonts w:ascii="Arial Black" w:hAnsi="Arial Black" w:cs="Arial"/>
+          <w:sz w:val="36"/>
+          <w:szCs w:val="36"/>
+        </w:rPr>
+      </w:pPr>
+      <w:r>
+        <w:rPr>
+          <w:rFonts w:ascii="Arial" w:hAnsi="Arial" w:cs="Arial"/>
+          <w:sz w:val="24"/>
+          <w:szCs w:val="24"/>
+        </w:rPr>
+        <w:t xml:space="preserve">De forma semelhante </w:t>
+      </w:r>
+      <w:r>
+        <w:rPr>
+          <w:rFonts w:ascii="Arial" w:hAnsi="Arial" w:cs="Arial"/>
+          <w:sz w:val="24"/>
+          <w:szCs w:val="24"/>
+        </w:rPr>
+        <w:t>à</w:t>
+      </w:r>
+      <w:r>
+        <w:rPr>
+          <w:rFonts w:ascii="Arial" w:hAnsi="Arial" w:cs="Arial"/>
+          <w:sz w:val="24"/>
+          <w:szCs w:val="24"/>
+        </w:rPr>
+        <w:t xml:space="preserve"> inserção na árvore, a procura de elementos também tira proveito das propriedades de árvores binárias de busca. </w:t>
       </w:r>
     </w:p>
     <w:p>
@@ -1784,7 +1881,7 @@
         <w:pStyle w:val="PargrafodaLista"/>
         <w:numPr>
           <w:ilvl w:val="0"/>
-          <w:numId w:val="10"/>
+          <w:numId w:val="14"/>
         </w:numPr>
         <w:jc w:val="both"/>
         <w:rPr>
@@ -1799,74 +1896,31 @@
           <w:sz w:val="24"/>
           <w:szCs w:val="24"/>
         </w:rPr>
-        <w:t xml:space="preserve">Consideremos que temos uma árvore onde a cada ramo é o valor de </w:t>
-      </w:r>
-      <w:r>
-        <w:rPr>
-          <w:rFonts w:ascii="Arial" w:hAnsi="Arial" w:cs="Arial"/>
-          <w:sz w:val="24"/>
-          <w:szCs w:val="24"/>
-        </w:rPr>
-        <w:t>Soma + C[x</w:t>
-      </w:r>
-      <w:r>
-        <w:rPr>
-          <w:rFonts w:ascii="Arial" w:hAnsi="Arial" w:cs="Arial"/>
-          <w:sz w:val="24"/>
-          <w:szCs w:val="24"/>
-          <w:vertAlign w:val="subscript"/>
-        </w:rPr>
-        <w:t>i</w:t>
-      </w:r>
-      <w:r>
-        <w:rPr>
-          <w:rFonts w:ascii="Arial" w:hAnsi="Arial" w:cs="Arial"/>
-          <w:sz w:val="24"/>
-          <w:szCs w:val="24"/>
-        </w:rPr>
-        <w:t>]*0 ou Soma + C[x</w:t>
-      </w:r>
-      <w:r>
-        <w:rPr>
-          <w:rFonts w:ascii="Arial" w:hAnsi="Arial" w:cs="Arial"/>
-          <w:sz w:val="24"/>
-          <w:szCs w:val="24"/>
-          <w:vertAlign w:val="subscript"/>
-        </w:rPr>
-        <w:t>i</w:t>
-      </w:r>
-      <w:r>
-        <w:rPr>
-          <w:rFonts w:ascii="Arial" w:hAnsi="Arial" w:cs="Arial"/>
-          <w:sz w:val="24"/>
-          <w:szCs w:val="24"/>
-        </w:rPr>
-        <w:t xml:space="preserve">]*1 onde i é o nível da árvore. Neste caso iremos gerar todos os </w:t>
-      </w:r>
-      <w:r>
-        <w:rPr>
-          <w:rFonts w:ascii="Arial" w:hAnsi="Arial" w:cs="Arial"/>
-          <w:sz w:val="24"/>
-          <w:szCs w:val="24"/>
-        </w:rPr>
-        <w:t>2</w:t>
-      </w:r>
-      <w:r>
-        <w:rPr>
-          <w:rFonts w:ascii="Arial" w:hAnsi="Arial" w:cs="Arial"/>
-          <w:sz w:val="24"/>
-          <w:szCs w:val="24"/>
-          <w:vertAlign w:val="superscript"/>
-        </w:rPr>
-        <w:t>n</w:t>
-      </w:r>
-      <w:r>
-        <w:rPr>
-          <w:rFonts w:ascii="Arial" w:hAnsi="Arial" w:cs="Arial"/>
-          <w:sz w:val="24"/>
-          <w:szCs w:val="24"/>
-        </w:rPr>
-        <w:t xml:space="preserve"> ramos comparando pelo caminho a soma de cada iteração e aumentando a combinação. </w:t>
+        <w:t>Percorremos a árvore recursivamente comparando o valor d</w:t>
+      </w:r>
+      <w:r>
+        <w:rPr>
+          <w:rFonts w:ascii="Arial" w:hAnsi="Arial" w:cs="Arial"/>
+          <w:sz w:val="24"/>
+          <w:szCs w:val="24"/>
+        </w:rPr>
+        <w:t xml:space="preserve">a pessoa </w:t>
+      </w:r>
+      <w:r>
+        <w:rPr>
+          <w:rFonts w:ascii="Arial" w:hAnsi="Arial" w:cs="Arial"/>
+          <w:sz w:val="24"/>
+          <w:szCs w:val="24"/>
+        </w:rPr>
+        <w:t xml:space="preserve">a procurar com o valor do node onde nos encontramos. Se este for igual devolvemos este node, se for maior ou menos </w:t>
+      </w:r>
+      <w:r>
+        <w:rPr>
+          <w:rFonts w:ascii="Arial" w:hAnsi="Arial" w:cs="Arial"/>
+          <w:sz w:val="24"/>
+          <w:szCs w:val="24"/>
+        </w:rPr>
+        <w:t xml:space="preserve">movemo-nos para a direita ou esquerda da árvore respetivamente. </w:t>
       </w:r>
     </w:p>
     <w:p>
@@ -1874,7 +1928,7 @@
         <w:pStyle w:val="PargrafodaLista"/>
         <w:numPr>
           <w:ilvl w:val="0"/>
-          <w:numId w:val="10"/>
+          <w:numId w:val="14"/>
         </w:numPr>
         <w:jc w:val="both"/>
         <w:rPr>
@@ -1889,15 +1943,7 @@
           <w:sz w:val="24"/>
           <w:szCs w:val="24"/>
         </w:rPr>
-        <w:t>Se o algoritmo chegar ao nível n da árvore, ou seja, chegar ao fim do array e não encontrar solução, retornara 0 e será gerado e corrido o outro ramo</w:t>
-      </w:r>
-      <w:r>
-        <w:rPr>
-          <w:rFonts w:ascii="Arial" w:hAnsi="Arial" w:cs="Arial"/>
-          <w:sz w:val="24"/>
-          <w:szCs w:val="24"/>
-        </w:rPr>
-        <w:t>.</w:t>
+        <w:t>Se encontrarmos um node inexistente, indica que chegamos ao fim da árvore, isto indica que a pessoa que procurávamos não existe dentro de esta árvore</w:t>
       </w:r>
     </w:p>
     <w:p>
@@ -1905,7 +1951,7 @@
         <w:pStyle w:val="PargrafodaLista"/>
         <w:numPr>
           <w:ilvl w:val="0"/>
-          <w:numId w:val="10"/>
+          <w:numId w:val="14"/>
         </w:numPr>
         <w:jc w:val="both"/>
         <w:rPr>
@@ -1920,23 +1966,7 @@
           <w:sz w:val="24"/>
           <w:szCs w:val="24"/>
         </w:rPr>
-        <w:t>Se a soma igualar a soma desejada a função retornar</w:t>
-      </w:r>
-      <w:r>
-        <w:rPr>
-          <w:rFonts w:ascii="Arial" w:hAnsi="Arial" w:cs="Arial"/>
-          <w:sz w:val="24"/>
-          <w:szCs w:val="24"/>
-        </w:rPr>
-        <w:t>á</w:t>
-      </w:r>
-      <w:r>
-        <w:rPr>
-          <w:rFonts w:ascii="Arial" w:hAnsi="Arial" w:cs="Arial"/>
-          <w:sz w:val="24"/>
-          <w:szCs w:val="24"/>
-        </w:rPr>
-        <w:t xml:space="preserve"> a combinação chave correspondente. </w:t>
+        <w:t>As três árvores diferentes são procuradas através de um array de ponteiros, onde cada índex é referente a uma árvore diferente com diferentes campos a serem comparados.</w:t>
       </w:r>
     </w:p>
     <w:p>
@@ -1954,286 +1984,27 @@
           <w:sz w:val="24"/>
           <w:szCs w:val="24"/>
         </w:rPr>
-        <w:t xml:space="preserve">Este </w:t>
-      </w:r>
-      <w:r>
-        <w:rPr>
-          <w:rFonts w:ascii="Arial" w:hAnsi="Arial" w:cs="Arial"/>
-          <w:sz w:val="24"/>
-          <w:szCs w:val="24"/>
-        </w:rPr>
-        <w:t>método é também bastante intuitivo e fácil de implementar, no entanto mais uma</w:t>
-      </w:r>
-      <w:r>
-        <w:rPr>
-          <w:rFonts w:ascii="Arial" w:hAnsi="Arial" w:cs="Arial"/>
-          <w:sz w:val="24"/>
-          <w:szCs w:val="24"/>
-        </w:rPr>
-        <w:t xml:space="preserve"> vez</w:t>
-      </w:r>
-      <w:r>
-        <w:rPr>
-          <w:rFonts w:ascii="Arial" w:hAnsi="Arial" w:cs="Arial"/>
-          <w:sz w:val="24"/>
-          <w:szCs w:val="24"/>
-        </w:rPr>
-        <w:t xml:space="preserve"> possuí uma alta complexidade algorítmica de O(2^n).</w:t>
-      </w:r>
-    </w:p>
-    <w:p>
-      <w:pPr>
-        <w:rPr>
-          <w:rFonts w:ascii="Arial Black" w:hAnsi="Arial Black" w:cs="Arial"/>
-          <w:sz w:val="72"/>
-          <w:szCs w:val="72"/>
-        </w:rPr>
-      </w:pPr>
-    </w:p>
-    <w:p>
-      <w:pPr>
-        <w:rPr>
-          <w:rFonts w:ascii="Arial Black" w:hAnsi="Arial Black" w:cs="Arial"/>
-          <w:sz w:val="72"/>
-          <w:szCs w:val="72"/>
-        </w:rPr>
-      </w:pPr>
-    </w:p>
-    <w:p>
-      <w:pPr>
-        <w:rPr>
-          <w:rFonts w:ascii="Arial Black" w:hAnsi="Arial Black" w:cs="Arial"/>
-          <w:sz w:val="72"/>
-          <w:szCs w:val="72"/>
-        </w:rPr>
-      </w:pPr>
-    </w:p>
-    <w:p>
-      <w:pPr>
-        <w:rPr>
-          <w:rFonts w:ascii="Arial Black" w:hAnsi="Arial Black" w:cs="Arial"/>
-          <w:sz w:val="36"/>
-          <w:szCs w:val="36"/>
-        </w:rPr>
-      </w:pPr>
-      <w:r>
-        <w:rPr>
-          <w:rFonts w:ascii="Arial Black" w:hAnsi="Arial Black" w:cs="Arial"/>
-          <w:sz w:val="36"/>
-          <w:szCs w:val="36"/>
-        </w:rPr>
-        <w:t>Clever Brute Force</w:t>
-      </w:r>
-      <w:r>
-        <w:rPr>
-          <w:rFonts w:ascii="Arial Black" w:hAnsi="Arial Black" w:cs="Arial"/>
-          <w:sz w:val="36"/>
-          <w:szCs w:val="36"/>
-        </w:rPr>
-        <w:t xml:space="preserve"> (</w:t>
-      </w:r>
-      <w:r>
-        <w:rPr>
-          <w:rFonts w:ascii="Arial Black" w:hAnsi="Arial Black" w:cs="Arial"/>
-          <w:sz w:val="36"/>
-          <w:szCs w:val="36"/>
-        </w:rPr>
-        <w:t>Ramificar e limitar</w:t>
-      </w:r>
-      <w:r>
-        <w:rPr>
-          <w:rFonts w:ascii="Arial Black" w:hAnsi="Arial Black" w:cs="Arial"/>
-          <w:sz w:val="36"/>
-          <w:szCs w:val="36"/>
-        </w:rPr>
-        <w:t>)</w:t>
-      </w:r>
-    </w:p>
-    <w:p>
-      <w:pPr>
-        <w:jc w:val="both"/>
-        <w:rPr>
-          <w:rFonts w:ascii="Arial" w:hAnsi="Arial" w:cs="Arial"/>
-          <w:sz w:val="24"/>
-          <w:szCs w:val="24"/>
-        </w:rPr>
-      </w:pPr>
-      <w:r>
-        <w:rPr>
-          <w:rFonts w:ascii="Arial" w:hAnsi="Arial" w:cs="Arial"/>
-          <w:sz w:val="24"/>
-          <w:szCs w:val="24"/>
-        </w:rPr>
-        <w:t>O método “</w:t>
-      </w:r>
-      <w:r>
-        <w:rPr>
-          <w:rFonts w:ascii="Arial" w:hAnsi="Arial" w:cs="Arial"/>
-          <w:sz w:val="24"/>
-          <w:szCs w:val="24"/>
-        </w:rPr>
-        <w:t xml:space="preserve">Branch and </w:t>
-      </w:r>
-      <w:r>
-        <w:rPr>
-          <w:rFonts w:ascii="Arial" w:hAnsi="Arial" w:cs="Arial"/>
-          <w:sz w:val="24"/>
-          <w:szCs w:val="24"/>
-        </w:rPr>
-        <w:t>B</w:t>
-      </w:r>
-      <w:r>
-        <w:rPr>
-          <w:rFonts w:ascii="Arial" w:hAnsi="Arial" w:cs="Arial"/>
-          <w:sz w:val="24"/>
-          <w:szCs w:val="24"/>
-        </w:rPr>
-        <w:t>ound</w:t>
-      </w:r>
-      <w:r>
-        <w:rPr>
-          <w:rFonts w:ascii="Arial" w:hAnsi="Arial" w:cs="Arial"/>
-          <w:sz w:val="24"/>
-          <w:szCs w:val="24"/>
-        </w:rPr>
-        <w:t>” é uma otimização matemática</w:t>
-      </w:r>
-      <w:r>
-        <w:rPr>
-          <w:rFonts w:ascii="Arial" w:hAnsi="Arial" w:cs="Arial"/>
-          <w:sz w:val="24"/>
-          <w:szCs w:val="24"/>
-        </w:rPr>
-        <w:t xml:space="preserve"> usada em vários tipos de problemas. Consiste em mais uma vez percorrer uma árvore, onde exploramos os ramos da árvore</w:t>
-      </w:r>
-      <w:r>
-        <w:rPr>
-          <w:rFonts w:ascii="Arial" w:hAnsi="Arial" w:cs="Arial"/>
-          <w:sz w:val="24"/>
-          <w:szCs w:val="24"/>
-        </w:rPr>
-        <w:t xml:space="preserve"> </w:t>
-      </w:r>
-      <w:r>
-        <w:rPr>
-          <w:rFonts w:ascii="Arial" w:hAnsi="Arial" w:cs="Arial"/>
-          <w:sz w:val="24"/>
-          <w:szCs w:val="24"/>
-        </w:rPr>
-        <w:t xml:space="preserve">sendo que se não for possível criar uma solução a partir deste ramo ele é simplesmente ignorado. </w:t>
-      </w:r>
-    </w:p>
-    <w:p>
-      <w:pPr>
-        <w:jc w:val="both"/>
-        <w:rPr>
-          <w:rFonts w:ascii="Arial" w:hAnsi="Arial" w:cs="Arial"/>
-          <w:sz w:val="24"/>
-          <w:szCs w:val="24"/>
-        </w:rPr>
-      </w:pPr>
-      <w:r>
-        <w:rPr>
-          <w:rFonts w:ascii="Arial" w:hAnsi="Arial" w:cs="Arial"/>
-          <w:sz w:val="24"/>
-          <w:szCs w:val="24"/>
-        </w:rPr>
-        <w:t>Este método é</w:t>
-      </w:r>
-      <w:r>
-        <w:rPr>
-          <w:rFonts w:ascii="Arial" w:hAnsi="Arial" w:cs="Arial"/>
-          <w:sz w:val="24"/>
-          <w:szCs w:val="24"/>
-        </w:rPr>
-        <w:t xml:space="preserve"> bastante</w:t>
-      </w:r>
-      <w:r>
-        <w:rPr>
-          <w:rFonts w:ascii="Arial" w:hAnsi="Arial" w:cs="Arial"/>
-          <w:sz w:val="24"/>
-          <w:szCs w:val="24"/>
-        </w:rPr>
-        <w:t xml:space="preserve"> semelhante a</w:t>
-      </w:r>
-      <w:r>
-        <w:rPr>
-          <w:rFonts w:ascii="Arial" w:hAnsi="Arial" w:cs="Arial"/>
-          <w:sz w:val="24"/>
-          <w:szCs w:val="24"/>
-        </w:rPr>
-        <w:t>o anterior</w:t>
-      </w:r>
-      <w:r>
-        <w:rPr>
-          <w:rFonts w:ascii="Arial" w:hAnsi="Arial" w:cs="Arial"/>
-          <w:sz w:val="24"/>
-          <w:szCs w:val="24"/>
-        </w:rPr>
-        <w:t xml:space="preserve"> com algumas diferenças</w:t>
-      </w:r>
-      <w:r>
-        <w:rPr>
-          <w:rFonts w:ascii="Arial" w:hAnsi="Arial" w:cs="Arial"/>
-          <w:sz w:val="24"/>
-          <w:szCs w:val="24"/>
-        </w:rPr>
-        <w:t>:</w:t>
-      </w:r>
-    </w:p>
-    <w:p>
-      <w:pPr>
-        <w:pStyle w:val="PargrafodaLista"/>
-        <w:numPr>
-          <w:ilvl w:val="0"/>
-          <w:numId w:val="4"/>
-        </w:numPr>
-        <w:jc w:val="both"/>
-        <w:rPr>
-          <w:rFonts w:ascii="Arial" w:hAnsi="Arial" w:cs="Arial"/>
-          <w:sz w:val="24"/>
-          <w:szCs w:val="24"/>
-        </w:rPr>
-      </w:pPr>
-      <w:r>
-        <w:rPr>
-          <w:rFonts w:ascii="Arial" w:hAnsi="Arial" w:cs="Arial"/>
-          <w:sz w:val="24"/>
-          <w:szCs w:val="24"/>
-        </w:rPr>
-        <w:t xml:space="preserve">Percorremos o conjunto dos números maiores para os mais pequenos construindo a árvore também desta forma. </w:t>
-      </w:r>
-    </w:p>
-    <w:p>
-      <w:pPr>
-        <w:pStyle w:val="PargrafodaLista"/>
-        <w:numPr>
-          <w:ilvl w:val="0"/>
-          <w:numId w:val="4"/>
-        </w:numPr>
-        <w:jc w:val="both"/>
-        <w:rPr>
-          <w:rFonts w:ascii="Arial" w:hAnsi="Arial" w:cs="Arial"/>
-          <w:sz w:val="24"/>
-          <w:szCs w:val="24"/>
-        </w:rPr>
-      </w:pPr>
-      <w:r>
-        <w:rPr>
-          <w:rFonts w:ascii="Arial" w:hAnsi="Arial" w:cs="Arial"/>
-          <w:sz w:val="24"/>
-          <w:szCs w:val="24"/>
-        </w:rPr>
-        <w:t>Se a Soma corrente for maior que a Soma desejada o ramo é então ignorado pois é impossível, a partir deste ramo, encontrar uma solução.</w:t>
-      </w:r>
-    </w:p>
-    <w:p>
-      <w:pPr>
-        <w:pStyle w:val="PargrafodaLista"/>
-        <w:numPr>
-          <w:ilvl w:val="0"/>
-          <w:numId w:val="4"/>
-        </w:numPr>
+        <w:t xml:space="preserve">A procura tal como a inserção, tem de </w:t>
+      </w:r>
+      <w:r>
+        <w:rPr>
+          <w:rFonts w:ascii="Arial" w:hAnsi="Arial" w:cs="Arial"/>
+          <w:sz w:val="24"/>
+          <w:szCs w:val="24"/>
+        </w:rPr>
+        <w:t>complexidade temporal em média O(log(n)) sendo o pior caso O(n).</w:t>
+      </w:r>
+      <w:r>
+        <w:rPr>
+          <w:rFonts w:ascii="Arial" w:hAnsi="Arial" w:cs="Arial"/>
+          <w:sz w:val="24"/>
+          <w:szCs w:val="24"/>
+        </w:rPr>
+        <w:t xml:space="preserve"> A procura de todos os elementos da árvore tem complexidade temporal O(n*log(n)).</w:t>
+      </w:r>
+    </w:p>
+    <w:p>
+      <w:pPr>
         <w:jc w:val="both"/>
         <w:rPr>
           <w:rFonts w:ascii="Arial" w:hAnsi="Arial" w:cs="Arial"/>
@@ -2250,26 +2021,18 @@
         </w:rPr>
         <w:lastRenderedPageBreak/>
         <w:drawing>
-          <wp:anchor distT="0" distB="0" distL="114300" distR="114300" simplePos="0" relativeHeight="251664384" behindDoc="1" locked="0" layoutInCell="1" allowOverlap="1" wp14:anchorId="0E563EB9" wp14:editId="1DEDC750">
+          <wp:anchor distT="0" distB="0" distL="114300" distR="114300" simplePos="0" relativeHeight="251696128" behindDoc="0" locked="0" layoutInCell="1" allowOverlap="1" wp14:anchorId="73AC25F1" wp14:editId="1C17C06D">
             <wp:simplePos x="0" y="0"/>
-            <wp:positionH relativeFrom="margin">
-              <wp:posOffset>4044315</wp:posOffset>
+            <wp:positionH relativeFrom="column">
+              <wp:posOffset>-3810</wp:posOffset>
             </wp:positionH>
             <wp:positionV relativeFrom="paragraph">
-              <wp:posOffset>222885</wp:posOffset>
+              <wp:posOffset>2540</wp:posOffset>
             </wp:positionV>
-            <wp:extent cx="1492250" cy="1116330"/>
-            <wp:effectExtent l="0" t="0" r="0" b="7620"/>
-            <wp:wrapTight wrapText="bothSides">
-              <wp:wrapPolygon edited="0">
-                <wp:start x="0" y="0"/>
-                <wp:lineTo x="0" y="21379"/>
-                <wp:lineTo x="21232" y="21379"/>
-                <wp:lineTo x="21232" y="0"/>
-                <wp:lineTo x="0" y="0"/>
-              </wp:wrapPolygon>
-            </wp:wrapTight>
-            <wp:docPr id="5" name="Picture 5"/>
+            <wp:extent cx="5334000" cy="4000500"/>
+            <wp:effectExtent l="0" t="0" r="0" b="0"/>
+            <wp:wrapTopAndBottom/>
+            <wp:docPr id="1" name="Imagem 1"/>
             <wp:cNvGraphicFramePr>
               <a:graphicFrameLocks xmlns:a="http://schemas.openxmlformats.org/drawingml/2006/main" noChangeAspect="1"/>
             </wp:cNvGraphicFramePr>
@@ -2277,1632 +2040,11 @@
               <a:graphicData uri="http://schemas.openxmlformats.org/drawingml/2006/picture">
                 <pic:pic xmlns:pic="http://schemas.openxmlformats.org/drawingml/2006/picture">
                   <pic:nvPicPr>
-                    <pic:cNvPr id="0" name="Picture 3"/>
-                    <pic:cNvPicPr>
-                      <a:picLocks noChangeAspect="1" noChangeArrowheads="1"/>
-                    </pic:cNvPicPr>
-                  </pic:nvPicPr>
-                  <pic:blipFill>
-                    <a:blip r:embed="rId11" cstate="print">
-                      <a:extLst>
-                        <a:ext uri="{28A0092B-C50C-407E-A947-70E740481C1C}">
-                          <a14:useLocalDpi xmlns:a14="http://schemas.microsoft.com/office/drawing/2010/main" val="0"/>
-                        </a:ext>
-                      </a:extLst>
-                    </a:blip>
-                    <a:srcRect/>
-                    <a:stretch>
-                      <a:fillRect/>
-                    </a:stretch>
-                  </pic:blipFill>
-                  <pic:spPr bwMode="auto">
-                    <a:xfrm>
-                      <a:off x="0" y="0"/>
-                      <a:ext cx="1492250" cy="1116330"/>
-                    </a:xfrm>
-                    <a:prstGeom prst="rect">
-                      <a:avLst/>
-                    </a:prstGeom>
-                    <a:noFill/>
-                    <a:ln>
-                      <a:noFill/>
-                    </a:ln>
-                  </pic:spPr>
-                </pic:pic>
-              </a:graphicData>
-            </a:graphic>
-            <wp14:sizeRelH relativeFrom="margin">
-              <wp14:pctWidth>0</wp14:pctWidth>
-            </wp14:sizeRelH>
-            <wp14:sizeRelV relativeFrom="margin">
-              <wp14:pctHeight>0</wp14:pctHeight>
-            </wp14:sizeRelV>
-          </wp:anchor>
-        </w:drawing>
-      </w:r>
-      <w:r>
-        <w:rPr>
-          <w:rFonts w:ascii="Arial" w:hAnsi="Arial" w:cs="Arial"/>
-          <w:sz w:val="24"/>
-          <w:szCs w:val="24"/>
-        </w:rPr>
-        <w:t>Se a solução for encontrada e retornada a combinação tal como no anterior.</w:t>
-      </w:r>
-    </w:p>
-    <w:p>
-      <w:pPr>
-        <w:jc w:val="both"/>
-        <w:rPr>
-          <w:rFonts w:ascii="Arial" w:hAnsi="Arial" w:cs="Arial"/>
-          <w:sz w:val="24"/>
-          <w:szCs w:val="24"/>
-        </w:rPr>
-      </w:pPr>
-      <w:r>
-        <w:rPr>
-          <w:rFonts w:ascii="Arial" w:hAnsi="Arial" w:cs="Arial"/>
-          <w:sz w:val="24"/>
-          <w:szCs w:val="24"/>
-        </w:rPr>
-        <w:t xml:space="preserve">Este método </w:t>
-      </w:r>
-      <w:r>
-        <w:rPr>
-          <w:rFonts w:ascii="Arial" w:hAnsi="Arial" w:cs="Arial"/>
-          <w:sz w:val="24"/>
-          <w:szCs w:val="24"/>
-        </w:rPr>
-        <w:t xml:space="preserve">é bastante mais eficaz que o </w:t>
-      </w:r>
-      <w:r>
-        <w:rPr>
-          <w:rFonts w:ascii="Arial" w:hAnsi="Arial" w:cs="Arial"/>
-          <w:sz w:val="24"/>
-          <w:szCs w:val="24"/>
-        </w:rPr>
-        <w:t>anterior,</w:t>
-      </w:r>
-      <w:r>
-        <w:rPr>
-          <w:rFonts w:ascii="Arial" w:hAnsi="Arial" w:cs="Arial"/>
-          <w:sz w:val="24"/>
-          <w:szCs w:val="24"/>
-        </w:rPr>
-        <w:t xml:space="preserve"> mas não possui uma complexidade algorítmica</w:t>
-      </w:r>
-      <w:r>
-        <w:rPr>
-          <w:rFonts w:ascii="Arial" w:hAnsi="Arial" w:cs="Arial"/>
-          <w:sz w:val="24"/>
-          <w:szCs w:val="24"/>
-        </w:rPr>
-        <w:t xml:space="preserve"> definida sendo um algoritmo bastante difícil de analisar</w:t>
-      </w:r>
-      <w:r>
-        <w:rPr>
-          <w:rFonts w:ascii="Arial" w:hAnsi="Arial" w:cs="Arial"/>
-          <w:sz w:val="24"/>
-          <w:szCs w:val="24"/>
-        </w:rPr>
-        <w:t xml:space="preserve">.  </w:t>
-      </w:r>
-    </w:p>
-    <w:p>
-      <w:pPr>
-        <w:jc w:val="both"/>
-        <w:rPr>
-          <w:rFonts w:ascii="Arial" w:hAnsi="Arial" w:cs="Arial"/>
-          <w:sz w:val="24"/>
-          <w:szCs w:val="24"/>
-        </w:rPr>
-      </w:pPr>
-    </w:p>
-    <w:p>
-      <w:pPr>
-        <w:jc w:val="both"/>
-        <w:rPr>
-          <w:rFonts w:ascii="Arial" w:hAnsi="Arial" w:cs="Arial"/>
-          <w:sz w:val="24"/>
-          <w:szCs w:val="24"/>
-        </w:rPr>
-      </w:pPr>
-    </w:p>
-    <w:p>
-      <w:pPr>
-        <w:rPr>
-          <w:rFonts w:ascii="Arial Black" w:hAnsi="Arial Black" w:cs="Arial"/>
-          <w:sz w:val="36"/>
-          <w:szCs w:val="36"/>
-          <w:lang w:val="en-GB"/>
-        </w:rPr>
-      </w:pPr>
-      <w:r>
-        <w:rPr>
-          <w:rFonts w:ascii="Arial Black" w:hAnsi="Arial Black" w:cs="Arial"/>
-          <w:sz w:val="36"/>
-          <w:szCs w:val="36"/>
-          <w:lang w:val="en-GB"/>
-        </w:rPr>
-        <w:t>Meet-in-the-middle</w:t>
-      </w:r>
-      <w:r>
-        <w:rPr>
-          <w:rFonts w:ascii="Arial Black" w:hAnsi="Arial Black" w:cs="Arial"/>
-          <w:sz w:val="36"/>
-          <w:szCs w:val="36"/>
-          <w:lang w:val="en-GB"/>
-        </w:rPr>
-        <w:t xml:space="preserve"> (</w:t>
-      </w:r>
-      <w:r>
-        <w:rPr>
-          <w:rFonts w:ascii="Arial Black" w:hAnsi="Arial Black" w:cs="Arial"/>
-          <w:sz w:val="36"/>
-          <w:szCs w:val="36"/>
-          <w:lang w:val="en-GB"/>
-        </w:rPr>
-        <w:t xml:space="preserve">Horowitz </w:t>
-      </w:r>
-      <w:r>
-        <w:rPr>
-          <w:rFonts w:ascii="Arial Black" w:hAnsi="Arial Black" w:cs="Arial"/>
-          <w:sz w:val="36"/>
-          <w:szCs w:val="36"/>
-          <w:lang w:val="en-GB"/>
-        </w:rPr>
-        <w:t>e</w:t>
-      </w:r>
-      <w:r>
-        <w:rPr>
-          <w:rFonts w:ascii="Arial Black" w:hAnsi="Arial Black" w:cs="Arial"/>
-          <w:sz w:val="36"/>
-          <w:szCs w:val="36"/>
-          <w:lang w:val="en-GB"/>
-        </w:rPr>
-        <w:t xml:space="preserve"> Sahni</w:t>
-      </w:r>
-      <w:r>
-        <w:rPr>
-          <w:rFonts w:ascii="Arial Black" w:hAnsi="Arial Black" w:cs="Arial"/>
-          <w:sz w:val="36"/>
-          <w:szCs w:val="36"/>
-          <w:lang w:val="en-GB"/>
-        </w:rPr>
-        <w:t>)</w:t>
-      </w:r>
-    </w:p>
-    <w:p>
-      <w:pPr>
-        <w:jc w:val="both"/>
-        <w:rPr>
-          <w:rFonts w:ascii="Arial" w:hAnsi="Arial" w:cs="Arial"/>
-          <w:sz w:val="24"/>
-          <w:szCs w:val="24"/>
-        </w:rPr>
-      </w:pPr>
-      <w:r>
-        <w:rPr>
-          <w:rFonts w:ascii="Arial" w:hAnsi="Arial" w:cs="Arial"/>
-          <w:sz w:val="24"/>
-          <w:szCs w:val="24"/>
-        </w:rPr>
-        <w:t xml:space="preserve">Este </w:t>
-      </w:r>
-      <w:r>
-        <w:rPr>
-          <w:rFonts w:ascii="Arial" w:hAnsi="Arial" w:cs="Arial"/>
-          <w:sz w:val="24"/>
-          <w:szCs w:val="24"/>
-        </w:rPr>
-        <w:t>algoritmo</w:t>
-      </w:r>
-      <w:r>
-        <w:rPr>
-          <w:rFonts w:ascii="Arial" w:hAnsi="Arial" w:cs="Arial"/>
-          <w:sz w:val="24"/>
-          <w:szCs w:val="24"/>
-        </w:rPr>
-        <w:t xml:space="preserve"> é muito mais eficaz temporalmente com a desvantagem de alocar muita mais memoria que os outros algoritmos.</w:t>
-      </w:r>
-      <w:r>
-        <w:rPr>
-          <w:rFonts w:ascii="Arial" w:hAnsi="Arial" w:cs="Arial"/>
-          <w:sz w:val="24"/>
-          <w:szCs w:val="24"/>
-        </w:rPr>
-        <w:t xml:space="preserve"> </w:t>
-      </w:r>
-    </w:p>
-    <w:p>
-      <w:pPr>
-        <w:pStyle w:val="PargrafodaLista"/>
-        <w:numPr>
-          <w:ilvl w:val="0"/>
-          <w:numId w:val="5"/>
-        </w:numPr>
-        <w:jc w:val="both"/>
-        <w:rPr>
-          <w:rFonts w:ascii="Arial" w:hAnsi="Arial" w:cs="Arial"/>
-          <w:sz w:val="24"/>
-          <w:szCs w:val="24"/>
-        </w:rPr>
-      </w:pPr>
-      <w:r>
-        <w:rPr>
-          <w:rFonts w:ascii="Arial" w:hAnsi="Arial" w:cs="Arial"/>
-          <w:sz w:val="24"/>
-          <w:szCs w:val="24"/>
-        </w:rPr>
-        <w:t>S</w:t>
-      </w:r>
-      <w:r>
-        <w:rPr>
-          <w:rFonts w:ascii="Arial" w:hAnsi="Arial" w:cs="Arial"/>
-          <w:sz w:val="24"/>
-          <w:szCs w:val="24"/>
-        </w:rPr>
-        <w:t xml:space="preserve">epara o conjunto em 2 </w:t>
-      </w:r>
-      <w:r>
-        <w:rPr>
-          <w:rFonts w:ascii="Arial" w:hAnsi="Arial" w:cs="Arial"/>
-          <w:sz w:val="24"/>
-          <w:szCs w:val="24"/>
-        </w:rPr>
-        <w:t>sub</w:t>
-      </w:r>
-      <w:r>
-        <w:rPr>
-          <w:rFonts w:ascii="Arial" w:hAnsi="Arial" w:cs="Arial"/>
-          <w:sz w:val="24"/>
-          <w:szCs w:val="24"/>
-        </w:rPr>
-        <w:t xml:space="preserve">conjuntos </w:t>
-      </w:r>
-      <w:r>
-        <w:rPr>
-          <w:rFonts w:ascii="Arial" w:hAnsi="Arial" w:cs="Arial"/>
-          <w:sz w:val="24"/>
-          <w:szCs w:val="24"/>
-        </w:rPr>
-        <w:t xml:space="preserve">com n/2 </w:t>
-      </w:r>
-      <w:r>
-        <w:rPr>
-          <w:rFonts w:ascii="Arial" w:hAnsi="Arial" w:cs="Arial"/>
-          <w:sz w:val="24"/>
-          <w:szCs w:val="24"/>
-        </w:rPr>
-        <w:t xml:space="preserve">elementos cada (n representa o </w:t>
-      </w:r>
-      <w:r>
-        <w:rPr>
-          <w:rFonts w:ascii="Arial" w:hAnsi="Arial" w:cs="Arial"/>
-          <w:sz w:val="24"/>
-          <w:szCs w:val="24"/>
-        </w:rPr>
-        <w:t>número</w:t>
-      </w:r>
-      <w:r>
-        <w:rPr>
-          <w:rFonts w:ascii="Arial" w:hAnsi="Arial" w:cs="Arial"/>
-          <w:sz w:val="24"/>
-          <w:szCs w:val="24"/>
-        </w:rPr>
-        <w:t xml:space="preserve"> de elementos totais do conjunto). </w:t>
-      </w:r>
-    </w:p>
-    <w:p>
-      <w:pPr>
-        <w:pStyle w:val="PargrafodaLista"/>
-        <w:numPr>
-          <w:ilvl w:val="0"/>
-          <w:numId w:val="5"/>
-        </w:numPr>
-        <w:jc w:val="both"/>
-        <w:rPr>
-          <w:rFonts w:ascii="Arial" w:hAnsi="Arial" w:cs="Arial"/>
-          <w:sz w:val="24"/>
-          <w:szCs w:val="24"/>
-        </w:rPr>
-      </w:pPr>
-      <w:r>
-        <w:rPr>
-          <w:rFonts w:ascii="Arial" w:hAnsi="Arial" w:cs="Arial"/>
-          <w:sz w:val="24"/>
-          <w:szCs w:val="24"/>
-        </w:rPr>
-        <w:t>Cria e guarda todas as combinações e soma</w:t>
-      </w:r>
-      <w:r>
-        <w:rPr>
-          <w:rFonts w:ascii="Arial" w:hAnsi="Arial" w:cs="Arial"/>
-          <w:sz w:val="24"/>
-          <w:szCs w:val="24"/>
-        </w:rPr>
-        <w:t>s</w:t>
-      </w:r>
-      <w:r>
-        <w:rPr>
-          <w:rFonts w:ascii="Arial" w:hAnsi="Arial" w:cs="Arial"/>
-          <w:sz w:val="24"/>
-          <w:szCs w:val="24"/>
-        </w:rPr>
-        <w:t xml:space="preserve"> possíveis</w:t>
-      </w:r>
-      <w:r>
-        <w:rPr>
-          <w:rFonts w:ascii="Arial" w:hAnsi="Arial" w:cs="Arial"/>
-          <w:sz w:val="24"/>
-          <w:szCs w:val="24"/>
-        </w:rPr>
-        <w:t xml:space="preserve"> para cada subconjunto</w:t>
-      </w:r>
-      <w:r>
-        <w:rPr>
-          <w:rFonts w:ascii="Arial" w:hAnsi="Arial" w:cs="Arial"/>
-          <w:sz w:val="24"/>
-          <w:szCs w:val="24"/>
-        </w:rPr>
-        <w:t>.</w:t>
-      </w:r>
-    </w:p>
-    <w:p>
-      <w:pPr>
-        <w:pStyle w:val="PargrafodaLista"/>
-        <w:numPr>
-          <w:ilvl w:val="0"/>
-          <w:numId w:val="5"/>
-        </w:numPr>
-        <w:jc w:val="both"/>
-        <w:rPr>
-          <w:rFonts w:ascii="Arial" w:hAnsi="Arial" w:cs="Arial"/>
-          <w:sz w:val="24"/>
-          <w:szCs w:val="24"/>
-        </w:rPr>
-      </w:pPr>
-      <w:r>
-        <w:rPr>
-          <w:rFonts w:ascii="Arial" w:hAnsi="Arial" w:cs="Arial"/>
-          <w:sz w:val="24"/>
-          <w:szCs w:val="24"/>
-        </w:rPr>
-        <w:t>Ordena os dois subconjuntos de somas criados</w:t>
-      </w:r>
-      <w:r>
-        <w:rPr>
-          <w:rFonts w:ascii="Arial" w:hAnsi="Arial" w:cs="Arial"/>
-          <w:sz w:val="24"/>
-          <w:szCs w:val="24"/>
-        </w:rPr>
-        <w:t>.</w:t>
-      </w:r>
-    </w:p>
-    <w:p>
-      <w:pPr>
-        <w:pStyle w:val="PargrafodaLista"/>
-        <w:numPr>
-          <w:ilvl w:val="0"/>
-          <w:numId w:val="5"/>
-        </w:numPr>
-        <w:jc w:val="both"/>
-        <w:rPr>
-          <w:rFonts w:ascii="Arial" w:hAnsi="Arial" w:cs="Arial"/>
-          <w:sz w:val="24"/>
-          <w:szCs w:val="24"/>
-        </w:rPr>
-      </w:pPr>
-      <w:r>
-        <w:rPr>
-          <w:rFonts w:ascii="Arial" w:hAnsi="Arial" w:cs="Arial"/>
-          <w:noProof/>
-          <w:sz w:val="24"/>
-          <w:szCs w:val="24"/>
-        </w:rPr>
-        <w:drawing>
-          <wp:anchor distT="0" distB="0" distL="114300" distR="114300" simplePos="0" relativeHeight="251665408" behindDoc="1" locked="0" layoutInCell="1" allowOverlap="1" wp14:anchorId="73F27C2D" wp14:editId="6F9E886B">
-            <wp:simplePos x="0" y="0"/>
-            <wp:positionH relativeFrom="column">
-              <wp:posOffset>4387215</wp:posOffset>
-            </wp:positionH>
-            <wp:positionV relativeFrom="paragraph">
-              <wp:posOffset>553720</wp:posOffset>
-            </wp:positionV>
-            <wp:extent cx="1088594" cy="817534"/>
-            <wp:effectExtent l="0" t="0" r="0" b="1905"/>
-            <wp:wrapSquare wrapText="bothSides"/>
-            <wp:docPr id="6" name="Picture 6"/>
-            <wp:cNvGraphicFramePr>
-              <a:graphicFrameLocks xmlns:a="http://schemas.openxmlformats.org/drawingml/2006/main" noChangeAspect="1"/>
-            </wp:cNvGraphicFramePr>
-            <a:graphic xmlns:a="http://schemas.openxmlformats.org/drawingml/2006/main">
-              <a:graphicData uri="http://schemas.openxmlformats.org/drawingml/2006/picture">
-                <pic:pic xmlns:pic="http://schemas.openxmlformats.org/drawingml/2006/picture">
-                  <pic:nvPicPr>
-                    <pic:cNvPr id="0" name="Picture 4"/>
-                    <pic:cNvPicPr>
-                      <a:picLocks noChangeAspect="1" noChangeArrowheads="1"/>
-                    </pic:cNvPicPr>
-                  </pic:nvPicPr>
-                  <pic:blipFill>
-                    <a:blip r:embed="rId12" cstate="print">
-                      <a:extLst>
-                        <a:ext uri="{28A0092B-C50C-407E-A947-70E740481C1C}">
-                          <a14:useLocalDpi xmlns:a14="http://schemas.microsoft.com/office/drawing/2010/main" val="0"/>
-                        </a:ext>
-                      </a:extLst>
-                    </a:blip>
-                    <a:srcRect/>
-                    <a:stretch>
-                      <a:fillRect/>
-                    </a:stretch>
-                  </pic:blipFill>
-                  <pic:spPr bwMode="auto">
-                    <a:xfrm>
-                      <a:off x="0" y="0"/>
-                      <a:ext cx="1088594" cy="817534"/>
-                    </a:xfrm>
-                    <a:prstGeom prst="rect">
-                      <a:avLst/>
-                    </a:prstGeom>
-                    <a:noFill/>
-                    <a:ln>
-                      <a:noFill/>
-                    </a:ln>
-                  </pic:spPr>
-                </pic:pic>
-              </a:graphicData>
-            </a:graphic>
-            <wp14:sizeRelH relativeFrom="margin">
-              <wp14:pctWidth>0</wp14:pctWidth>
-            </wp14:sizeRelH>
-            <wp14:sizeRelV relativeFrom="margin">
-              <wp14:pctHeight>0</wp14:pctHeight>
-            </wp14:sizeRelV>
-          </wp:anchor>
-        </w:drawing>
-      </w:r>
-      <w:r>
-        <w:rPr>
-          <w:rFonts w:ascii="Arial" w:hAnsi="Arial" w:cs="Arial"/>
-          <w:sz w:val="24"/>
-          <w:szCs w:val="24"/>
-        </w:rPr>
-        <w:t xml:space="preserve">Percorre o subconjunto com as menores somas de baixo para cima e o conjunto com as maiores somas no sentido </w:t>
-      </w:r>
-      <w:r>
-        <w:rPr>
-          <w:rFonts w:ascii="Arial" w:hAnsi="Arial" w:cs="Arial"/>
-          <w:sz w:val="24"/>
-          <w:szCs w:val="24"/>
-        </w:rPr>
-        <w:t>contrário</w:t>
-      </w:r>
-      <w:r>
-        <w:rPr>
-          <w:rFonts w:ascii="Arial" w:hAnsi="Arial" w:cs="Arial"/>
-          <w:sz w:val="24"/>
-          <w:szCs w:val="24"/>
-        </w:rPr>
-        <w:t xml:space="preserve"> “encontrando-se no meio”</w:t>
-      </w:r>
-      <w:r>
-        <w:rPr>
-          <w:rFonts w:ascii="Arial" w:hAnsi="Arial" w:cs="Arial"/>
-          <w:sz w:val="24"/>
-          <w:szCs w:val="24"/>
-        </w:rPr>
-        <w:t>.</w:t>
-      </w:r>
-    </w:p>
-    <w:p>
-      <w:pPr>
-        <w:pStyle w:val="PargrafodaLista"/>
-        <w:ind w:left="0"/>
-        <w:jc w:val="both"/>
-        <w:rPr>
-          <w:rFonts w:ascii="Arial" w:hAnsi="Arial" w:cs="Arial"/>
-          <w:sz w:val="24"/>
-          <w:szCs w:val="24"/>
-        </w:rPr>
-      </w:pPr>
-      <w:r>
-        <w:rPr>
-          <w:rFonts w:ascii="Arial" w:hAnsi="Arial" w:cs="Arial"/>
-          <w:sz w:val="24"/>
-          <w:szCs w:val="24"/>
-        </w:rPr>
-        <w:t>Este algoritmo</w:t>
-      </w:r>
-      <w:r>
-        <w:rPr>
-          <w:rFonts w:ascii="Arial" w:hAnsi="Arial" w:cs="Arial"/>
-          <w:sz w:val="24"/>
-          <w:szCs w:val="24"/>
-        </w:rPr>
-        <w:t xml:space="preserve"> tem de complexidade temporal O(2</w:t>
-      </w:r>
-      <w:r>
-        <w:rPr>
-          <w:rFonts w:ascii="Arial" w:hAnsi="Arial" w:cs="Arial"/>
-          <w:sz w:val="24"/>
-          <w:szCs w:val="24"/>
-          <w:vertAlign w:val="superscript"/>
-        </w:rPr>
-        <w:t>2/n</w:t>
-      </w:r>
-      <w:r>
-        <w:rPr>
-          <w:rFonts w:ascii="Arial" w:hAnsi="Arial" w:cs="Arial"/>
-          <w:sz w:val="24"/>
-          <w:szCs w:val="24"/>
-        </w:rPr>
-        <w:t xml:space="preserve"> * (n/2)) mas requer uma complexidade espacial maior O(2</w:t>
-      </w:r>
-      <w:r>
-        <w:rPr>
-          <w:rFonts w:ascii="Arial" w:hAnsi="Arial" w:cs="Arial"/>
-          <w:sz w:val="24"/>
-          <w:szCs w:val="24"/>
-          <w:vertAlign w:val="superscript"/>
-        </w:rPr>
-        <w:t>n/2</w:t>
-      </w:r>
-      <w:r>
-        <w:rPr>
-          <w:rFonts w:ascii="Arial" w:hAnsi="Arial" w:cs="Arial"/>
-          <w:sz w:val="24"/>
-          <w:szCs w:val="24"/>
-        </w:rPr>
-        <w:t>).  A criação dos subconjuntos</w:t>
-      </w:r>
-      <w:r>
-        <w:rPr>
-          <w:rFonts w:ascii="Arial" w:hAnsi="Arial" w:cs="Arial"/>
-          <w:sz w:val="24"/>
-          <w:szCs w:val="24"/>
-        </w:rPr>
-        <w:t xml:space="preserve"> de somas tal como a sua ordenação também terão efeito na complexidade temporal e espacial do algoritmo</w:t>
-      </w:r>
-    </w:p>
-    <w:p>
-      <w:pPr>
-        <w:pStyle w:val="PargrafodaLista"/>
-        <w:ind w:left="0"/>
-        <w:jc w:val="both"/>
-        <w:rPr>
-          <w:rFonts w:ascii="Arial" w:hAnsi="Arial" w:cs="Arial"/>
-          <w:sz w:val="24"/>
-          <w:szCs w:val="24"/>
-        </w:rPr>
-      </w:pPr>
-    </w:p>
-    <w:p>
-      <w:pPr>
-        <w:ind w:left="360"/>
-        <w:jc w:val="both"/>
-        <w:rPr>
-          <w:rFonts w:ascii="Arial" w:hAnsi="Arial" w:cs="Arial"/>
-          <w:sz w:val="24"/>
-          <w:szCs w:val="24"/>
-        </w:rPr>
-      </w:pPr>
-    </w:p>
-    <w:p>
-      <w:pPr>
-        <w:jc w:val="right"/>
-        <w:rPr>
-          <w:rFonts w:ascii="Arial" w:hAnsi="Arial" w:cs="Arial"/>
-          <w:sz w:val="24"/>
-          <w:szCs w:val="24"/>
-        </w:rPr>
-      </w:pPr>
-    </w:p>
-    <w:p>
-      <w:pPr>
-        <w:rPr>
-          <w:rFonts w:ascii="Arial Black" w:hAnsi="Arial Black" w:cs="Arial"/>
-          <w:sz w:val="72"/>
-          <w:szCs w:val="72"/>
-        </w:rPr>
-      </w:pPr>
-    </w:p>
-    <w:p>
-      <w:pPr>
-        <w:rPr>
-          <w:rFonts w:ascii="Arial Black" w:hAnsi="Arial Black" w:cs="Arial"/>
-          <w:sz w:val="36"/>
-          <w:szCs w:val="36"/>
-        </w:rPr>
-      </w:pPr>
-      <w:r>
-        <w:rPr>
-          <w:rFonts w:ascii="Arial Black" w:hAnsi="Arial Black" w:cs="Arial"/>
-          <w:sz w:val="36"/>
-          <w:szCs w:val="36"/>
-        </w:rPr>
-        <w:t xml:space="preserve">Faster Meet-in-the-middle </w:t>
-      </w:r>
-    </w:p>
-    <w:p>
-      <w:pPr>
-        <w:jc w:val="both"/>
-        <w:rPr>
-          <w:rFonts w:ascii="Arial" w:hAnsi="Arial" w:cs="Arial"/>
-          <w:sz w:val="24"/>
-          <w:szCs w:val="24"/>
-        </w:rPr>
-      </w:pPr>
-      <w:r>
-        <w:rPr>
-          <w:rFonts w:ascii="Arial" w:hAnsi="Arial" w:cs="Arial"/>
-          <w:sz w:val="24"/>
-          <w:szCs w:val="24"/>
-        </w:rPr>
-        <w:t xml:space="preserve">Este </w:t>
-      </w:r>
-      <w:r>
-        <w:rPr>
-          <w:rFonts w:ascii="Arial" w:hAnsi="Arial" w:cs="Arial"/>
-          <w:sz w:val="24"/>
-          <w:szCs w:val="24"/>
-        </w:rPr>
-        <w:t>algoritmo</w:t>
-      </w:r>
-      <w:r>
-        <w:rPr>
-          <w:rFonts w:ascii="Arial" w:hAnsi="Arial" w:cs="Arial"/>
-          <w:sz w:val="24"/>
-          <w:szCs w:val="24"/>
-        </w:rPr>
-        <w:t xml:space="preserve"> é fundamentalmente igual ao anterior sendo a unica </w:t>
-      </w:r>
-      <w:r>
-        <w:rPr>
-          <w:rFonts w:ascii="Arial" w:hAnsi="Arial" w:cs="Arial"/>
-          <w:sz w:val="24"/>
-          <w:szCs w:val="24"/>
-        </w:rPr>
-        <w:t>diferença</w:t>
-      </w:r>
-      <w:r>
-        <w:rPr>
-          <w:rFonts w:ascii="Arial" w:hAnsi="Arial" w:cs="Arial"/>
-          <w:sz w:val="24"/>
-          <w:szCs w:val="24"/>
-        </w:rPr>
-        <w:t xml:space="preserve"> na criação e ordenação dos subconjuntos antes falados.</w:t>
-      </w:r>
-      <w:r>
-        <w:rPr>
-          <w:rFonts w:ascii="Arial" w:hAnsi="Arial" w:cs="Arial"/>
-          <w:sz w:val="24"/>
-          <w:szCs w:val="24"/>
-        </w:rPr>
-        <w:t xml:space="preserve"> </w:t>
-      </w:r>
-    </w:p>
-    <w:p>
-      <w:pPr>
-        <w:jc w:val="both"/>
-        <w:rPr>
-          <w:rFonts w:ascii="Arial" w:hAnsi="Arial" w:cs="Arial"/>
-          <w:sz w:val="24"/>
-          <w:szCs w:val="24"/>
-        </w:rPr>
-      </w:pPr>
-      <w:r>
-        <w:rPr>
-          <w:rFonts w:ascii="Arial" w:hAnsi="Arial" w:cs="Arial"/>
-          <w:sz w:val="24"/>
-          <w:szCs w:val="24"/>
-        </w:rPr>
-        <w:t>Desta vez ao invés de cria-los e depois usar uma rotina de ordenação iremos no momento de criação colocar as somas já por ordem usando os principios de um merge sort;</w:t>
-      </w:r>
-    </w:p>
-    <w:p>
-      <w:pPr>
-        <w:pStyle w:val="PargrafodaLista"/>
-        <w:numPr>
-          <w:ilvl w:val="0"/>
-          <w:numId w:val="7"/>
-        </w:numPr>
-        <w:jc w:val="both"/>
-        <w:rPr>
-          <w:rFonts w:ascii="Arial" w:hAnsi="Arial" w:cs="Arial"/>
-          <w:sz w:val="24"/>
-          <w:szCs w:val="24"/>
-        </w:rPr>
-      </w:pPr>
-      <w:r>
-        <w:rPr>
-          <w:rFonts w:ascii="Arial" w:hAnsi="Arial" w:cs="Arial"/>
-          <w:sz w:val="24"/>
-          <w:szCs w:val="24"/>
-        </w:rPr>
-        <w:t>S</w:t>
-      </w:r>
-      <w:r>
-        <w:rPr>
-          <w:rFonts w:ascii="Arial" w:hAnsi="Arial" w:cs="Arial"/>
-          <w:sz w:val="24"/>
-          <w:szCs w:val="24"/>
-        </w:rPr>
-        <w:t xml:space="preserve">epara o conjunto em 2 </w:t>
-      </w:r>
-      <w:r>
-        <w:rPr>
-          <w:rFonts w:ascii="Arial" w:hAnsi="Arial" w:cs="Arial"/>
-          <w:sz w:val="24"/>
-          <w:szCs w:val="24"/>
-        </w:rPr>
-        <w:t>sub</w:t>
-      </w:r>
-      <w:r>
-        <w:rPr>
-          <w:rFonts w:ascii="Arial" w:hAnsi="Arial" w:cs="Arial"/>
-          <w:sz w:val="24"/>
-          <w:szCs w:val="24"/>
-        </w:rPr>
-        <w:t>conjuntos</w:t>
-      </w:r>
-      <w:r>
-        <w:rPr>
-          <w:rFonts w:ascii="Arial" w:hAnsi="Arial" w:cs="Arial"/>
-          <w:sz w:val="24"/>
-          <w:szCs w:val="24"/>
-        </w:rPr>
-        <w:t xml:space="preserve"> de somas</w:t>
-      </w:r>
-      <w:r>
-        <w:rPr>
-          <w:rFonts w:ascii="Arial" w:hAnsi="Arial" w:cs="Arial"/>
-          <w:sz w:val="24"/>
-          <w:szCs w:val="24"/>
-        </w:rPr>
-        <w:t xml:space="preserve"> </w:t>
-      </w:r>
-      <w:r>
-        <w:rPr>
-          <w:rFonts w:ascii="Arial" w:hAnsi="Arial" w:cs="Arial"/>
-          <w:sz w:val="24"/>
-          <w:szCs w:val="24"/>
-        </w:rPr>
-        <w:t xml:space="preserve">ordenadas </w:t>
-      </w:r>
-      <w:r>
-        <w:rPr>
-          <w:rFonts w:ascii="Arial" w:hAnsi="Arial" w:cs="Arial"/>
-          <w:sz w:val="24"/>
-          <w:szCs w:val="24"/>
-        </w:rPr>
-        <w:t xml:space="preserve">com </w:t>
-      </w:r>
-      <w:r>
-        <w:rPr>
-          <w:rFonts w:ascii="Arial" w:hAnsi="Arial" w:cs="Arial"/>
-          <w:sz w:val="24"/>
-          <w:szCs w:val="24"/>
-        </w:rPr>
-        <w:t>2</w:t>
-      </w:r>
-      <w:r>
-        <w:rPr>
-          <w:rFonts w:ascii="Arial" w:hAnsi="Arial" w:cs="Arial"/>
-          <w:sz w:val="24"/>
-          <w:szCs w:val="24"/>
-          <w:vertAlign w:val="superscript"/>
-        </w:rPr>
-        <w:t xml:space="preserve">n/2 </w:t>
-      </w:r>
-      <w:r>
-        <w:rPr>
-          <w:rFonts w:ascii="Arial" w:hAnsi="Arial" w:cs="Arial"/>
-          <w:sz w:val="24"/>
-          <w:szCs w:val="24"/>
-        </w:rPr>
-        <w:t xml:space="preserve">elementos cada (n representa o número de elementos totais do conjunto). </w:t>
-      </w:r>
-    </w:p>
-    <w:p>
-      <w:pPr>
-        <w:pStyle w:val="PargrafodaLista"/>
-        <w:numPr>
-          <w:ilvl w:val="0"/>
-          <w:numId w:val="7"/>
-        </w:numPr>
-        <w:jc w:val="both"/>
-        <w:rPr>
-          <w:rFonts w:ascii="Arial" w:hAnsi="Arial" w:cs="Arial"/>
-          <w:sz w:val="24"/>
-          <w:szCs w:val="24"/>
-        </w:rPr>
-      </w:pPr>
-      <w:r>
-        <w:rPr>
-          <w:rFonts w:ascii="Arial" w:hAnsi="Arial" w:cs="Arial"/>
-          <w:noProof/>
-          <w:sz w:val="24"/>
-          <w:szCs w:val="24"/>
-        </w:rPr>
-        <w:lastRenderedPageBreak/>
-        <w:drawing>
-          <wp:anchor distT="0" distB="0" distL="114300" distR="114300" simplePos="0" relativeHeight="251666432" behindDoc="1" locked="0" layoutInCell="1" allowOverlap="1" wp14:anchorId="79F9C499" wp14:editId="5D0221D1">
-            <wp:simplePos x="0" y="0"/>
-            <wp:positionH relativeFrom="column">
-              <wp:posOffset>4025265</wp:posOffset>
-            </wp:positionH>
-            <wp:positionV relativeFrom="paragraph">
-              <wp:posOffset>386715</wp:posOffset>
-            </wp:positionV>
-            <wp:extent cx="1358900" cy="1020445"/>
-            <wp:effectExtent l="0" t="0" r="0" b="8255"/>
-            <wp:wrapSquare wrapText="bothSides"/>
-            <wp:docPr id="7" name="Picture 7"/>
-            <wp:cNvGraphicFramePr>
-              <a:graphicFrameLocks xmlns:a="http://schemas.openxmlformats.org/drawingml/2006/main" noChangeAspect="1"/>
-            </wp:cNvGraphicFramePr>
-            <a:graphic xmlns:a="http://schemas.openxmlformats.org/drawingml/2006/main">
-              <a:graphicData uri="http://schemas.openxmlformats.org/drawingml/2006/picture">
-                <pic:pic xmlns:pic="http://schemas.openxmlformats.org/drawingml/2006/picture">
-                  <pic:nvPicPr>
-                    <pic:cNvPr id="0" name="Picture 5"/>
-                    <pic:cNvPicPr>
-                      <a:picLocks noChangeAspect="1" noChangeArrowheads="1"/>
-                    </pic:cNvPicPr>
-                  </pic:nvPicPr>
-                  <pic:blipFill>
-                    <a:blip r:embed="rId13" cstate="print">
-                      <a:extLst>
-                        <a:ext uri="{28A0092B-C50C-407E-A947-70E740481C1C}">
-                          <a14:useLocalDpi xmlns:a14="http://schemas.microsoft.com/office/drawing/2010/main" val="0"/>
-                        </a:ext>
-                      </a:extLst>
-                    </a:blip>
-                    <a:srcRect/>
-                    <a:stretch>
-                      <a:fillRect/>
-                    </a:stretch>
-                  </pic:blipFill>
-                  <pic:spPr bwMode="auto">
-                    <a:xfrm>
-                      <a:off x="0" y="0"/>
-                      <a:ext cx="1358900" cy="1020445"/>
-                    </a:xfrm>
-                    <a:prstGeom prst="rect">
-                      <a:avLst/>
-                    </a:prstGeom>
-                    <a:noFill/>
-                    <a:ln>
-                      <a:noFill/>
-                    </a:ln>
-                  </pic:spPr>
-                </pic:pic>
-              </a:graphicData>
-            </a:graphic>
-            <wp14:sizeRelH relativeFrom="margin">
-              <wp14:pctWidth>0</wp14:pctWidth>
-            </wp14:sizeRelH>
-            <wp14:sizeRelV relativeFrom="margin">
-              <wp14:pctHeight>0</wp14:pctHeight>
-            </wp14:sizeRelV>
-          </wp:anchor>
-        </w:drawing>
-      </w:r>
-      <w:r>
-        <w:rPr>
-          <w:rFonts w:ascii="Arial" w:hAnsi="Arial" w:cs="Arial"/>
-          <w:sz w:val="24"/>
-          <w:szCs w:val="24"/>
-        </w:rPr>
-        <w:t>Percorre o subconjunto com as menores somas de baixo para cima e o conjunto com as maiores somas no sentido contrário “encontrando-se no meio”</w:t>
-      </w:r>
-      <w:r>
-        <w:rPr>
-          <w:rFonts w:ascii="Arial" w:hAnsi="Arial" w:cs="Arial"/>
-          <w:sz w:val="24"/>
-          <w:szCs w:val="24"/>
-        </w:rPr>
-        <w:t>.</w:t>
-      </w:r>
-    </w:p>
-    <w:p>
-      <w:pPr>
-        <w:pStyle w:val="PargrafodaLista"/>
-        <w:ind w:left="0"/>
-        <w:jc w:val="both"/>
-        <w:rPr>
-          <w:rFonts w:ascii="Arial" w:hAnsi="Arial" w:cs="Arial"/>
-          <w:sz w:val="24"/>
-          <w:szCs w:val="24"/>
-        </w:rPr>
-      </w:pPr>
-      <w:r>
-        <w:rPr>
-          <w:rFonts w:ascii="Arial" w:hAnsi="Arial" w:cs="Arial"/>
-          <w:sz w:val="24"/>
-          <w:szCs w:val="24"/>
-        </w:rPr>
-        <w:t xml:space="preserve">Este algoritmo </w:t>
-      </w:r>
-      <w:r>
-        <w:rPr>
-          <w:rFonts w:ascii="Arial" w:hAnsi="Arial" w:cs="Arial"/>
-          <w:sz w:val="24"/>
-          <w:szCs w:val="24"/>
-        </w:rPr>
-        <w:t>terá</w:t>
-      </w:r>
-      <w:r>
-        <w:rPr>
-          <w:rFonts w:ascii="Arial" w:hAnsi="Arial" w:cs="Arial"/>
-          <w:sz w:val="24"/>
-          <w:szCs w:val="24"/>
-        </w:rPr>
-        <w:t xml:space="preserve"> uma complexidade espacial igual á anterior, e uma complexidade temporal </w:t>
-      </w:r>
-      <w:r>
-        <w:rPr>
-          <w:rFonts w:ascii="Arial" w:hAnsi="Arial" w:cs="Arial"/>
-          <w:sz w:val="24"/>
-          <w:szCs w:val="24"/>
-        </w:rPr>
-        <w:t>menor.</w:t>
-      </w:r>
-    </w:p>
-    <w:p>
-      <w:pPr>
-        <w:jc w:val="both"/>
-        <w:rPr>
-          <w:rFonts w:ascii="Arial" w:hAnsi="Arial" w:cs="Arial"/>
-          <w:sz w:val="24"/>
-          <w:szCs w:val="24"/>
-        </w:rPr>
-      </w:pPr>
-    </w:p>
-    <w:p>
-      <w:pPr>
-        <w:rPr>
-          <w:rFonts w:ascii="Arial Black" w:hAnsi="Arial Black" w:cs="Arial"/>
-          <w:sz w:val="36"/>
-          <w:szCs w:val="36"/>
-        </w:rPr>
-      </w:pPr>
-      <w:r>
-        <w:rPr>
-          <w:rFonts w:ascii="Arial Black" w:hAnsi="Arial Black" w:cs="Arial"/>
-          <w:sz w:val="36"/>
-          <w:szCs w:val="36"/>
-        </w:rPr>
-        <w:t>Schroeppel and Shamir</w:t>
-      </w:r>
-    </w:p>
-    <w:p>
-      <w:pPr>
-        <w:jc w:val="both"/>
-        <w:rPr>
-          <w:rFonts w:ascii="Arial" w:hAnsi="Arial" w:cs="Arial"/>
-          <w:sz w:val="24"/>
-          <w:szCs w:val="24"/>
-        </w:rPr>
-      </w:pPr>
-      <w:r>
-        <w:rPr>
-          <w:rFonts w:ascii="Arial" w:hAnsi="Arial" w:cs="Arial"/>
-          <w:sz w:val="24"/>
-          <w:szCs w:val="24"/>
-        </w:rPr>
-        <w:t xml:space="preserve">Este algoritmo </w:t>
-      </w:r>
-      <w:r>
-        <w:rPr>
-          <w:rFonts w:ascii="Arial" w:hAnsi="Arial" w:cs="Arial"/>
-          <w:sz w:val="24"/>
-          <w:szCs w:val="24"/>
-        </w:rPr>
-        <w:t>é</w:t>
-      </w:r>
-      <w:r>
-        <w:rPr>
-          <w:rFonts w:ascii="Arial" w:hAnsi="Arial" w:cs="Arial"/>
-          <w:sz w:val="24"/>
-          <w:szCs w:val="24"/>
-        </w:rPr>
-        <w:t xml:space="preserve"> muito semelhante </w:t>
-      </w:r>
-      <w:r>
-        <w:rPr>
-          <w:rFonts w:ascii="Arial" w:hAnsi="Arial" w:cs="Arial"/>
-          <w:sz w:val="24"/>
-          <w:szCs w:val="24"/>
-        </w:rPr>
-        <w:t xml:space="preserve">ao algoritmo </w:t>
-      </w:r>
-      <w:r>
-        <w:rPr>
-          <w:rFonts w:ascii="Arial" w:hAnsi="Arial" w:cs="Arial"/>
-          <w:sz w:val="24"/>
-          <w:szCs w:val="24"/>
-        </w:rPr>
-        <w:t>Horowitz e Sahni</w:t>
-      </w:r>
-      <w:r>
-        <w:rPr>
-          <w:rFonts w:ascii="Arial" w:hAnsi="Arial" w:cs="Arial"/>
-          <w:sz w:val="24"/>
-          <w:szCs w:val="24"/>
-        </w:rPr>
-        <w:t xml:space="preserve"> mas usando significativamente menos memória. Em vez de mantermos os 2 subconjuntos com as somas, organizamos a informação num minHeap e maxHeap gerados sempre que os queremos acessar. Os </w:t>
-      </w:r>
-      <w:r>
-        <w:rPr>
-          <w:rFonts w:ascii="Arial" w:hAnsi="Arial" w:cs="Arial"/>
-          <w:sz w:val="24"/>
-          <w:szCs w:val="24"/>
-        </w:rPr>
-        <w:t>somas</w:t>
-      </w:r>
-      <w:r>
-        <w:rPr>
-          <w:rFonts w:ascii="Arial" w:hAnsi="Arial" w:cs="Arial"/>
-          <w:sz w:val="24"/>
-          <w:szCs w:val="24"/>
-        </w:rPr>
-        <w:t xml:space="preserve"> de </w:t>
-      </w:r>
-      <w:r>
-        <w:rPr>
-          <w:rFonts w:ascii="Arial" w:hAnsi="Arial" w:cs="Arial"/>
-          <w:b/>
-          <w:bCs/>
-          <w:sz w:val="24"/>
-          <w:szCs w:val="24"/>
-        </w:rPr>
-        <w:t>p</w:t>
-      </w:r>
-      <w:r>
-        <w:rPr>
-          <w:rFonts w:ascii="Arial" w:hAnsi="Arial" w:cs="Arial"/>
-          <w:b/>
-          <w:bCs/>
-          <w:sz w:val="24"/>
-          <w:szCs w:val="24"/>
-        </w:rPr>
-        <w:t xml:space="preserve"> </w:t>
-      </w:r>
-      <w:r>
-        <w:rPr>
-          <w:rFonts w:ascii="Arial" w:hAnsi="Arial" w:cs="Arial"/>
-          <w:sz w:val="24"/>
-          <w:szCs w:val="24"/>
-        </w:rPr>
-        <w:t xml:space="preserve">são </w:t>
-      </w:r>
-      <w:r>
-        <w:rPr>
-          <w:rFonts w:ascii="Arial" w:hAnsi="Arial" w:cs="Arial"/>
-          <w:sz w:val="24"/>
-          <w:szCs w:val="24"/>
-        </w:rPr>
-        <w:t>dividid</w:t>
-      </w:r>
-      <w:r>
-        <w:rPr>
-          <w:rFonts w:ascii="Arial" w:hAnsi="Arial" w:cs="Arial"/>
-          <w:sz w:val="24"/>
-          <w:szCs w:val="24"/>
-        </w:rPr>
-        <w:t>a</w:t>
-      </w:r>
-      <w:r>
-        <w:rPr>
-          <w:rFonts w:ascii="Arial" w:hAnsi="Arial" w:cs="Arial"/>
-          <w:sz w:val="24"/>
-          <w:szCs w:val="24"/>
-        </w:rPr>
-        <w:t>s</w:t>
-      </w:r>
-      <w:r>
-        <w:rPr>
-          <w:rFonts w:ascii="Arial" w:hAnsi="Arial" w:cs="Arial"/>
-          <w:sz w:val="24"/>
-          <w:szCs w:val="24"/>
-        </w:rPr>
-        <w:t xml:space="preserve"> em 4 subconjuntos</w:t>
-      </w:r>
-      <w:r>
-        <w:rPr>
-          <w:rFonts w:ascii="Arial" w:hAnsi="Arial" w:cs="Arial"/>
-          <w:sz w:val="24"/>
-          <w:szCs w:val="24"/>
-        </w:rPr>
-        <w:t xml:space="preserve"> de igual tamanho.</w:t>
-      </w:r>
-    </w:p>
-    <w:p>
-      <w:pPr>
-        <w:pStyle w:val="PargrafodaLista"/>
-        <w:numPr>
-          <w:ilvl w:val="0"/>
-          <w:numId w:val="8"/>
-        </w:numPr>
-        <w:jc w:val="both"/>
-        <w:rPr>
-          <w:rFonts w:ascii="Arial" w:hAnsi="Arial" w:cs="Arial"/>
-          <w:sz w:val="24"/>
-          <w:szCs w:val="24"/>
-        </w:rPr>
-      </w:pPr>
-      <w:r>
-        <w:rPr>
-          <w:rFonts w:ascii="Arial" w:hAnsi="Arial" w:cs="Arial"/>
-          <w:sz w:val="24"/>
-          <w:szCs w:val="24"/>
-        </w:rPr>
-        <w:t>S</w:t>
-      </w:r>
-      <w:r>
-        <w:rPr>
-          <w:rFonts w:ascii="Arial" w:hAnsi="Arial" w:cs="Arial"/>
-          <w:sz w:val="24"/>
-          <w:szCs w:val="24"/>
-        </w:rPr>
-        <w:t xml:space="preserve">epara o conjunto em </w:t>
-      </w:r>
-      <w:r>
-        <w:rPr>
-          <w:rFonts w:ascii="Arial" w:hAnsi="Arial" w:cs="Arial"/>
-          <w:sz w:val="24"/>
-          <w:szCs w:val="24"/>
-        </w:rPr>
-        <w:t>4</w:t>
-      </w:r>
-      <w:r>
-        <w:rPr>
-          <w:rFonts w:ascii="Arial" w:hAnsi="Arial" w:cs="Arial"/>
-          <w:sz w:val="24"/>
-          <w:szCs w:val="24"/>
-        </w:rPr>
-        <w:t xml:space="preserve"> </w:t>
-      </w:r>
-      <w:r>
-        <w:rPr>
-          <w:rFonts w:ascii="Arial" w:hAnsi="Arial" w:cs="Arial"/>
-          <w:sz w:val="24"/>
-          <w:szCs w:val="24"/>
-        </w:rPr>
-        <w:t>sub</w:t>
-      </w:r>
-      <w:r>
-        <w:rPr>
-          <w:rFonts w:ascii="Arial" w:hAnsi="Arial" w:cs="Arial"/>
-          <w:sz w:val="24"/>
-          <w:szCs w:val="24"/>
-        </w:rPr>
-        <w:t>conjuntos</w:t>
-      </w:r>
-      <w:r>
-        <w:rPr>
-          <w:rFonts w:ascii="Arial" w:hAnsi="Arial" w:cs="Arial"/>
-          <w:sz w:val="24"/>
-          <w:szCs w:val="24"/>
-        </w:rPr>
-        <w:t xml:space="preserve"> de somas</w:t>
-      </w:r>
-      <w:r>
-        <w:rPr>
-          <w:rFonts w:ascii="Arial" w:hAnsi="Arial" w:cs="Arial"/>
-          <w:sz w:val="24"/>
-          <w:szCs w:val="24"/>
-        </w:rPr>
-        <w:t xml:space="preserve"> </w:t>
-      </w:r>
-      <w:r>
-        <w:rPr>
-          <w:rFonts w:ascii="Arial" w:hAnsi="Arial" w:cs="Arial"/>
-          <w:sz w:val="24"/>
-          <w:szCs w:val="24"/>
-        </w:rPr>
-        <w:t xml:space="preserve">ordenadas </w:t>
-      </w:r>
-      <w:r>
-        <w:rPr>
-          <w:rFonts w:ascii="Arial" w:hAnsi="Arial" w:cs="Arial"/>
-          <w:sz w:val="24"/>
-          <w:szCs w:val="24"/>
-        </w:rPr>
-        <w:t xml:space="preserve">com </w:t>
-      </w:r>
-      <w:r>
-        <w:rPr>
-          <w:rFonts w:ascii="Arial" w:hAnsi="Arial" w:cs="Arial"/>
-          <w:sz w:val="24"/>
-          <w:szCs w:val="24"/>
-        </w:rPr>
-        <w:t>2</w:t>
-      </w:r>
-      <w:r>
-        <w:rPr>
-          <w:rFonts w:ascii="Arial" w:hAnsi="Arial" w:cs="Arial"/>
-          <w:sz w:val="24"/>
-          <w:szCs w:val="24"/>
-          <w:vertAlign w:val="superscript"/>
-        </w:rPr>
-        <w:t>n/</w:t>
-      </w:r>
-      <w:r>
-        <w:rPr>
-          <w:rFonts w:ascii="Arial" w:hAnsi="Arial" w:cs="Arial"/>
-          <w:sz w:val="24"/>
-          <w:szCs w:val="24"/>
-          <w:vertAlign w:val="superscript"/>
-        </w:rPr>
-        <w:t>4</w:t>
-      </w:r>
-      <w:r>
-        <w:rPr>
-          <w:rFonts w:ascii="Arial" w:hAnsi="Arial" w:cs="Arial"/>
-          <w:sz w:val="24"/>
-          <w:szCs w:val="24"/>
-          <w:vertAlign w:val="superscript"/>
-        </w:rPr>
-        <w:t xml:space="preserve"> </w:t>
-      </w:r>
-      <w:r>
-        <w:rPr>
-          <w:rFonts w:ascii="Arial" w:hAnsi="Arial" w:cs="Arial"/>
-          <w:sz w:val="24"/>
-          <w:szCs w:val="24"/>
-        </w:rPr>
-        <w:t xml:space="preserve">elementos cada (n representa o número de elementos totais do conjunto). </w:t>
-      </w:r>
-    </w:p>
-    <w:p>
-      <w:pPr>
-        <w:pStyle w:val="PargrafodaLista"/>
-        <w:numPr>
-          <w:ilvl w:val="0"/>
-          <w:numId w:val="8"/>
-        </w:numPr>
-        <w:jc w:val="both"/>
-        <w:rPr>
-          <w:rFonts w:ascii="Arial" w:hAnsi="Arial" w:cs="Arial"/>
-          <w:sz w:val="24"/>
-          <w:szCs w:val="24"/>
-        </w:rPr>
-      </w:pPr>
-      <w:r>
-        <w:rPr>
-          <w:rFonts w:ascii="Arial" w:hAnsi="Arial" w:cs="Arial"/>
-          <w:sz w:val="24"/>
-          <w:szCs w:val="24"/>
-        </w:rPr>
-        <w:t xml:space="preserve">Criamos 2 Max Heaps e 2 Min Heaps (um para guardar as somas e o outro para guardar os </w:t>
-      </w:r>
-      <w:r>
-        <w:rPr>
-          <w:rFonts w:ascii="Arial" w:hAnsi="Arial" w:cs="Arial"/>
-          <w:sz w:val="24"/>
-          <w:szCs w:val="24"/>
-        </w:rPr>
-        <w:t>índices “i”,”j”</w:t>
-      </w:r>
-      <w:r>
-        <w:rPr>
-          <w:rFonts w:ascii="Arial" w:hAnsi="Arial" w:cs="Arial"/>
-          <w:sz w:val="24"/>
-          <w:szCs w:val="24"/>
-        </w:rPr>
-        <w:t xml:space="preserve"> correspondestes no subconjunto</w:t>
-      </w:r>
-      <w:r>
-        <w:rPr>
-          <w:rFonts w:ascii="Arial" w:hAnsi="Arial" w:cs="Arial"/>
-          <w:sz w:val="24"/>
-          <w:szCs w:val="24"/>
-        </w:rPr>
-        <w:t>)</w:t>
-      </w:r>
-    </w:p>
-    <w:p>
-      <w:pPr>
-        <w:pStyle w:val="PargrafodaLista"/>
-        <w:numPr>
-          <w:ilvl w:val="0"/>
-          <w:numId w:val="8"/>
-        </w:numPr>
-        <w:jc w:val="both"/>
-        <w:rPr>
-          <w:rFonts w:ascii="Arial" w:hAnsi="Arial" w:cs="Arial"/>
-          <w:sz w:val="24"/>
-          <w:szCs w:val="24"/>
-        </w:rPr>
-      </w:pPr>
-      <w:r>
-        <w:rPr>
-          <w:rFonts w:ascii="Arial" w:hAnsi="Arial" w:cs="Arial"/>
-          <w:sz w:val="24"/>
-          <w:szCs w:val="24"/>
-        </w:rPr>
-        <w:t xml:space="preserve">Sendo “A”,”B”,”C”,”D” os subconjuntos, preenche </w:t>
-      </w:r>
-      <w:r>
-        <w:rPr>
-          <w:rFonts w:ascii="Arial" w:hAnsi="Arial" w:cs="Arial"/>
-          <w:sz w:val="24"/>
-          <w:szCs w:val="24"/>
-        </w:rPr>
-        <w:t>2</w:t>
-      </w:r>
-      <w:r>
-        <w:rPr>
-          <w:rFonts w:ascii="Arial" w:hAnsi="Arial" w:cs="Arial"/>
-          <w:sz w:val="24"/>
-          <w:szCs w:val="24"/>
-        </w:rPr>
-        <w:t xml:space="preserve"> minHeap com (</w:t>
-      </w:r>
-      <w:r>
-        <w:rPr>
-          <w:rFonts w:ascii="Arial" w:hAnsi="Arial" w:cs="Arial"/>
-        </w:rPr>
-        <w:t>D</w:t>
-      </w:r>
-      <w:r>
-        <w:rPr>
-          <w:rFonts w:ascii="Arial" w:hAnsi="Arial" w:cs="Arial"/>
-        </w:rPr>
-        <w:t>[0]</w:t>
-      </w:r>
-      <w:r>
-        <w:rPr>
-          <w:rFonts w:ascii="Arial" w:hAnsi="Arial" w:cs="Arial"/>
-          <w:sz w:val="24"/>
-          <w:szCs w:val="24"/>
-        </w:rPr>
-        <w:t>+B[j]</w:t>
-      </w:r>
-      <w:r>
-        <w:rPr>
-          <w:rFonts w:ascii="Arial" w:hAnsi="Arial" w:cs="Arial"/>
-          <w:sz w:val="24"/>
-          <w:szCs w:val="24"/>
-        </w:rPr>
-        <w:t>)</w:t>
-      </w:r>
-      <w:r>
-        <w:rPr>
-          <w:rFonts w:ascii="Arial" w:hAnsi="Arial" w:cs="Arial"/>
-          <w:sz w:val="24"/>
-          <w:szCs w:val="24"/>
-        </w:rPr>
-        <w:t xml:space="preserve"> e (0,j), </w:t>
-      </w:r>
-      <w:r>
-        <w:rPr>
-          <w:rFonts w:ascii="Arial" w:hAnsi="Arial" w:cs="Arial"/>
-          <w:sz w:val="24"/>
-          <w:szCs w:val="24"/>
-        </w:rPr>
-        <w:t xml:space="preserve"> e </w:t>
-      </w:r>
-      <w:r>
-        <w:rPr>
-          <w:rFonts w:ascii="Arial" w:hAnsi="Arial" w:cs="Arial"/>
-          <w:sz w:val="24"/>
-          <w:szCs w:val="24"/>
-        </w:rPr>
-        <w:t>2</w:t>
-      </w:r>
-      <w:r>
-        <w:rPr>
-          <w:rFonts w:ascii="Arial" w:hAnsi="Arial" w:cs="Arial"/>
-          <w:sz w:val="24"/>
-          <w:szCs w:val="24"/>
-        </w:rPr>
-        <w:t xml:space="preserve"> maxHeap com (</w:t>
-      </w:r>
-      <w:r>
-        <w:rPr>
-          <w:rFonts w:ascii="Arial" w:hAnsi="Arial" w:cs="Arial"/>
-          <w:sz w:val="24"/>
-          <w:szCs w:val="24"/>
-        </w:rPr>
-        <w:t>C[C_Size-1]</w:t>
-      </w:r>
-      <w:r>
-        <w:rPr>
-          <w:rFonts w:ascii="Arial" w:hAnsi="Arial" w:cs="Arial"/>
-          <w:sz w:val="24"/>
-          <w:szCs w:val="24"/>
-        </w:rPr>
-        <w:t>+</w:t>
-      </w:r>
-      <w:r>
-        <w:rPr>
-          <w:rFonts w:ascii="Arial" w:hAnsi="Arial" w:cs="Arial"/>
-          <w:sz w:val="24"/>
-          <w:szCs w:val="24"/>
-        </w:rPr>
-        <w:t>A</w:t>
-      </w:r>
-      <w:r>
-        <w:rPr>
-          <w:rFonts w:ascii="Arial" w:hAnsi="Arial" w:cs="Arial"/>
-          <w:sz w:val="24"/>
-          <w:szCs w:val="24"/>
-        </w:rPr>
-        <w:t>[j])</w:t>
-      </w:r>
-      <w:r>
-        <w:rPr>
-          <w:rFonts w:ascii="Arial" w:hAnsi="Arial" w:cs="Arial"/>
-          <w:sz w:val="24"/>
-          <w:szCs w:val="24"/>
-        </w:rPr>
-        <w:t xml:space="preserve"> e (C_Size-1,j)</w:t>
-      </w:r>
-    </w:p>
-    <w:p>
-      <w:pPr>
-        <w:pStyle w:val="PargrafodaLista"/>
-        <w:numPr>
-          <w:ilvl w:val="0"/>
-          <w:numId w:val="8"/>
-        </w:numPr>
-        <w:jc w:val="both"/>
-        <w:rPr>
-          <w:rFonts w:ascii="Arial" w:hAnsi="Arial" w:cs="Arial"/>
-          <w:sz w:val="24"/>
-          <w:szCs w:val="24"/>
-        </w:rPr>
-      </w:pPr>
-      <w:r>
-        <w:rPr>
-          <w:rFonts w:ascii="Arial" w:hAnsi="Arial" w:cs="Arial"/>
-          <w:sz w:val="24"/>
-          <w:szCs w:val="24"/>
-        </w:rPr>
-        <w:t xml:space="preserve">Depois vamos percorrendo os heaps dando pop e se </w:t>
-      </w:r>
-      <w:r>
-        <w:rPr>
-          <w:rFonts w:ascii="Arial" w:hAnsi="Arial" w:cs="Arial"/>
-          <w:sz w:val="24"/>
-          <w:szCs w:val="24"/>
-        </w:rPr>
-        <w:t>possível</w:t>
-      </w:r>
-      <w:r>
-        <w:rPr>
-          <w:rFonts w:ascii="Arial" w:hAnsi="Arial" w:cs="Arial"/>
-          <w:sz w:val="24"/>
-          <w:szCs w:val="24"/>
-        </w:rPr>
-        <w:t xml:space="preserve"> </w:t>
-      </w:r>
-      <w:r>
-        <w:rPr>
-          <w:rFonts w:ascii="Arial" w:hAnsi="Arial" w:cs="Arial"/>
-          <w:sz w:val="24"/>
-          <w:szCs w:val="24"/>
-        </w:rPr>
-        <w:t xml:space="preserve">adicionando </w:t>
-      </w:r>
-      <w:r>
-        <w:rPr>
-          <w:rFonts w:ascii="Arial" w:hAnsi="Arial" w:cs="Arial"/>
-          <w:sz w:val="24"/>
-          <w:szCs w:val="24"/>
-        </w:rPr>
-        <w:t xml:space="preserve">(D1[i+1],B[j]) no caso do min heap e </w:t>
-      </w:r>
-      <w:r>
-        <w:rPr>
-          <w:rFonts w:ascii="Arial" w:hAnsi="Arial" w:cs="Arial"/>
-          <w:sz w:val="24"/>
-          <w:szCs w:val="24"/>
-        </w:rPr>
-        <w:t>(C[i-1]+A[j]) no caso do maxHeap</w:t>
-      </w:r>
-      <w:r>
-        <w:rPr>
-          <w:rFonts w:ascii="Arial" w:hAnsi="Arial" w:cs="Arial"/>
-          <w:sz w:val="24"/>
-          <w:szCs w:val="24"/>
-        </w:rPr>
-        <w:t>. Até encontrarmos a soma.</w:t>
-      </w:r>
-    </w:p>
-    <w:p>
-      <w:pPr>
-        <w:ind w:left="360"/>
-        <w:jc w:val="both"/>
-        <w:rPr>
-          <w:rFonts w:ascii="Arial" w:hAnsi="Arial" w:cs="Arial"/>
-          <w:sz w:val="24"/>
-          <w:szCs w:val="24"/>
-        </w:rPr>
-      </w:pPr>
-    </w:p>
-    <w:p>
-      <w:pPr>
-        <w:ind w:left="360"/>
-        <w:jc w:val="both"/>
-        <w:rPr>
-          <w:rFonts w:ascii="Arial" w:hAnsi="Arial" w:cs="Arial"/>
-          <w:sz w:val="24"/>
-          <w:szCs w:val="24"/>
-        </w:rPr>
-      </w:pPr>
-    </w:p>
-    <w:p>
-      <w:pPr>
-        <w:jc w:val="both"/>
-        <w:rPr>
-          <w:rFonts w:ascii="Arial" w:hAnsi="Arial" w:cs="Arial"/>
-          <w:sz w:val="24"/>
-          <w:szCs w:val="24"/>
-        </w:rPr>
-      </w:pPr>
-      <w:r>
-        <w:rPr>
-          <w:rFonts w:ascii="Arial" w:hAnsi="Arial" w:cs="Arial"/>
-          <w:sz w:val="24"/>
-          <w:szCs w:val="24"/>
-        </w:rPr>
-        <w:t xml:space="preserve">Este algoritmo tem a vantagem de ser possível usar para conjuntos com </w:t>
-      </w:r>
-      <w:r>
-        <w:rPr>
-          <w:rFonts w:ascii="Arial" w:hAnsi="Arial" w:cs="Arial"/>
-          <w:b/>
-          <w:bCs/>
-          <w:sz w:val="24"/>
-          <w:szCs w:val="24"/>
-        </w:rPr>
-        <w:t xml:space="preserve">n </w:t>
-      </w:r>
-      <w:r>
-        <w:rPr>
-          <w:rFonts w:ascii="Arial" w:hAnsi="Arial" w:cs="Arial"/>
-          <w:sz w:val="24"/>
-          <w:szCs w:val="24"/>
-        </w:rPr>
-        <w:t xml:space="preserve">bastante elevados apesar de ser bastante complicado de implementar. </w:t>
-      </w:r>
-      <w:r>
-        <w:rPr>
-          <w:rFonts w:ascii="Arial" w:hAnsi="Arial" w:cs="Arial"/>
-          <w:noProof/>
-          <w:sz w:val="24"/>
-          <w:szCs w:val="24"/>
-        </w:rPr>
-        <w:drawing>
-          <wp:anchor distT="0" distB="0" distL="114300" distR="114300" simplePos="0" relativeHeight="251667456" behindDoc="0" locked="0" layoutInCell="1" allowOverlap="1" wp14:anchorId="139CF499" wp14:editId="4940BB9D">
-            <wp:simplePos x="0" y="0"/>
-            <wp:positionH relativeFrom="column">
-              <wp:posOffset>3510915</wp:posOffset>
-            </wp:positionH>
-            <wp:positionV relativeFrom="paragraph">
-              <wp:posOffset>27305</wp:posOffset>
-            </wp:positionV>
-            <wp:extent cx="2058035" cy="1003300"/>
-            <wp:effectExtent l="0" t="0" r="0" b="6350"/>
-            <wp:wrapSquare wrapText="bothSides"/>
-            <wp:docPr id="21" name="Imagem 21"/>
-            <wp:cNvGraphicFramePr>
-              <a:graphicFrameLocks xmlns:a="http://schemas.openxmlformats.org/drawingml/2006/main" noChangeAspect="1"/>
-            </wp:cNvGraphicFramePr>
-            <a:graphic xmlns:a="http://schemas.openxmlformats.org/drawingml/2006/main">
-              <a:graphicData uri="http://schemas.openxmlformats.org/drawingml/2006/picture">
-                <pic:pic xmlns:pic="http://schemas.openxmlformats.org/drawingml/2006/picture">
-                  <pic:nvPicPr>
-                    <pic:cNvPr id="21" name="Imagem 21"/>
+                    <pic:cNvPr id="1" name="Imagem 1"/>
                     <pic:cNvPicPr/>
                   </pic:nvPicPr>
                   <pic:blipFill>
-                    <a:blip r:embed="rId14" cstate="print">
+                    <a:blip r:embed="rId12">
                       <a:extLst>
                         <a:ext uri="{28A0092B-C50C-407E-A947-70E740481C1C}">
                           <a14:useLocalDpi xmlns:a14="http://schemas.microsoft.com/office/drawing/2010/main" val="0"/>
@@ -3916,7 +2058,7 @@
                   <pic:spPr>
                     <a:xfrm>
                       <a:off x="0" y="0"/>
-                      <a:ext cx="2058035" cy="1003300"/>
+                      <a:ext cx="5334000" cy="4000500"/>
                     </a:xfrm>
                     <a:prstGeom prst="rect">
                       <a:avLst/>
@@ -3925,93 +2067,16 @@
                 </pic:pic>
               </a:graphicData>
             </a:graphic>
-            <wp14:sizeRelH relativeFrom="margin">
-              <wp14:pctWidth>0</wp14:pctWidth>
-            </wp14:sizeRelH>
-            <wp14:sizeRelV relativeFrom="margin">
-              <wp14:pctHeight>0</wp14:pctHeight>
-            </wp14:sizeRelV>
           </wp:anchor>
         </w:drawing>
       </w:r>
-      <w:r>
-        <w:rPr>
-          <w:rFonts w:ascii="Arial" w:hAnsi="Arial" w:cs="Arial"/>
-          <w:sz w:val="24"/>
-          <w:szCs w:val="24"/>
-        </w:rPr>
-        <w:t>Comparando com o algoritmo anterior terá uma complexidade espacial substancialmente menor usando apenas O(2</w:t>
-      </w:r>
-      <w:r>
-        <w:rPr>
-          <w:rFonts w:ascii="Arial" w:hAnsi="Arial" w:cs="Arial"/>
-          <w:sz w:val="24"/>
-          <w:szCs w:val="24"/>
-          <w:vertAlign w:val="superscript"/>
-        </w:rPr>
-        <w:t>n/4</w:t>
-      </w:r>
-      <w:r>
-        <w:rPr>
-          <w:rFonts w:ascii="Arial" w:hAnsi="Arial" w:cs="Arial"/>
-          <w:sz w:val="24"/>
-          <w:szCs w:val="24"/>
-        </w:rPr>
-        <w:t>)</w:t>
-      </w:r>
-      <w:r>
-        <w:rPr>
-          <w:rFonts w:ascii="Arial" w:hAnsi="Arial" w:cs="Arial"/>
-          <w:sz w:val="24"/>
-          <w:szCs w:val="24"/>
-        </w:rPr>
-        <w:t>. É mais lento que o algoritmo anterior devido à necessidade de gerar os heaps necessários tendo uma complexidade temporal O((n/4) x 2</w:t>
-      </w:r>
-      <w:r>
-        <w:rPr>
-          <w:rFonts w:ascii="Arial" w:hAnsi="Arial" w:cs="Arial"/>
-          <w:sz w:val="24"/>
-          <w:szCs w:val="24"/>
-          <w:vertAlign w:val="superscript"/>
-        </w:rPr>
-        <w:t>n/2</w:t>
-      </w:r>
-      <w:r>
-        <w:rPr>
-          <w:rFonts w:ascii="Arial" w:hAnsi="Arial" w:cs="Arial"/>
-          <w:sz w:val="24"/>
-          <w:szCs w:val="24"/>
-        </w:rPr>
-        <w:t>).</w:t>
-      </w:r>
-    </w:p>
-    <w:p>
-      <w:pPr>
-        <w:jc w:val="both"/>
-        <w:rPr>
-          <w:rFonts w:ascii="Arial" w:hAnsi="Arial" w:cs="Arial"/>
-          <w:sz w:val="24"/>
-          <w:szCs w:val="24"/>
-        </w:rPr>
-      </w:pPr>
-    </w:p>
-    <w:p>
-      <w:pPr>
-        <w:jc w:val="both"/>
-        <w:rPr>
-          <w:rFonts w:ascii="Arial" w:hAnsi="Arial" w:cs="Arial"/>
-          <w:sz w:val="24"/>
-          <w:szCs w:val="24"/>
-        </w:rPr>
-      </w:pPr>
-    </w:p>
-    <w:p>
-      <w:pPr>
-        <w:jc w:val="both"/>
-        <w:rPr>
-          <w:rFonts w:ascii="Arial" w:hAnsi="Arial" w:cs="Arial"/>
-          <w:sz w:val="24"/>
-          <w:szCs w:val="24"/>
+    </w:p>
+    <w:p>
+      <w:pPr>
+        <w:rPr>
+          <w:rFonts w:ascii="Arial Black" w:hAnsi="Arial Black" w:cs="Arial"/>
+          <w:sz w:val="72"/>
+          <w:szCs w:val="72"/>
         </w:rPr>
       </w:pPr>
     </w:p>
@@ -4029,7 +2094,15 @@
           <w:sz w:val="36"/>
           <w:szCs w:val="36"/>
         </w:rPr>
-        <w:t>Observações e conclusão</w:t>
+        <w:t>Altura/Profundidade</w:t>
+      </w:r>
+      <w:r>
+        <w:rPr>
+          <w:rFonts w:ascii="Arial Black" w:hAnsi="Arial Black" w:cs="Arial"/>
+          <w:sz w:val="36"/>
+          <w:szCs w:val="36"/>
+        </w:rPr>
+        <w:t xml:space="preserve"> da árvore</w:t>
       </w:r>
     </w:p>
     <w:p>
@@ -4047,27 +2120,32 @@
           <w:sz w:val="24"/>
           <w:szCs w:val="24"/>
         </w:rPr>
-        <w:t xml:space="preserve">Foi alcançado o objetivo trabalho implementando todos os algoritmos necessários e </w:t>
-      </w:r>
-      <w:r>
-        <w:rPr>
-          <w:rFonts w:ascii="Arial" w:hAnsi="Arial" w:cs="Arial"/>
-          <w:sz w:val="24"/>
-          <w:szCs w:val="24"/>
-        </w:rPr>
-        <w:t xml:space="preserve">descobrindo </w:t>
-      </w:r>
-      <w:r>
-        <w:rPr>
-          <w:rFonts w:ascii="Arial" w:hAnsi="Arial" w:cs="Arial"/>
-          <w:sz w:val="24"/>
-          <w:szCs w:val="24"/>
-        </w:rPr>
-        <w:t>as soluções também necessárias. Os gráficos são demonstrativos da eficiência e da complexidade temporal de cada algoritmo.</w:t>
-      </w:r>
-    </w:p>
-    <w:p>
-      <w:pPr>
+        <w:t xml:space="preserve">O tempo de inserção e procura de itens na </w:t>
+      </w:r>
+      <w:r>
+        <w:rPr>
+          <w:rFonts w:ascii="Arial" w:hAnsi="Arial" w:cs="Arial"/>
+          <w:sz w:val="24"/>
+          <w:szCs w:val="24"/>
+        </w:rPr>
+        <w:t>árvore é impactado pelo tamanho desta, quão menor for a árvore menor é o caminho a percorrer até chegar a um node específico. Sendo que as pessoas a serem inseridas são dadas por ordem pseudoaleatória o tamanho da árvore não será o mínimo. No melhor caso a árvore terá profundidade log(n)</w:t>
+      </w:r>
+      <w:r>
+        <w:rPr>
+          <w:rFonts w:ascii="Arial" w:hAnsi="Arial" w:cs="Arial"/>
+          <w:sz w:val="24"/>
+          <w:szCs w:val="24"/>
+        </w:rPr>
+        <w:t>.</w:t>
+      </w:r>
+    </w:p>
+    <w:p>
+      <w:pPr>
+        <w:pStyle w:val="PargrafodaLista"/>
+        <w:numPr>
+          <w:ilvl w:val="0"/>
+          <w:numId w:val="16"/>
+        </w:numPr>
         <w:jc w:val="both"/>
         <w:rPr>
           <w:rFonts w:ascii="Arial" w:hAnsi="Arial" w:cs="Arial"/>
@@ -4081,32 +2159,155 @@
           <w:sz w:val="24"/>
           <w:szCs w:val="24"/>
         </w:rPr>
+        <w:t xml:space="preserve">A altura da árvore é descoberta </w:t>
+      </w:r>
+      <w:r>
+        <w:rPr>
+          <w:rFonts w:ascii="Arial" w:hAnsi="Arial" w:cs="Arial"/>
+          <w:sz w:val="24"/>
+          <w:szCs w:val="24"/>
+        </w:rPr>
+        <w:t>percorrendo de forma recursiva todos os nodes até chegarmos a</w:t>
+      </w:r>
+      <w:r>
+        <w:rPr>
+          <w:rFonts w:ascii="Arial" w:hAnsi="Arial" w:cs="Arial"/>
+          <w:sz w:val="24"/>
+          <w:szCs w:val="24"/>
+        </w:rPr>
+        <w:t xml:space="preserve"> um node inexistente</w:t>
+      </w:r>
+      <w:r>
+        <w:rPr>
+          <w:rFonts w:ascii="Arial" w:hAnsi="Arial" w:cs="Arial"/>
+          <w:sz w:val="24"/>
+          <w:szCs w:val="24"/>
+        </w:rPr>
+        <w:t>,</w:t>
+      </w:r>
+      <w:r>
+        <w:rPr>
+          <w:rFonts w:ascii="Arial" w:hAnsi="Arial" w:cs="Arial"/>
+          <w:sz w:val="24"/>
+          <w:szCs w:val="24"/>
+        </w:rPr>
+        <w:t xml:space="preserve"> retornando então 0, e retornando o máximo da altura da subárvore esquerda e da direita mais 1.</w:t>
+      </w:r>
+    </w:p>
+    <w:p>
+      <w:pPr>
+        <w:pStyle w:val="PargrafodaLista"/>
+        <w:numPr>
+          <w:ilvl w:val="0"/>
+          <w:numId w:val="16"/>
+        </w:numPr>
+        <w:jc w:val="both"/>
+        <w:rPr>
+          <w:rFonts w:ascii="Arial" w:hAnsi="Arial" w:cs="Arial"/>
+          <w:sz w:val="24"/>
+          <w:szCs w:val="24"/>
+        </w:rPr>
+      </w:pPr>
+      <w:r>
+        <w:rPr>
+          <w:rFonts w:ascii="Arial" w:hAnsi="Arial" w:cs="Arial"/>
+          <w:sz w:val="24"/>
+          <w:szCs w:val="24"/>
+        </w:rPr>
+        <w:t>O algoritmo da descoberta do tamanho de uma árvore tem de complexidade computacional O(n)</w:t>
+      </w:r>
+    </w:p>
+    <w:p>
+      <w:pPr>
+        <w:jc w:val="both"/>
+        <w:rPr>
+          <w:rFonts w:ascii="Arial" w:hAnsi="Arial" w:cs="Arial"/>
+          <w:sz w:val="24"/>
+          <w:szCs w:val="24"/>
+        </w:rPr>
+      </w:pPr>
+    </w:p>
+    <w:p>
+      <w:pPr>
+        <w:jc w:val="both"/>
+        <w:rPr>
+          <w:rFonts w:ascii="Arial" w:hAnsi="Arial" w:cs="Arial"/>
+          <w:sz w:val="24"/>
+          <w:szCs w:val="24"/>
+        </w:rPr>
+      </w:pPr>
+    </w:p>
+    <w:p>
+      <w:pPr>
+        <w:rPr>
+          <w:rFonts w:ascii="Arial Black" w:hAnsi="Arial Black" w:cs="Arial"/>
+          <w:sz w:val="36"/>
+          <w:szCs w:val="36"/>
+          <w:lang w:val="en-GB"/>
+        </w:rPr>
+      </w:pPr>
+      <w:r>
+        <w:rPr>
+          <w:rFonts w:ascii="Arial Black" w:hAnsi="Arial Black" w:cs="Arial"/>
+          <w:sz w:val="36"/>
+          <w:szCs w:val="36"/>
+          <w:lang w:val="en-GB"/>
+        </w:rPr>
+        <w:t>Listagem</w:t>
+      </w:r>
+    </w:p>
+    <w:p>
+      <w:pPr>
+        <w:rPr>
+          <w:rFonts w:ascii="Arial" w:hAnsi="Arial" w:cs="Arial"/>
+          <w:b/>
+          <w:bCs/>
+          <w:sz w:val="24"/>
+          <w:szCs w:val="24"/>
+        </w:rPr>
+      </w:pPr>
+      <w:r>
+        <w:rPr>
+          <w:rFonts w:ascii="Arial" w:hAnsi="Arial" w:cs="Arial"/>
+          <w:sz w:val="24"/>
+          <w:szCs w:val="24"/>
+        </w:rPr>
         <w:lastRenderedPageBreak/>
-        <w:t xml:space="preserve">Este trabalho </w:t>
-      </w:r>
-      <w:r>
-        <w:rPr>
-          <w:rFonts w:ascii="Arial" w:hAnsi="Arial" w:cs="Arial"/>
-          <w:sz w:val="24"/>
-          <w:szCs w:val="24"/>
-        </w:rPr>
-        <w:t>contribui-o</w:t>
-      </w:r>
-      <w:r>
-        <w:rPr>
-          <w:rFonts w:ascii="Arial" w:hAnsi="Arial" w:cs="Arial"/>
-          <w:sz w:val="24"/>
-          <w:szCs w:val="24"/>
-        </w:rPr>
-        <w:t xml:space="preserve"> para o nosso conhecimento da linguagem de programação C tal como as estruturas de dados necessárias para construir os algoritmos. </w:t>
-      </w:r>
-      <w:r>
-        <w:rPr>
-          <w:rFonts w:ascii="Arial" w:hAnsi="Arial" w:cs="Arial"/>
-          <w:sz w:val="24"/>
-          <w:szCs w:val="24"/>
-        </w:rPr>
-        <w:t>Uma grande parte do código usado provém das aulas praticas onde este nos foi lecionado e serve como base de certas funções.</w:t>
+        <w:t xml:space="preserve">A listagem das diferentes pessoas por ordem relativa a um respetivo campo pode ser feita de diversas formas de modo a conseguir diferentes tipos de listagens.  </w:t>
+      </w:r>
+      <w:r>
+        <w:rPr>
+          <w:rFonts w:ascii="Arial" w:hAnsi="Arial" w:cs="Arial"/>
+          <w:sz w:val="24"/>
+          <w:szCs w:val="24"/>
+        </w:rPr>
+        <w:t xml:space="preserve">Neste problema decidimos implementar 3 diferentes listagens, uma </w:t>
+      </w:r>
+      <w:r>
+        <w:rPr>
+          <w:rFonts w:ascii="Arial" w:hAnsi="Arial" w:cs="Arial"/>
+          <w:b/>
+          <w:bCs/>
+          <w:sz w:val="24"/>
+          <w:szCs w:val="24"/>
+        </w:rPr>
+        <w:t>listagem por largura (breadth)</w:t>
+      </w:r>
+      <w:r>
+        <w:rPr>
+          <w:rFonts w:ascii="Arial" w:hAnsi="Arial" w:cs="Arial"/>
+          <w:sz w:val="24"/>
+          <w:szCs w:val="24"/>
+        </w:rPr>
+        <w:t>, um</w:t>
+      </w:r>
+      <w:r>
+        <w:rPr>
+          <w:rFonts w:ascii="Arial" w:hAnsi="Arial" w:cs="Arial"/>
+          <w:sz w:val="24"/>
+          <w:szCs w:val="24"/>
+        </w:rPr>
+        <w:t>a</w:t>
       </w:r>
       <w:r>
         <w:rPr>
@@ -4116,31 +2317,162 @@
         </w:rPr>
         <w:t xml:space="preserve"> </w:t>
       </w:r>
-    </w:p>
-    <w:p>
-      <w:pPr>
+      <w:r>
+        <w:rPr>
+          <w:rFonts w:ascii="Arial" w:hAnsi="Arial" w:cs="Arial"/>
+          <w:b/>
+          <w:bCs/>
+          <w:sz w:val="24"/>
+          <w:szCs w:val="24"/>
+        </w:rPr>
+        <w:t>listagem por altura de pré-ordem</w:t>
+      </w:r>
+      <w:r>
+        <w:rPr>
+          <w:rFonts w:ascii="Arial" w:hAnsi="Arial" w:cs="Arial"/>
+          <w:b/>
+          <w:bCs/>
+          <w:sz w:val="24"/>
+          <w:szCs w:val="24"/>
+        </w:rPr>
+        <w:t>(preorder)</w:t>
+      </w:r>
+      <w:r>
+        <w:rPr>
+          <w:rFonts w:ascii="Arial" w:hAnsi="Arial" w:cs="Arial"/>
+          <w:sz w:val="24"/>
+          <w:szCs w:val="24"/>
+        </w:rPr>
+        <w:t xml:space="preserve"> e uma </w:t>
+      </w:r>
+      <w:r>
+        <w:rPr>
+          <w:rFonts w:ascii="Arial" w:hAnsi="Arial" w:cs="Arial"/>
+          <w:b/>
+          <w:bCs/>
+          <w:sz w:val="24"/>
+          <w:szCs w:val="24"/>
+        </w:rPr>
+        <w:t xml:space="preserve">listagem </w:t>
+      </w:r>
+      <w:r>
+        <w:rPr>
+          <w:rFonts w:ascii="Arial" w:hAnsi="Arial" w:cs="Arial"/>
+          <w:b/>
+          <w:bCs/>
+          <w:sz w:val="24"/>
+          <w:szCs w:val="24"/>
+        </w:rPr>
+        <w:t>por</w:t>
+      </w:r>
+      <w:r>
+        <w:rPr>
+          <w:rFonts w:ascii="Arial" w:hAnsi="Arial" w:cs="Arial"/>
+          <w:b/>
+          <w:bCs/>
+          <w:sz w:val="24"/>
+          <w:szCs w:val="24"/>
+        </w:rPr>
+        <w:t xml:space="preserve"> altura </w:t>
+      </w:r>
+      <w:r>
+        <w:rPr>
+          <w:rFonts w:ascii="Arial" w:hAnsi="Arial" w:cs="Arial"/>
+          <w:b/>
+          <w:bCs/>
+          <w:sz w:val="24"/>
+          <w:szCs w:val="24"/>
+        </w:rPr>
+        <w:t>ordem simétrica</w:t>
+      </w:r>
+      <w:r>
+        <w:rPr>
+          <w:rFonts w:ascii="Arial" w:hAnsi="Arial" w:cs="Arial"/>
+          <w:b/>
+          <w:bCs/>
+          <w:sz w:val="24"/>
+          <w:szCs w:val="24"/>
+        </w:rPr>
+        <w:t>(inorder)</w:t>
+      </w:r>
+      <w:r>
+        <w:rPr>
+          <w:rFonts w:ascii="Arial" w:hAnsi="Arial" w:cs="Arial"/>
+          <w:b/>
+          <w:bCs/>
+          <w:sz w:val="24"/>
+          <w:szCs w:val="24"/>
+        </w:rPr>
+        <w:t>.</w:t>
+      </w:r>
+    </w:p>
+    <w:p>
+      <w:pPr>
+        <w:pStyle w:val="PargrafodaLista"/>
+        <w:numPr>
+          <w:ilvl w:val="0"/>
+          <w:numId w:val="18"/>
+        </w:numPr>
         <w:jc w:val="both"/>
         <w:rPr>
           <w:rFonts w:ascii="Arial" w:hAnsi="Arial" w:cs="Arial"/>
-          <w:sz w:val="24"/>
-          <w:szCs w:val="24"/>
-        </w:rPr>
-      </w:pPr>
-      <w:r>
-        <w:rPr>
-          <w:rFonts w:ascii="Arial" w:hAnsi="Arial" w:cs="Arial"/>
-          <w:sz w:val="24"/>
-          <w:szCs w:val="24"/>
-        </w:rPr>
-        <w:t xml:space="preserve">Foi também </w:t>
-      </w:r>
-      <w:r>
-        <w:rPr>
-          <w:rFonts w:ascii="Arial" w:hAnsi="Arial" w:cs="Arial"/>
-          <w:sz w:val="24"/>
-          <w:szCs w:val="24"/>
-        </w:rPr>
-        <w:t>tentada a criação</w:t>
+          <w:b/>
+          <w:bCs/>
+          <w:sz w:val="24"/>
+          <w:szCs w:val="24"/>
+        </w:rPr>
+      </w:pPr>
+      <w:r>
+        <w:rPr>
+          <w:rFonts w:ascii="Arial" w:hAnsi="Arial" w:cs="Arial"/>
+          <w:b/>
+          <w:bCs/>
+          <w:sz w:val="24"/>
+          <w:szCs w:val="24"/>
+        </w:rPr>
+        <w:t>Breadth search</w:t>
+      </w:r>
+      <w:r>
+        <w:rPr>
+          <w:rFonts w:ascii="Arial" w:hAnsi="Arial" w:cs="Arial"/>
+          <w:b/>
+          <w:bCs/>
+          <w:sz w:val="24"/>
+          <w:szCs w:val="24"/>
+        </w:rPr>
+        <w:t xml:space="preserve"> –</w:t>
+      </w:r>
+      <w:r>
+        <w:rPr>
+          <w:rFonts w:ascii="Arial" w:hAnsi="Arial" w:cs="Arial"/>
+          <w:sz w:val="24"/>
+          <w:szCs w:val="24"/>
+        </w:rPr>
+        <w:t xml:space="preserve"> Implementada através da utilização da estrutura de dados fila (</w:t>
+      </w:r>
+      <w:r>
+        <w:rPr>
+          <w:rFonts w:ascii="Arial" w:hAnsi="Arial" w:cs="Arial"/>
+          <w:sz w:val="24"/>
+          <w:szCs w:val="24"/>
+        </w:rPr>
+        <w:t>queue</w:t>
+      </w:r>
+      <w:r>
+        <w:rPr>
+          <w:rFonts w:ascii="Arial" w:hAnsi="Arial" w:cs="Arial"/>
+          <w:sz w:val="24"/>
+          <w:szCs w:val="24"/>
+        </w:rPr>
+        <w:t xml:space="preserve">), onde </w:t>
+      </w:r>
+      <w:r>
+        <w:rPr>
+          <w:rFonts w:ascii="Arial" w:hAnsi="Arial" w:cs="Arial"/>
+          <w:sz w:val="24"/>
+          <w:szCs w:val="24"/>
+        </w:rPr>
+        <w:t>visitamos as Pessoas no fim da fila e adicionamos</w:t>
       </w:r>
       <w:r>
         <w:rPr>
@@ -4156,126 +2488,380 @@
           <w:sz w:val="24"/>
           <w:szCs w:val="24"/>
         </w:rPr>
-        <w:t>de um “Greedy algorithm” mas não achamos relevante suficiente para acrescentar extensivamente no relatório visto não encontrar este sempre uma solução e ser muito complicado de definir em complexidade algorítmica.</w:t>
-      </w:r>
-    </w:p>
-    <w:p>
-      <w:pPr>
+        <w:t>nós no final da fila.</w:t>
+      </w:r>
+      <w:r>
+        <w:rPr>
+          <w:rFonts w:ascii="Arial" w:hAnsi="Arial" w:cs="Arial"/>
+          <w:b/>
+          <w:bCs/>
+          <w:noProof/>
+          <w:sz w:val="24"/>
+          <w:szCs w:val="24"/>
+        </w:rPr>
+        <w:drawing>
+          <wp:anchor distT="0" distB="0" distL="114300" distR="114300" simplePos="0" relativeHeight="251697152" behindDoc="0" locked="0" layoutInCell="1" allowOverlap="1" wp14:anchorId="08F52FE9" wp14:editId="7BCA736F">
+            <wp:simplePos x="0" y="0"/>
+            <wp:positionH relativeFrom="column">
+              <wp:posOffset>453390</wp:posOffset>
+            </wp:positionH>
+            <wp:positionV relativeFrom="paragraph">
+              <wp:posOffset>574040</wp:posOffset>
+            </wp:positionV>
+            <wp:extent cx="5287010" cy="2438400"/>
+            <wp:effectExtent l="0" t="0" r="8890" b="0"/>
+            <wp:wrapTopAndBottom/>
+            <wp:docPr id="2" name="Imagem 2"/>
+            <wp:cNvGraphicFramePr>
+              <a:graphicFrameLocks xmlns:a="http://schemas.openxmlformats.org/drawingml/2006/main" noChangeAspect="1"/>
+            </wp:cNvGraphicFramePr>
+            <a:graphic xmlns:a="http://schemas.openxmlformats.org/drawingml/2006/main">
+              <a:graphicData uri="http://schemas.openxmlformats.org/drawingml/2006/picture">
+                <pic:pic xmlns:pic="http://schemas.openxmlformats.org/drawingml/2006/picture">
+                  <pic:nvPicPr>
+                    <pic:cNvPr id="2" name="Imagem 2"/>
+                    <pic:cNvPicPr/>
+                  </pic:nvPicPr>
+                  <pic:blipFill>
+                    <a:blip r:embed="rId13">
+                      <a:extLst>
+                        <a:ext uri="{28A0092B-C50C-407E-A947-70E740481C1C}">
+                          <a14:useLocalDpi xmlns:a14="http://schemas.microsoft.com/office/drawing/2010/main" val="0"/>
+                        </a:ext>
+                      </a:extLst>
+                    </a:blip>
+                    <a:stretch>
+                      <a:fillRect/>
+                    </a:stretch>
+                  </pic:blipFill>
+                  <pic:spPr>
+                    <a:xfrm>
+                      <a:off x="0" y="0"/>
+                      <a:ext cx="5287010" cy="2438400"/>
+                    </a:xfrm>
+                    <a:prstGeom prst="rect">
+                      <a:avLst/>
+                    </a:prstGeom>
+                  </pic:spPr>
+                </pic:pic>
+              </a:graphicData>
+            </a:graphic>
+          </wp:anchor>
+        </w:drawing>
+      </w:r>
+    </w:p>
+    <w:p>
+      <w:pPr>
+        <w:ind w:left="360"/>
         <w:jc w:val="both"/>
         <w:rPr>
           <w:rFonts w:ascii="Arial" w:hAnsi="Arial" w:cs="Arial"/>
-          <w:sz w:val="24"/>
-          <w:szCs w:val="24"/>
-        </w:rPr>
-      </w:pPr>
-      <w:r>
-        <w:rPr>
-          <w:rFonts w:ascii="Arial" w:hAnsi="Arial" w:cs="Arial"/>
-          <w:sz w:val="24"/>
-          <w:szCs w:val="24"/>
-        </w:rPr>
-        <w:t xml:space="preserve">Concluindo, pela </w:t>
-      </w:r>
-      <w:r>
-        <w:rPr>
-          <w:rFonts w:ascii="Arial" w:hAnsi="Arial" w:cs="Arial"/>
-          <w:sz w:val="24"/>
-          <w:szCs w:val="24"/>
-        </w:rPr>
-        <w:t>análise</w:t>
-      </w:r>
-      <w:r>
-        <w:rPr>
-          <w:rFonts w:ascii="Arial" w:hAnsi="Arial" w:cs="Arial"/>
-          <w:sz w:val="24"/>
-          <w:szCs w:val="24"/>
-        </w:rPr>
-        <w:t xml:space="preserve"> da complexidade temporal e espacial, podemos dizer que </w:t>
-      </w:r>
-      <w:r>
-        <w:rPr>
-          <w:rFonts w:ascii="Arial" w:hAnsi="Arial" w:cs="Arial"/>
-          <w:sz w:val="24"/>
-          <w:szCs w:val="24"/>
-        </w:rPr>
-        <w:t xml:space="preserve">para diferentes números de </w:t>
-      </w:r>
-      <w:r>
-        <w:rPr>
-          <w:rFonts w:ascii="Arial" w:hAnsi="Arial" w:cs="Arial"/>
-          <w:sz w:val="24"/>
-          <w:szCs w:val="24"/>
-        </w:rPr>
-        <w:t>instâncias</w:t>
-      </w:r>
-      <w:r>
-        <w:rPr>
-          <w:rFonts w:ascii="Arial" w:hAnsi="Arial" w:cs="Arial"/>
-          <w:sz w:val="24"/>
-          <w:szCs w:val="24"/>
-        </w:rPr>
-        <w:t xml:space="preserve"> diferentes algoritmos são preferíveis. Branch and Bound e Meet in the Middle são os únicos recomendados para um pequeno número de instâncias sendo que o algoritmo Meet in the Middle será muito mais dispendioso em termos espaciais, mas</w:t>
-      </w:r>
-      <w:r>
-        <w:rPr>
-          <w:rFonts w:ascii="Arial" w:hAnsi="Arial" w:cs="Arial"/>
-          <w:sz w:val="24"/>
-          <w:szCs w:val="24"/>
-        </w:rPr>
-        <w:t xml:space="preserve"> </w:t>
-      </w:r>
-      <w:r>
-        <w:rPr>
-          <w:rFonts w:ascii="Arial" w:hAnsi="Arial" w:cs="Arial"/>
-          <w:sz w:val="24"/>
-          <w:szCs w:val="24"/>
-        </w:rPr>
-        <w:t>exponencialmente mais rápido. Para</w:t>
-      </w:r>
-      <w:r>
-        <w:rPr>
-          <w:rFonts w:ascii="Arial" w:hAnsi="Arial" w:cs="Arial"/>
-          <w:sz w:val="24"/>
-          <w:szCs w:val="24"/>
-        </w:rPr>
-        <w:t xml:space="preserve"> reduzir os elevados custos espaciais e por isso também conseguir um</w:t>
-      </w:r>
-      <w:r>
-        <w:rPr>
-          <w:rFonts w:ascii="Arial" w:hAnsi="Arial" w:cs="Arial"/>
-          <w:sz w:val="24"/>
-          <w:szCs w:val="24"/>
-        </w:rPr>
-        <w:t xml:space="preserve"> </w:t>
-      </w:r>
-      <w:r>
-        <w:rPr>
-          <w:rFonts w:ascii="Arial" w:hAnsi="Arial" w:cs="Arial"/>
-          <w:sz w:val="24"/>
-          <w:szCs w:val="24"/>
-        </w:rPr>
-        <w:t xml:space="preserve">número de instâncias mais elevado é necessário a utilização do algoritmo de </w:t>
-      </w:r>
-      <w:r>
-        <w:rPr>
-          <w:rFonts w:ascii="Arial" w:hAnsi="Arial" w:cs="Arial"/>
-          <w:sz w:val="24"/>
-          <w:szCs w:val="24"/>
-        </w:rPr>
-        <w:t>Schroeppel and Shamir</w:t>
-      </w:r>
-      <w:r>
-        <w:rPr>
-          <w:rFonts w:ascii="Arial" w:hAnsi="Arial" w:cs="Arial"/>
-          <w:sz w:val="24"/>
-          <w:szCs w:val="24"/>
-        </w:rPr>
-        <w:t>.</w:t>
-      </w:r>
-    </w:p>
-    <w:p>
-      <w:pPr>
+          <w:b/>
+          <w:bCs/>
+          <w:sz w:val="24"/>
+          <w:szCs w:val="24"/>
+        </w:rPr>
+      </w:pPr>
+    </w:p>
+    <w:p>
+      <w:pPr>
+        <w:ind w:left="360"/>
         <w:jc w:val="both"/>
+        <w:rPr>
+          <w:rFonts w:ascii="Arial" w:hAnsi="Arial" w:cs="Arial"/>
+          <w:b/>
+          <w:bCs/>
+          <w:sz w:val="24"/>
+          <w:szCs w:val="24"/>
+        </w:rPr>
+      </w:pPr>
+    </w:p>
+    <w:p>
+      <w:pPr>
+        <w:ind w:left="360"/>
+        <w:jc w:val="both"/>
+        <w:rPr>
+          <w:rFonts w:ascii="Arial" w:hAnsi="Arial" w:cs="Arial"/>
+          <w:b/>
+          <w:bCs/>
+          <w:sz w:val="24"/>
+          <w:szCs w:val="24"/>
+        </w:rPr>
+      </w:pPr>
+    </w:p>
+    <w:p>
+      <w:pPr>
+        <w:ind w:left="360"/>
+        <w:jc w:val="both"/>
+        <w:rPr>
+          <w:rFonts w:ascii="Arial" w:hAnsi="Arial" w:cs="Arial"/>
+          <w:b/>
+          <w:bCs/>
+          <w:sz w:val="24"/>
+          <w:szCs w:val="24"/>
+        </w:rPr>
+      </w:pPr>
+    </w:p>
+    <w:p>
+      <w:pPr>
+        <w:pStyle w:val="PargrafodaLista"/>
+        <w:numPr>
+          <w:ilvl w:val="0"/>
+          <w:numId w:val="18"/>
+        </w:numPr>
+        <w:jc w:val="both"/>
+        <w:rPr>
+          <w:rFonts w:ascii="Arial" w:hAnsi="Arial" w:cs="Arial"/>
+          <w:b/>
+          <w:bCs/>
+          <w:sz w:val="24"/>
+          <w:szCs w:val="24"/>
+        </w:rPr>
+      </w:pPr>
+      <w:r>
+        <w:rPr>
+          <w:rFonts w:ascii="Arial" w:hAnsi="Arial" w:cs="Arial"/>
+          <w:b/>
+          <w:bCs/>
+          <w:sz w:val="24"/>
+          <w:szCs w:val="24"/>
+        </w:rPr>
+        <w:t>Depth pre-order search</w:t>
+      </w:r>
+      <w:r>
+        <w:rPr>
+          <w:rFonts w:ascii="Arial" w:hAnsi="Arial" w:cs="Arial"/>
+          <w:b/>
+          <w:bCs/>
+          <w:sz w:val="24"/>
+          <w:szCs w:val="24"/>
+        </w:rPr>
+        <w:t xml:space="preserve"> – </w:t>
+      </w:r>
+      <w:r>
+        <w:rPr>
+          <w:rFonts w:ascii="Arial" w:hAnsi="Arial" w:cs="Arial"/>
+          <w:sz w:val="24"/>
+          <w:szCs w:val="24"/>
+        </w:rPr>
+        <w:t xml:space="preserve">Percorre-se recursivamente todos os nós </w:t>
+      </w:r>
+      <w:r>
+        <w:rPr>
+          <w:rFonts w:ascii="Arial" w:hAnsi="Arial" w:cs="Arial"/>
+          <w:sz w:val="24"/>
+          <w:szCs w:val="24"/>
+        </w:rPr>
+        <w:t>visitando primeiro a atual raiz, seguida da subárvore à esquerda e depois a subárvore à direita.</w:t>
+      </w:r>
+    </w:p>
+    <w:p>
+      <w:pPr>
+        <w:pStyle w:val="PargrafodaLista"/>
+        <w:jc w:val="both"/>
+        <w:rPr>
+          <w:rFonts w:ascii="Arial" w:hAnsi="Arial" w:cs="Arial"/>
+          <w:b/>
+          <w:bCs/>
+          <w:sz w:val="24"/>
+          <w:szCs w:val="24"/>
+        </w:rPr>
+      </w:pPr>
+      <w:r>
+        <w:rPr>
+          <w:rFonts w:ascii="Arial" w:hAnsi="Arial" w:cs="Arial"/>
+          <w:b/>
+          <w:bCs/>
+          <w:noProof/>
+          <w:sz w:val="24"/>
+          <w:szCs w:val="24"/>
+        </w:rPr>
+        <w:drawing>
+          <wp:anchor distT="0" distB="0" distL="114300" distR="114300" simplePos="0" relativeHeight="251698176" behindDoc="0" locked="0" layoutInCell="1" allowOverlap="1" wp14:anchorId="4D47F329" wp14:editId="5691C843">
+            <wp:simplePos x="0" y="0"/>
+            <wp:positionH relativeFrom="column">
+              <wp:posOffset>453390</wp:posOffset>
+            </wp:positionH>
+            <wp:positionV relativeFrom="paragraph">
+              <wp:posOffset>-1270</wp:posOffset>
+            </wp:positionV>
+            <wp:extent cx="4782217" cy="2476846"/>
+            <wp:effectExtent l="0" t="0" r="0" b="0"/>
+            <wp:wrapTopAndBottom/>
+            <wp:docPr id="5" name="Imagem 5"/>
+            <wp:cNvGraphicFramePr>
+              <a:graphicFrameLocks xmlns:a="http://schemas.openxmlformats.org/drawingml/2006/main" noChangeAspect="1"/>
+            </wp:cNvGraphicFramePr>
+            <a:graphic xmlns:a="http://schemas.openxmlformats.org/drawingml/2006/main">
+              <a:graphicData uri="http://schemas.openxmlformats.org/drawingml/2006/picture">
+                <pic:pic xmlns:pic="http://schemas.openxmlformats.org/drawingml/2006/picture">
+                  <pic:nvPicPr>
+                    <pic:cNvPr id="5" name="Imagem 5"/>
+                    <pic:cNvPicPr/>
+                  </pic:nvPicPr>
+                  <pic:blipFill>
+                    <a:blip r:embed="rId14">
+                      <a:extLst>
+                        <a:ext uri="{28A0092B-C50C-407E-A947-70E740481C1C}">
+                          <a14:useLocalDpi xmlns:a14="http://schemas.microsoft.com/office/drawing/2010/main" val="0"/>
+                        </a:ext>
+                      </a:extLst>
+                    </a:blip>
+                    <a:stretch>
+                      <a:fillRect/>
+                    </a:stretch>
+                  </pic:blipFill>
+                  <pic:spPr>
+                    <a:xfrm>
+                      <a:off x="0" y="0"/>
+                      <a:ext cx="4782217" cy="2476846"/>
+                    </a:xfrm>
+                    <a:prstGeom prst="rect">
+                      <a:avLst/>
+                    </a:prstGeom>
+                  </pic:spPr>
+                </pic:pic>
+              </a:graphicData>
+            </a:graphic>
+          </wp:anchor>
+        </w:drawing>
+      </w:r>
+    </w:p>
+    <w:p>
+      <w:pPr>
+        <w:pStyle w:val="PargrafodaLista"/>
+        <w:numPr>
+          <w:ilvl w:val="0"/>
+          <w:numId w:val="18"/>
+        </w:numPr>
+        <w:jc w:val="both"/>
+        <w:rPr>
+          <w:rFonts w:ascii="Arial" w:hAnsi="Arial" w:cs="Arial"/>
+          <w:b/>
+          <w:bCs/>
+          <w:sz w:val="24"/>
+          <w:szCs w:val="24"/>
+        </w:rPr>
+      </w:pPr>
+      <w:r>
+        <w:rPr>
+          <w:rFonts w:ascii="Arial" w:hAnsi="Arial" w:cs="Arial"/>
+          <w:b/>
+          <w:bCs/>
+          <w:sz w:val="24"/>
+          <w:szCs w:val="24"/>
+        </w:rPr>
+        <w:t>Depth in-order search</w:t>
+      </w:r>
+      <w:r>
+        <w:rPr>
+          <w:rFonts w:ascii="Arial" w:hAnsi="Arial" w:cs="Arial"/>
+          <w:b/>
+          <w:bCs/>
+          <w:sz w:val="24"/>
+          <w:szCs w:val="24"/>
+        </w:rPr>
+        <w:t xml:space="preserve"> – </w:t>
+      </w:r>
+      <w:r>
+        <w:rPr>
+          <w:rFonts w:ascii="Arial" w:hAnsi="Arial" w:cs="Arial"/>
+          <w:sz w:val="24"/>
+          <w:szCs w:val="24"/>
+        </w:rPr>
+        <w:t xml:space="preserve">Semelhante à anterior com diferença que vistamos toda a subárvore a esquerda, depois a raiz atual e finalmente </w:t>
+      </w:r>
+      <w:r>
+        <w:rPr>
+          <w:rFonts w:ascii="Arial" w:hAnsi="Arial" w:cs="Arial"/>
+          <w:sz w:val="24"/>
+          <w:szCs w:val="24"/>
+        </w:rPr>
+        <w:lastRenderedPageBreak/>
+        <w:t xml:space="preserve">toda a subárvore a direita. Esta listagem tem a </w:t>
+      </w:r>
+      <w:r>
+        <w:rPr>
+          <w:rFonts w:ascii="Arial" w:hAnsi="Arial" w:cs="Arial"/>
+          <w:sz w:val="24"/>
+          <w:szCs w:val="24"/>
+        </w:rPr>
+        <w:t>particularidade de listar os Nós por ordem crescente.</w:t>
+      </w:r>
+      <w:r>
+        <w:rPr>
+          <w:rFonts w:ascii="Arial" w:hAnsi="Arial" w:cs="Arial"/>
+          <w:b/>
+          <w:bCs/>
+          <w:noProof/>
+          <w:sz w:val="24"/>
+          <w:szCs w:val="24"/>
+        </w:rPr>
+        <w:drawing>
+          <wp:anchor distT="0" distB="0" distL="114300" distR="114300" simplePos="0" relativeHeight="251699200" behindDoc="0" locked="0" layoutInCell="1" allowOverlap="1" wp14:anchorId="72EA11CA" wp14:editId="11A26021">
+            <wp:simplePos x="0" y="0"/>
+            <wp:positionH relativeFrom="column">
+              <wp:posOffset>453390</wp:posOffset>
+            </wp:positionH>
+            <wp:positionV relativeFrom="paragraph">
+              <wp:posOffset>763905</wp:posOffset>
+            </wp:positionV>
+            <wp:extent cx="4725035" cy="2495550"/>
+            <wp:effectExtent l="0" t="0" r="0" b="0"/>
+            <wp:wrapTopAndBottom/>
+            <wp:docPr id="6" name="Imagem 6"/>
+            <wp:cNvGraphicFramePr>
+              <a:graphicFrameLocks xmlns:a="http://schemas.openxmlformats.org/drawingml/2006/main" noChangeAspect="1"/>
+            </wp:cNvGraphicFramePr>
+            <a:graphic xmlns:a="http://schemas.openxmlformats.org/drawingml/2006/main">
+              <a:graphicData uri="http://schemas.openxmlformats.org/drawingml/2006/picture">
+                <pic:pic xmlns:pic="http://schemas.openxmlformats.org/drawingml/2006/picture">
+                  <pic:nvPicPr>
+                    <pic:cNvPr id="6" name="Imagem 6"/>
+                    <pic:cNvPicPr/>
+                  </pic:nvPicPr>
+                  <pic:blipFill>
+                    <a:blip r:embed="rId15">
+                      <a:extLst>
+                        <a:ext uri="{28A0092B-C50C-407E-A947-70E740481C1C}">
+                          <a14:useLocalDpi xmlns:a14="http://schemas.microsoft.com/office/drawing/2010/main" val="0"/>
+                        </a:ext>
+                      </a:extLst>
+                    </a:blip>
+                    <a:stretch>
+                      <a:fillRect/>
+                    </a:stretch>
+                  </pic:blipFill>
+                  <pic:spPr>
+                    <a:xfrm>
+                      <a:off x="0" y="0"/>
+                      <a:ext cx="4725035" cy="2495550"/>
+                    </a:xfrm>
+                    <a:prstGeom prst="rect">
+                      <a:avLst/>
+                    </a:prstGeom>
+                  </pic:spPr>
+                </pic:pic>
+              </a:graphicData>
+            </a:graphic>
+          </wp:anchor>
+        </w:drawing>
+      </w:r>
+    </w:p>
+    <w:p>
+      <w:pPr>
+        <w:ind w:left="360"/>
+        <w:jc w:val="both"/>
+        <w:rPr>
+          <w:rFonts w:ascii="Arial" w:hAnsi="Arial" w:cs="Arial"/>
+          <w:sz w:val="24"/>
+          <w:szCs w:val="24"/>
+        </w:rPr>
+      </w:pPr>
+    </w:p>
+    <w:p>
+      <w:pPr>
+        <w:jc w:val="right"/>
         <w:rPr>
           <w:rFonts w:ascii="Arial" w:hAnsi="Arial" w:cs="Arial"/>
           <w:sz w:val="24"/>
@@ -4298,6 +2884,917 @@
           <w:rFonts w:ascii="Arial Black" w:hAnsi="Arial Black" w:cs="Arial"/>
           <w:sz w:val="72"/>
           <w:szCs w:val="72"/>
+        </w:rPr>
+      </w:pPr>
+    </w:p>
+    <w:p>
+      <w:pPr>
+        <w:rPr>
+          <w:rFonts w:ascii="Arial Black" w:hAnsi="Arial Black" w:cs="Arial"/>
+          <w:sz w:val="36"/>
+          <w:szCs w:val="36"/>
+        </w:rPr>
+      </w:pPr>
+      <w:r>
+        <w:rPr>
+          <w:rFonts w:ascii="Arial Black" w:hAnsi="Arial Black" w:cs="Arial"/>
+          <w:sz w:val="36"/>
+          <w:szCs w:val="36"/>
+        </w:rPr>
+        <w:t>Número de Folhas</w:t>
+      </w:r>
+      <w:r>
+        <w:rPr>
+          <w:rFonts w:ascii="Arial Black" w:hAnsi="Arial Black" w:cs="Arial"/>
+          <w:sz w:val="36"/>
+          <w:szCs w:val="36"/>
+        </w:rPr>
+        <w:t xml:space="preserve"> </w:t>
+      </w:r>
+    </w:p>
+    <w:p>
+      <w:pPr>
+        <w:pStyle w:val="PargrafodaLista"/>
+        <w:ind w:left="0"/>
+        <w:jc w:val="both"/>
+        <w:rPr>
+          <w:rFonts w:ascii="Arial" w:hAnsi="Arial" w:cs="Arial"/>
+          <w:sz w:val="24"/>
+          <w:szCs w:val="24"/>
+        </w:rPr>
+      </w:pPr>
+      <w:r>
+        <w:rPr>
+          <w:rFonts w:ascii="Arial" w:hAnsi="Arial" w:cs="Arial"/>
+          <w:sz w:val="24"/>
+          <w:szCs w:val="24"/>
+        </w:rPr>
+        <w:t>O número de folhas de uma árvore é calculado percorrendo todos os nós até encontrarmos uma folha, isto é, encontrar uma pessoa onde o ponteiro para a esquerda e para direita são nulos, onde então retornamos 1.</w:t>
+      </w:r>
+    </w:p>
+    <w:p>
+      <w:pPr>
+        <w:pStyle w:val="PargrafodaLista"/>
+        <w:ind w:left="0"/>
+        <w:jc w:val="both"/>
+        <w:rPr>
+          <w:rFonts w:ascii="Arial" w:hAnsi="Arial" w:cs="Arial"/>
+          <w:sz w:val="24"/>
+          <w:szCs w:val="24"/>
+        </w:rPr>
+      </w:pPr>
+      <w:r>
+        <w:rPr>
+          <w:rFonts w:ascii="Arial" w:hAnsi="Arial" w:cs="Arial"/>
+          <w:sz w:val="24"/>
+          <w:szCs w:val="24"/>
+        </w:rPr>
+        <w:t>&lt;</w:t>
+      </w:r>
+      <w:r>
+        <w:rPr>
+          <w:rFonts w:ascii="Arial" w:hAnsi="Arial" w:cs="Arial"/>
+          <w:sz w:val="24"/>
+          <w:szCs w:val="24"/>
+        </w:rPr>
+        <w:t>INSERT GRAPH HERE</w:t>
+      </w:r>
+      <w:r>
+        <w:rPr>
+          <w:rFonts w:ascii="Arial" w:hAnsi="Arial" w:cs="Arial"/>
+          <w:sz w:val="24"/>
+          <w:szCs w:val="24"/>
+        </w:rPr>
+        <w:t>&gt;</w:t>
+      </w:r>
+    </w:p>
+    <w:p>
+      <w:pPr>
+        <w:jc w:val="both"/>
+        <w:rPr>
+          <w:rFonts w:ascii="Arial" w:hAnsi="Arial" w:cs="Arial"/>
+          <w:sz w:val="24"/>
+          <w:szCs w:val="24"/>
+        </w:rPr>
+      </w:pPr>
+    </w:p>
+    <w:p>
+      <w:pPr>
+        <w:rPr>
+          <w:rFonts w:ascii="Arial Black" w:hAnsi="Arial Black" w:cs="Arial"/>
+          <w:sz w:val="36"/>
+          <w:szCs w:val="36"/>
+        </w:rPr>
+      </w:pPr>
+      <w:r>
+        <w:rPr>
+          <w:rFonts w:ascii="Arial Black" w:hAnsi="Arial Black" w:cs="Arial"/>
+          <w:sz w:val="36"/>
+          <w:szCs w:val="36"/>
+        </w:rPr>
+        <w:t>Pessoas com atributos iguais</w:t>
+      </w:r>
+    </w:p>
+    <w:p>
+      <w:pPr>
+        <w:jc w:val="both"/>
+        <w:rPr>
+          <w:rFonts w:ascii="Arial" w:hAnsi="Arial" w:cs="Arial"/>
+          <w:sz w:val="24"/>
+          <w:szCs w:val="24"/>
+        </w:rPr>
+      </w:pPr>
+      <w:r>
+        <w:rPr>
+          <w:rFonts w:ascii="Arial" w:hAnsi="Arial" w:cs="Arial"/>
+          <w:sz w:val="24"/>
+          <w:szCs w:val="24"/>
+        </w:rPr>
+        <w:t>De forma semelhante</w:t>
+      </w:r>
+      <w:r>
+        <w:rPr>
+          <w:rFonts w:ascii="Arial" w:hAnsi="Arial" w:cs="Arial"/>
+          <w:sz w:val="24"/>
+          <w:szCs w:val="24"/>
+        </w:rPr>
+        <w:t xml:space="preserve"> a procura de nós, podemos também pesquisar pessoas com nomes, números de telefone e zip codes específicos.</w:t>
+      </w:r>
+      <w:r>
+        <w:rPr>
+          <w:rFonts w:ascii="Arial" w:hAnsi="Arial" w:cs="Arial"/>
+          <w:sz w:val="24"/>
+          <w:szCs w:val="24"/>
+        </w:rPr>
+        <w:t xml:space="preserve"> A comparação é feita entre o </w:t>
+      </w:r>
+      <w:r>
+        <w:rPr>
+          <w:rFonts w:ascii="Arial" w:hAnsi="Arial" w:cs="Arial"/>
+          <w:sz w:val="24"/>
+          <w:szCs w:val="24"/>
+        </w:rPr>
+        <w:t>conjunto de caracteres e o atributo</w:t>
+      </w:r>
+      <w:r>
+        <w:rPr>
+          <w:rFonts w:ascii="Arial" w:hAnsi="Arial" w:cs="Arial"/>
+          <w:sz w:val="24"/>
+          <w:szCs w:val="24"/>
+        </w:rPr>
+        <w:t xml:space="preserve"> </w:t>
+      </w:r>
+      <w:r>
+        <w:rPr>
+          <w:rFonts w:ascii="Arial" w:hAnsi="Arial" w:cs="Arial"/>
+          <w:sz w:val="24"/>
+          <w:szCs w:val="24"/>
+        </w:rPr>
+        <w:t>d</w:t>
+      </w:r>
+      <w:r>
+        <w:rPr>
+          <w:rFonts w:ascii="Arial" w:hAnsi="Arial" w:cs="Arial"/>
+          <w:sz w:val="24"/>
+          <w:szCs w:val="24"/>
+        </w:rPr>
+        <w:t xml:space="preserve">a </w:t>
+      </w:r>
+      <w:r>
+        <w:rPr>
+          <w:rFonts w:ascii="Arial" w:hAnsi="Arial" w:cs="Arial"/>
+          <w:sz w:val="24"/>
+          <w:szCs w:val="24"/>
+        </w:rPr>
+        <w:t>pessoa. Dependendo do valor dessa comparação percorremos a árvore pelos ramos até chegarmos a primeira pessoa com um campo igual.</w:t>
+      </w:r>
+      <w:r>
+        <w:rPr>
+          <w:rFonts w:ascii="Arial" w:hAnsi="Arial" w:cs="Arial"/>
+          <w:sz w:val="24"/>
+          <w:szCs w:val="24"/>
+        </w:rPr>
+        <w:t xml:space="preserve"> Quando encontramos uma igualdade testamos para os seus filhos se os campos também são iguais ao conjunto de caracteres movemo-nos para esse nó, se não desprezamos esse nó.</w:t>
+      </w:r>
+    </w:p>
+    <w:p>
+      <w:pPr>
+        <w:jc w:val="both"/>
+        <w:rPr>
+          <w:rFonts w:ascii="Arial" w:hAnsi="Arial" w:cs="Arial"/>
+          <w:sz w:val="24"/>
+          <w:szCs w:val="24"/>
+        </w:rPr>
+      </w:pPr>
+      <w:r>
+        <w:rPr>
+          <w:rFonts w:ascii="Arial" w:hAnsi="Arial" w:cs="Arial"/>
+          <w:sz w:val="24"/>
+          <w:szCs w:val="24"/>
+        </w:rPr>
+        <w:t>&lt;insert code here&gt;</w:t>
+      </w:r>
+    </w:p>
+    <w:p>
+      <w:pPr>
+        <w:jc w:val="both"/>
+        <w:rPr>
+          <w:rFonts w:ascii="Arial" w:hAnsi="Arial" w:cs="Arial"/>
+          <w:sz w:val="24"/>
+          <w:szCs w:val="24"/>
+        </w:rPr>
+      </w:pPr>
+      <w:r>
+        <w:rPr>
+          <w:rFonts w:ascii="Arial" w:hAnsi="Arial" w:cs="Arial"/>
+          <w:sz w:val="24"/>
+          <w:szCs w:val="24"/>
+        </w:rPr>
+        <w:lastRenderedPageBreak/>
+        <w:t>&lt;insert image of exemple here&gt;</w:t>
+      </w:r>
+    </w:p>
+    <w:p>
+      <w:pPr>
+        <w:jc w:val="both"/>
+        <w:rPr>
+          <w:rFonts w:ascii="Arial" w:hAnsi="Arial" w:cs="Arial"/>
+          <w:sz w:val="24"/>
+          <w:szCs w:val="24"/>
+        </w:rPr>
+      </w:pPr>
+    </w:p>
+    <w:p>
+      <w:pPr>
+        <w:rPr>
+          <w:rFonts w:ascii="Arial Black" w:hAnsi="Arial Black" w:cs="Arial"/>
+          <w:sz w:val="36"/>
+          <w:szCs w:val="36"/>
+        </w:rPr>
+      </w:pPr>
+      <w:r>
+        <w:rPr>
+          <w:rFonts w:ascii="Arial Black" w:hAnsi="Arial Black" w:cs="Arial"/>
+          <w:sz w:val="36"/>
+          <w:szCs w:val="36"/>
+        </w:rPr>
+        <w:t>Número de nós numa altura/profundidade especifica e posição</w:t>
+      </w:r>
+    </w:p>
+    <w:p>
+      <w:pPr>
+        <w:jc w:val="both"/>
+        <w:rPr>
+          <w:rFonts w:ascii="Arial" w:hAnsi="Arial" w:cs="Arial"/>
+          <w:sz w:val="24"/>
+          <w:szCs w:val="24"/>
+        </w:rPr>
+      </w:pPr>
+      <w:r>
+        <w:rPr>
+          <w:rFonts w:ascii="Arial" w:hAnsi="Arial" w:cs="Arial"/>
+          <w:sz w:val="24"/>
+          <w:szCs w:val="24"/>
+        </w:rPr>
+        <w:t xml:space="preserve">Para um melhor entendimento e avaliação da estrutura das árvores binárias criadas, achamos relevante a criação de uma função capaz de mostrar o </w:t>
+      </w:r>
+      <w:r>
+        <w:rPr>
+          <w:rFonts w:ascii="Arial" w:hAnsi="Arial" w:cs="Arial"/>
+          <w:sz w:val="24"/>
+          <w:szCs w:val="24"/>
+        </w:rPr>
+        <w:t>número</w:t>
+      </w:r>
+      <w:r>
+        <w:rPr>
+          <w:rFonts w:ascii="Arial" w:hAnsi="Arial" w:cs="Arial"/>
+          <w:sz w:val="24"/>
+          <w:szCs w:val="24"/>
+        </w:rPr>
+        <w:t xml:space="preserve"> de nós a profundidades especificas</w:t>
+      </w:r>
+      <w:r>
+        <w:rPr>
+          <w:rFonts w:ascii="Arial" w:hAnsi="Arial" w:cs="Arial"/>
+          <w:sz w:val="24"/>
+          <w:szCs w:val="24"/>
+        </w:rPr>
+        <w:t xml:space="preserve"> tal como a posição especifica de uma certa Pessoa. Estas funções seguem a mesma estrutura das funções anteriores</w:t>
+      </w:r>
+      <w:r>
+        <w:rPr>
+          <w:rFonts w:ascii="Arial" w:hAnsi="Arial" w:cs="Arial"/>
+          <w:sz w:val="24"/>
+          <w:szCs w:val="24"/>
+        </w:rPr>
+        <w:t>.</w:t>
+      </w:r>
+    </w:p>
+    <w:p>
+      <w:pPr>
+        <w:pStyle w:val="PargrafodaLista"/>
+        <w:numPr>
+          <w:ilvl w:val="0"/>
+          <w:numId w:val="18"/>
+        </w:numPr>
+        <w:jc w:val="both"/>
+        <w:rPr>
+          <w:rFonts w:ascii="Arial" w:hAnsi="Arial" w:cs="Arial"/>
+          <w:b/>
+          <w:bCs/>
+          <w:sz w:val="24"/>
+          <w:szCs w:val="24"/>
+        </w:rPr>
+      </w:pPr>
+      <w:r>
+        <w:rPr>
+          <w:rFonts w:ascii="Arial" w:hAnsi="Arial" w:cs="Arial"/>
+          <w:b/>
+          <w:bCs/>
+          <w:sz w:val="24"/>
+          <w:szCs w:val="24"/>
+        </w:rPr>
+        <w:t>Número de nós a profundidade especifica</w:t>
+      </w:r>
+      <w:r>
+        <w:rPr>
+          <w:rFonts w:ascii="Arial" w:hAnsi="Arial" w:cs="Arial"/>
+          <w:b/>
+          <w:bCs/>
+          <w:sz w:val="24"/>
+          <w:szCs w:val="24"/>
+        </w:rPr>
+        <w:t xml:space="preserve"> – </w:t>
+      </w:r>
+      <w:r>
+        <w:rPr>
+          <w:rFonts w:ascii="Arial" w:hAnsi="Arial" w:cs="Arial"/>
+          <w:sz w:val="24"/>
+          <w:szCs w:val="24"/>
+        </w:rPr>
+        <w:t>nesta função percorremos todos os nodes começando na raiz, tanto para a esquerda como para a direita, decrementando a variável da profundidade até chegarmos ao fim de uma ramificação ou a variável da profundidade chegar a 0, isto é encontrar um nó nessa especifica profundida, então retornando 1.</w:t>
+      </w:r>
+    </w:p>
+    <w:p>
+      <w:pPr>
+        <w:pStyle w:val="PargrafodaLista"/>
+        <w:jc w:val="both"/>
+        <w:rPr>
+          <w:rFonts w:ascii="Arial" w:hAnsi="Arial" w:cs="Arial"/>
+          <w:b/>
+          <w:bCs/>
+          <w:sz w:val="24"/>
+          <w:szCs w:val="24"/>
+        </w:rPr>
+      </w:pPr>
+      <w:r>
+        <w:rPr>
+          <w:rFonts w:ascii="Arial" w:hAnsi="Arial" w:cs="Arial"/>
+          <w:b/>
+          <w:bCs/>
+          <w:sz w:val="24"/>
+          <w:szCs w:val="24"/>
+        </w:rPr>
+        <w:t>&lt;código aqui&gt; &lt;exemplo&gt;</w:t>
+      </w:r>
+    </w:p>
+    <w:p>
+      <w:pPr>
+        <w:pStyle w:val="PargrafodaLista"/>
+        <w:numPr>
+          <w:ilvl w:val="0"/>
+          <w:numId w:val="18"/>
+        </w:numPr>
+        <w:jc w:val="both"/>
+        <w:rPr>
+          <w:rFonts w:ascii="Arial" w:hAnsi="Arial" w:cs="Arial"/>
+          <w:b/>
+          <w:bCs/>
+          <w:sz w:val="24"/>
+          <w:szCs w:val="24"/>
+        </w:rPr>
+      </w:pPr>
+      <w:r>
+        <w:rPr>
+          <w:rFonts w:ascii="Arial" w:hAnsi="Arial" w:cs="Arial"/>
+          <w:b/>
+          <w:bCs/>
+          <w:sz w:val="24"/>
+          <w:szCs w:val="24"/>
+        </w:rPr>
+        <w:t>Posição especifica de nó</w:t>
+      </w:r>
+      <w:r>
+        <w:rPr>
+          <w:rFonts w:ascii="Arial" w:hAnsi="Arial" w:cs="Arial"/>
+          <w:b/>
+          <w:bCs/>
+          <w:sz w:val="24"/>
+          <w:szCs w:val="24"/>
+        </w:rPr>
+        <w:t xml:space="preserve"> – </w:t>
+      </w:r>
+      <w:r>
+        <w:rPr>
+          <w:rFonts w:ascii="Arial" w:hAnsi="Arial" w:cs="Arial"/>
+          <w:sz w:val="24"/>
+          <w:szCs w:val="24"/>
+        </w:rPr>
+        <w:t>tal como a função de procura anteriormente falada, procuramos um nó específico na árvore da mesma forma, sendo que desta vez passamos também a variável do caminho percorrido até este ser encontrado. Quando esta pessoa é encontrada, escrevemos a sua posição em relação ao caminho percorrido.</w:t>
+      </w:r>
+    </w:p>
+    <w:p>
+      <w:pPr>
+        <w:pStyle w:val="PargrafodaLista"/>
+        <w:jc w:val="both"/>
+        <w:rPr>
+          <w:rFonts w:ascii="Arial" w:hAnsi="Arial" w:cs="Arial"/>
+          <w:b/>
+          <w:bCs/>
+          <w:sz w:val="24"/>
+          <w:szCs w:val="24"/>
+        </w:rPr>
+      </w:pPr>
+      <w:r>
+        <w:rPr>
+          <w:rFonts w:ascii="Arial" w:hAnsi="Arial" w:cs="Arial"/>
+          <w:b/>
+          <w:bCs/>
+          <w:sz w:val="24"/>
+          <w:szCs w:val="24"/>
+        </w:rPr>
+        <w:t>&lt;código aqui&gt;&lt;exemplo&gt;</w:t>
+      </w:r>
+    </w:p>
+    <w:p>
+      <w:pPr>
+        <w:jc w:val="both"/>
+        <w:rPr>
+          <w:rFonts w:ascii="Arial Black" w:hAnsi="Arial Black" w:cs="Arial"/>
+          <w:sz w:val="72"/>
+          <w:szCs w:val="72"/>
+        </w:rPr>
+      </w:pPr>
+      <w:r>
+        <w:rPr>
+          <w:rFonts w:ascii="Arial Black" w:hAnsi="Arial Black" w:cs="Arial"/>
+          <w:sz w:val="72"/>
+          <w:szCs w:val="72"/>
+        </w:rPr>
+        <w:t>Árvores balanceadas</w:t>
+      </w:r>
+    </w:p>
+    <w:p>
+      <w:pPr>
+        <w:jc w:val="both"/>
+        <w:rPr>
+          <w:rFonts w:ascii="Arial" w:hAnsi="Arial" w:cs="Arial"/>
+          <w:sz w:val="24"/>
+          <w:szCs w:val="24"/>
+        </w:rPr>
+      </w:pPr>
+      <w:r>
+        <w:rPr>
+          <w:rFonts w:ascii="Arial" w:hAnsi="Arial" w:cs="Arial"/>
+          <w:sz w:val="24"/>
+          <w:szCs w:val="24"/>
+        </w:rPr>
+        <w:t>Como anteriormente falado o tempo de adição e procura é maioritariamente afetado pela estrutura d</w:t>
+      </w:r>
+      <w:r>
+        <w:rPr>
+          <w:rFonts w:ascii="Arial" w:hAnsi="Arial" w:cs="Arial"/>
+          <w:sz w:val="24"/>
+          <w:szCs w:val="24"/>
+        </w:rPr>
+        <w:t xml:space="preserve">a árvore. A estrutura ideal para inserção e remoção é uma árvore balanceada, isto é, </w:t>
+      </w:r>
+      <w:r>
+        <w:rPr>
+          <w:rFonts w:ascii="Arial" w:hAnsi="Arial" w:cs="Arial"/>
+          <w:sz w:val="24"/>
+          <w:szCs w:val="24"/>
+        </w:rPr>
+        <w:t xml:space="preserve">uma árvore onde todos os </w:t>
+      </w:r>
+      <w:r>
+        <w:rPr>
+          <w:rFonts w:ascii="Arial" w:hAnsi="Arial" w:cs="Arial"/>
+          <w:sz w:val="24"/>
+          <w:szCs w:val="24"/>
+        </w:rPr>
+        <w:t>Nó</w:t>
+      </w:r>
+      <w:r>
+        <w:rPr>
+          <w:rFonts w:ascii="Arial" w:hAnsi="Arial" w:cs="Arial"/>
+          <w:sz w:val="24"/>
+          <w:szCs w:val="24"/>
+        </w:rPr>
+        <w:t xml:space="preserve">s possuem a </w:t>
+      </w:r>
+      <w:r>
+        <w:rPr>
+          <w:rFonts w:ascii="Arial" w:hAnsi="Arial" w:cs="Arial"/>
+          <w:b/>
+          <w:bCs/>
+          <w:sz w:val="24"/>
+          <w:szCs w:val="24"/>
+        </w:rPr>
+        <w:t>diferença entre a subárvores direita e esquerda não difere mais que 1</w:t>
+      </w:r>
+      <w:r>
+        <w:rPr>
+          <w:rFonts w:ascii="Arial" w:hAnsi="Arial" w:cs="Arial"/>
+          <w:sz w:val="24"/>
+          <w:szCs w:val="24"/>
+        </w:rPr>
+        <w:t xml:space="preserve">. </w:t>
+      </w:r>
+      <w:r>
+        <w:rPr>
+          <w:rFonts w:ascii="Arial" w:hAnsi="Arial" w:cs="Arial"/>
+          <w:sz w:val="24"/>
+          <w:szCs w:val="24"/>
+        </w:rPr>
+        <w:t xml:space="preserve">O tempo de adição e procura numa árvore possui </w:t>
+      </w:r>
+      <w:r>
+        <w:rPr>
+          <w:rFonts w:ascii="Arial" w:hAnsi="Arial" w:cs="Arial"/>
+          <w:b/>
+          <w:bCs/>
+          <w:sz w:val="24"/>
+          <w:szCs w:val="24"/>
+        </w:rPr>
+        <w:t>complexidade O(log(n)).</w:t>
+      </w:r>
+    </w:p>
+    <w:p>
+      <w:pPr>
+        <w:jc w:val="both"/>
+        <w:rPr>
+          <w:rFonts w:ascii="Arial" w:hAnsi="Arial" w:cs="Arial"/>
+          <w:sz w:val="24"/>
+          <w:szCs w:val="24"/>
+        </w:rPr>
+      </w:pPr>
+      <w:r>
+        <w:rPr>
+          <w:rFonts w:ascii="Arial" w:hAnsi="Arial" w:cs="Arial"/>
+          <w:sz w:val="24"/>
+          <w:szCs w:val="24"/>
+        </w:rPr>
+        <w:t>Sabendo estas vantagens</w:t>
+      </w:r>
+      <w:r>
+        <w:rPr>
+          <w:rFonts w:ascii="Arial" w:hAnsi="Arial" w:cs="Arial"/>
+          <w:sz w:val="24"/>
+          <w:szCs w:val="24"/>
+        </w:rPr>
+        <w:t>,</w:t>
+      </w:r>
+      <w:r>
+        <w:rPr>
+          <w:rFonts w:ascii="Arial" w:hAnsi="Arial" w:cs="Arial"/>
+          <w:sz w:val="24"/>
+          <w:szCs w:val="24"/>
+        </w:rPr>
+        <w:t xml:space="preserve"> como cria</w:t>
+      </w:r>
+      <w:r>
+        <w:rPr>
+          <w:rFonts w:ascii="Arial" w:hAnsi="Arial" w:cs="Arial"/>
+          <w:sz w:val="24"/>
+          <w:szCs w:val="24"/>
+        </w:rPr>
+        <w:t>mos</w:t>
+      </w:r>
+      <w:r>
+        <w:rPr>
+          <w:rFonts w:ascii="Arial" w:hAnsi="Arial" w:cs="Arial"/>
+          <w:sz w:val="24"/>
+          <w:szCs w:val="24"/>
+        </w:rPr>
+        <w:t xml:space="preserve"> árvores balanceadas</w:t>
+      </w:r>
+      <w:r>
+        <w:rPr>
+          <w:rFonts w:ascii="Arial" w:hAnsi="Arial" w:cs="Arial"/>
+          <w:sz w:val="24"/>
+          <w:szCs w:val="24"/>
+        </w:rPr>
+        <w:t>?</w:t>
+      </w:r>
+      <w:r>
+        <w:rPr>
+          <w:rFonts w:ascii="Arial" w:hAnsi="Arial" w:cs="Arial"/>
+          <w:sz w:val="24"/>
+          <w:szCs w:val="24"/>
+        </w:rPr>
+        <w:t>, mais especificamente</w:t>
+      </w:r>
+      <w:r>
+        <w:rPr>
+          <w:rFonts w:ascii="Arial" w:hAnsi="Arial" w:cs="Arial"/>
+          <w:sz w:val="24"/>
+          <w:szCs w:val="24"/>
+        </w:rPr>
+        <w:t>,</w:t>
+      </w:r>
+      <w:r>
+        <w:rPr>
+          <w:rFonts w:ascii="Arial" w:hAnsi="Arial" w:cs="Arial"/>
+          <w:sz w:val="24"/>
+          <w:szCs w:val="24"/>
+        </w:rPr>
+        <w:t xml:space="preserve"> as usadas por nós,</w:t>
+      </w:r>
+      <w:r>
+        <w:rPr>
+          <w:rFonts w:ascii="Arial" w:hAnsi="Arial" w:cs="Arial"/>
+          <w:sz w:val="24"/>
+          <w:szCs w:val="24"/>
+        </w:rPr>
+        <w:t xml:space="preserve"> </w:t>
+      </w:r>
+      <w:r>
+        <w:rPr>
+          <w:rFonts w:ascii="Arial" w:hAnsi="Arial" w:cs="Arial"/>
+          <w:b/>
+          <w:bCs/>
+          <w:sz w:val="24"/>
+          <w:szCs w:val="24"/>
+        </w:rPr>
+        <w:t>árvores AVL</w:t>
+      </w:r>
+      <w:r>
+        <w:rPr>
+          <w:rFonts w:ascii="Arial" w:hAnsi="Arial" w:cs="Arial"/>
+          <w:sz w:val="24"/>
+          <w:szCs w:val="24"/>
+        </w:rPr>
+        <w:t xml:space="preserve"> (criada por </w:t>
+      </w:r>
+      <w:hyperlink r:id="rId16" w:history="1">
+        <w:r>
+          <w:rPr>
+            <w:rStyle w:val="Hiperligao"/>
+            <w:rFonts w:ascii="Arial" w:hAnsi="Arial" w:cs="Arial"/>
+            <w:sz w:val="24"/>
+            <w:szCs w:val="24"/>
+          </w:rPr>
+          <w:t>Georgy Adelson-Velsky</w:t>
+        </w:r>
+      </w:hyperlink>
+      <w:r>
+        <w:rPr>
+          <w:rFonts w:ascii="Arial" w:hAnsi="Arial" w:cs="Arial"/>
+          <w:sz w:val="24"/>
+          <w:szCs w:val="24"/>
+        </w:rPr>
+        <w:t xml:space="preserve"> e </w:t>
+      </w:r>
+      <w:hyperlink r:id="rId17" w:history="1">
+        <w:r>
+          <w:rPr>
+            <w:rStyle w:val="Hiperligao"/>
+            <w:rFonts w:ascii="Arial" w:hAnsi="Arial" w:cs="Arial"/>
+            <w:sz w:val="24"/>
+            <w:szCs w:val="24"/>
+          </w:rPr>
+          <w:t>Yevgeniy Landis</w:t>
+        </w:r>
+      </w:hyperlink>
+      <w:r>
+        <w:rPr>
+          <w:rFonts w:ascii="Arial" w:hAnsi="Arial" w:cs="Arial"/>
+          <w:sz w:val="24"/>
+          <w:szCs w:val="24"/>
+        </w:rPr>
+        <w:t>).</w:t>
+      </w:r>
+      <w:r>
+        <w:rPr>
+          <w:rFonts w:ascii="Arial" w:hAnsi="Arial" w:cs="Arial"/>
+          <w:sz w:val="24"/>
+          <w:szCs w:val="24"/>
+        </w:rPr>
+        <w:t xml:space="preserve"> </w:t>
+      </w:r>
+    </w:p>
+    <w:p>
+      <w:pPr>
+        <w:jc w:val="both"/>
+        <w:rPr>
+          <w:rFonts w:ascii="Arial" w:hAnsi="Arial" w:cs="Arial"/>
+          <w:sz w:val="24"/>
+          <w:szCs w:val="24"/>
+        </w:rPr>
+      </w:pPr>
+      <w:r>
+        <w:rPr>
+          <w:rFonts w:ascii="Arial" w:hAnsi="Arial" w:cs="Arial"/>
+          <w:sz w:val="24"/>
+          <w:szCs w:val="24"/>
+        </w:rPr>
+        <w:t xml:space="preserve">Os 3 componentes na criação destas árvores é a inserção como previamente efetuada, a descoberta </w:t>
+      </w:r>
+      <w:r>
+        <w:rPr>
+          <w:rFonts w:ascii="Arial" w:hAnsi="Arial" w:cs="Arial"/>
+          <w:sz w:val="24"/>
+          <w:szCs w:val="24"/>
+        </w:rPr>
+        <w:t>do valor de equilíbrio, e as rotações necessárias.</w:t>
+      </w:r>
+    </w:p>
+    <w:p>
+      <w:pPr>
+        <w:jc w:val="both"/>
+        <w:rPr>
+          <w:rFonts w:ascii="Arial" w:hAnsi="Arial" w:cs="Arial"/>
+          <w:b/>
+          <w:bCs/>
+          <w:sz w:val="24"/>
+          <w:szCs w:val="24"/>
+        </w:rPr>
+      </w:pPr>
+      <w:r>
+        <w:rPr>
+          <w:rFonts w:ascii="Arial" w:hAnsi="Arial" w:cs="Arial"/>
+          <w:b/>
+          <w:bCs/>
+          <w:sz w:val="24"/>
+          <w:szCs w:val="24"/>
+        </w:rPr>
+        <w:t>&lt;insert image about avl trees&gt;</w:t>
+      </w:r>
+    </w:p>
+    <w:p>
+      <w:pPr>
+        <w:jc w:val="both"/>
+        <w:rPr>
+          <w:rFonts w:ascii="Arial" w:hAnsi="Arial" w:cs="Arial"/>
+          <w:sz w:val="24"/>
+          <w:szCs w:val="24"/>
+        </w:rPr>
+      </w:pPr>
+    </w:p>
+    <w:p>
+      <w:pPr>
+        <w:jc w:val="both"/>
+        <w:rPr>
+          <w:rFonts w:ascii="Arial" w:hAnsi="Arial" w:cs="Arial"/>
+          <w:sz w:val="24"/>
+          <w:szCs w:val="24"/>
+        </w:rPr>
+      </w:pPr>
+    </w:p>
+    <w:p>
+      <w:pPr>
+        <w:jc w:val="both"/>
+        <w:rPr>
+          <w:rFonts w:ascii="Arial" w:hAnsi="Arial" w:cs="Arial"/>
+          <w:sz w:val="24"/>
+          <w:szCs w:val="24"/>
+        </w:rPr>
+      </w:pPr>
+    </w:p>
+    <w:p>
+      <w:pPr>
+        <w:rPr>
+          <w:rFonts w:ascii="Arial Black" w:hAnsi="Arial Black" w:cs="Arial"/>
+          <w:sz w:val="36"/>
+          <w:szCs w:val="36"/>
+        </w:rPr>
+      </w:pPr>
+      <w:r>
+        <w:rPr>
+          <w:rFonts w:ascii="Arial Black" w:hAnsi="Arial Black" w:cs="Arial"/>
+          <w:sz w:val="36"/>
+          <w:szCs w:val="36"/>
+        </w:rPr>
+        <w:lastRenderedPageBreak/>
+        <w:t>Descoberta do equilíbrio de uma árvore</w:t>
+      </w:r>
+    </w:p>
+    <w:p>
+      <w:pPr>
+        <w:jc w:val="both"/>
+        <w:rPr>
+          <w:rFonts w:ascii="Arial" w:hAnsi="Arial" w:cs="Arial"/>
+          <w:sz w:val="24"/>
+          <w:szCs w:val="24"/>
+        </w:rPr>
+      </w:pPr>
+      <w:r>
+        <w:rPr>
+          <w:rFonts w:ascii="Arial" w:hAnsi="Arial" w:cs="Arial"/>
+          <w:sz w:val="24"/>
+          <w:szCs w:val="24"/>
+        </w:rPr>
+        <w:t xml:space="preserve">A descoberta do equilíbrio de uma árvore é simplesmente </w:t>
+      </w:r>
+      <w:r>
+        <w:rPr>
+          <w:rFonts w:ascii="Arial" w:hAnsi="Arial" w:cs="Arial"/>
+          <w:sz w:val="24"/>
+          <w:szCs w:val="24"/>
+        </w:rPr>
+        <w:t xml:space="preserve">a diferença da altura da subárvore esquerda com a subárvore direita. Este equilíbrio é aquilo que dita a necessidade de rotações ou se a árvore se encontra balanceada. </w:t>
+      </w:r>
+    </w:p>
+    <w:p>
+      <w:pPr>
+        <w:jc w:val="both"/>
+        <w:rPr>
+          <w:rFonts w:ascii="Arial" w:hAnsi="Arial" w:cs="Arial"/>
+          <w:sz w:val="24"/>
+          <w:szCs w:val="24"/>
+        </w:rPr>
+      </w:pPr>
+      <w:r>
+        <w:rPr>
+          <w:rFonts w:ascii="Arial" w:hAnsi="Arial" w:cs="Arial"/>
+          <w:sz w:val="24"/>
+          <w:szCs w:val="24"/>
+        </w:rPr>
+        <w:t>A altura de cada árvore é algo que podemos descobrir através da função falada anteriormente, o problema desta implementação é que se torna incrivelmente dispendiosa visto que isto exige percorrer por todos os nós existentes da subárvore. Por esta razão decidimos implementar na própria estrutura da pessoa o tamanho da árvore da qual este é raiz. Isto feito começando com a altura em 0 e incrementando 1 sempre que adicionamos um item a sua subárvore. Deste modo a recolha do tamanha de cada sub</w:t>
+      </w:r>
+      <w:r>
+        <w:rPr>
+          <w:rFonts w:ascii="Arial" w:hAnsi="Arial" w:cs="Arial"/>
+          <w:sz w:val="24"/>
+          <w:szCs w:val="24"/>
+        </w:rPr>
+        <w:t>árvore</w:t>
+      </w:r>
+      <w:r>
+        <w:rPr>
+          <w:rFonts w:ascii="Arial" w:hAnsi="Arial" w:cs="Arial"/>
+          <w:sz w:val="24"/>
+          <w:szCs w:val="24"/>
+        </w:rPr>
+        <w:t xml:space="preserve"> passa a ter O(1)</w:t>
+      </w:r>
+      <w:r>
+        <w:rPr>
+          <w:rFonts w:ascii="Arial" w:hAnsi="Arial" w:cs="Arial"/>
+          <w:sz w:val="24"/>
+          <w:szCs w:val="24"/>
+        </w:rPr>
+        <w:t xml:space="preserve">. </w:t>
+      </w:r>
+    </w:p>
+    <w:p>
+      <w:pPr>
+        <w:jc w:val="both"/>
+        <w:rPr>
+          <w:rFonts w:ascii="Arial" w:hAnsi="Arial" w:cs="Arial"/>
+          <w:b/>
+          <w:bCs/>
+          <w:sz w:val="24"/>
+          <w:szCs w:val="24"/>
+        </w:rPr>
+      </w:pPr>
+      <w:r>
+        <w:rPr>
+          <w:rFonts w:ascii="Arial" w:hAnsi="Arial" w:cs="Arial"/>
+          <w:b/>
+          <w:bCs/>
+          <w:sz w:val="24"/>
+          <w:szCs w:val="24"/>
+        </w:rPr>
+        <w:t>&lt;insert code&gt;</w:t>
+      </w:r>
+    </w:p>
+    <w:p>
+      <w:pPr>
+        <w:jc w:val="both"/>
+        <w:rPr>
+          <w:rFonts w:ascii="Arial Black" w:hAnsi="Arial Black" w:cs="Arial"/>
+          <w:sz w:val="36"/>
+          <w:szCs w:val="36"/>
+        </w:rPr>
+      </w:pPr>
+      <w:r>
+        <w:rPr>
+          <w:rFonts w:ascii="Arial Black" w:hAnsi="Arial Black" w:cs="Arial"/>
+          <w:sz w:val="36"/>
+          <w:szCs w:val="36"/>
+        </w:rPr>
+        <w:t>Rotações</w:t>
+      </w:r>
+    </w:p>
+    <w:p>
+      <w:pPr>
+        <w:rPr>
+          <w:rFonts w:ascii="Arial Black" w:hAnsi="Arial Black" w:cs="Arial"/>
+          <w:sz w:val="36"/>
+          <w:szCs w:val="36"/>
         </w:rPr>
       </w:pPr>
     </w:p>
@@ -4342,7 +3839,7 @@
                     <pic:cNvPicPr/>
                   </pic:nvPicPr>
                   <pic:blipFill>
-                    <a:blip r:embed="rId15" cstate="print">
+                    <a:blip r:embed="rId18" cstate="print">
                       <a:extLst>
                         <a:ext uri="{28A0092B-C50C-407E-A947-70E740481C1C}">
                           <a14:useLocalDpi xmlns:a14="http://schemas.microsoft.com/office/drawing/2010/main" val="0"/>
@@ -4497,7 +3994,6 @@
           <w:sz w:val="48"/>
           <w:szCs w:val="48"/>
         </w:rPr>
-        <w:lastRenderedPageBreak/>
         <mc:AlternateContent>
           <mc:Choice Requires="wps">
             <w:drawing>
@@ -4658,7 +4154,7 @@
                     <pic:cNvPicPr/>
                   </pic:nvPicPr>
                   <pic:blipFill>
-                    <a:blip r:embed="rId16" cstate="print">
+                    <a:blip r:embed="rId19" cstate="print">
                       <a:extLst>
                         <a:ext uri="{28A0092B-C50C-407E-A947-70E740481C1C}">
                           <a14:useLocalDpi xmlns:a14="http://schemas.microsoft.com/office/drawing/2010/main" val="0"/>
@@ -4931,7 +4427,7 @@
                     <pic:cNvPicPr/>
                   </pic:nvPicPr>
                   <pic:blipFill>
-                    <a:blip r:embed="rId17" cstate="print">
+                    <a:blip r:embed="rId20" cstate="print">
                       <a:extLst>
                         <a:ext uri="{28A0092B-C50C-407E-A947-70E740481C1C}">
                           <a14:useLocalDpi xmlns:a14="http://schemas.microsoft.com/office/drawing/2010/main" val="0"/>
@@ -4994,7 +4490,7 @@
                     <pic:cNvPicPr/>
                   </pic:nvPicPr>
                   <pic:blipFill>
-                    <a:blip r:embed="rId18" cstate="print">
+                    <a:blip r:embed="rId21" cstate="print">
                       <a:extLst>
                         <a:ext uri="{28A0092B-C50C-407E-A947-70E740481C1C}">
                           <a14:useLocalDpi xmlns:a14="http://schemas.microsoft.com/office/drawing/2010/main" val="0"/>
@@ -5075,7 +4571,7 @@
                     <pic:cNvPicPr/>
                   </pic:nvPicPr>
                   <pic:blipFill>
-                    <a:blip r:embed="rId19" cstate="print">
+                    <a:blip r:embed="rId22" cstate="print">
                       <a:extLst>
                         <a:ext uri="{28A0092B-C50C-407E-A947-70E740481C1C}">
                           <a14:useLocalDpi xmlns:a14="http://schemas.microsoft.com/office/drawing/2010/main" val="0"/>
@@ -5300,7 +4796,7 @@
                     <pic:cNvPicPr/>
                   </pic:nvPicPr>
                   <pic:blipFill>
-                    <a:blip r:embed="rId20" cstate="print">
+                    <a:blip r:embed="rId23" cstate="print">
                       <a:extLst>
                         <a:ext uri="{28A0092B-C50C-407E-A947-70E740481C1C}">
                           <a14:useLocalDpi xmlns:a14="http://schemas.microsoft.com/office/drawing/2010/main" val="0"/>
@@ -5563,7 +5059,6 @@
           <w:sz w:val="48"/>
           <w:szCs w:val="48"/>
         </w:rPr>
-        <w:lastRenderedPageBreak/>
         <w:drawing>
           <wp:anchor distT="0" distB="0" distL="114300" distR="114300" simplePos="0" relativeHeight="251685888" behindDoc="1" locked="0" layoutInCell="1" allowOverlap="1" wp14:anchorId="64B5439C" wp14:editId="0F3708E9">
             <wp:simplePos x="0" y="0"/>
@@ -5588,7 +5083,7 @@
                     <pic:cNvPicPr/>
                   </pic:nvPicPr>
                   <pic:blipFill>
-                    <a:blip r:embed="rId21" cstate="print">
+                    <a:blip r:embed="rId24" cstate="print">
                       <a:extLst>
                         <a:ext uri="{28A0092B-C50C-407E-A947-70E740481C1C}">
                           <a14:useLocalDpi xmlns:a14="http://schemas.microsoft.com/office/drawing/2010/main" val="0"/>
@@ -6362,7 +5857,7 @@
                     <pic:cNvPicPr/>
                   </pic:nvPicPr>
                   <pic:blipFill>
-                    <a:blip r:embed="rId22">
+                    <a:blip r:embed="rId25">
                       <a:extLst>
                         <a:ext uri="{28A0092B-C50C-407E-A947-70E740481C1C}">
                           <a14:useLocalDpi xmlns:a14="http://schemas.microsoft.com/office/drawing/2010/main" val="0"/>
@@ -6411,7 +5906,7 @@
                     <pic:cNvPicPr/>
                   </pic:nvPicPr>
                   <pic:blipFill>
-                    <a:blip r:embed="rId23">
+                    <a:blip r:embed="rId26">
                       <a:extLst>
                         <a:ext uri="{28A0092B-C50C-407E-A947-70E740481C1C}">
                           <a14:useLocalDpi xmlns:a14="http://schemas.microsoft.com/office/drawing/2010/main" val="0"/>
@@ -6460,7 +5955,7 @@
                     <pic:cNvPicPr/>
                   </pic:nvPicPr>
                   <pic:blipFill>
-                    <a:blip r:embed="rId24">
+                    <a:blip r:embed="rId27">
                       <a:extLst>
                         <a:ext uri="{28A0092B-C50C-407E-A947-70E740481C1C}">
                           <a14:useLocalDpi xmlns:a14="http://schemas.microsoft.com/office/drawing/2010/main" val="0"/>
@@ -6634,7 +6129,7 @@
                     <pic:cNvPicPr/>
                   </pic:nvPicPr>
                   <pic:blipFill>
-                    <a:blip r:embed="rId25">
+                    <a:blip r:embed="rId28">
                       <a:extLst>
                         <a:ext uri="{28A0092B-C50C-407E-A947-70E740481C1C}">
                           <a14:useLocalDpi xmlns:a14="http://schemas.microsoft.com/office/drawing/2010/main" val="0"/>
@@ -6683,7 +6178,7 @@
                     <pic:cNvPicPr/>
                   </pic:nvPicPr>
                   <pic:blipFill>
-                    <a:blip r:embed="rId26">
+                    <a:blip r:embed="rId29">
                       <a:extLst>
                         <a:ext uri="{28A0092B-C50C-407E-A947-70E740481C1C}">
                           <a14:useLocalDpi xmlns:a14="http://schemas.microsoft.com/office/drawing/2010/main" val="0"/>
@@ -6738,7 +6233,7 @@
                     <pic:cNvPicPr/>
                   </pic:nvPicPr>
                   <pic:blipFill>
-                    <a:blip r:embed="rId27"/>
+                    <a:blip r:embed="rId30"/>
                     <a:stretch>
                       <a:fillRect/>
                     </a:stretch>
@@ -6782,7 +6277,7 @@
                     <pic:cNvPicPr/>
                   </pic:nvPicPr>
                   <pic:blipFill>
-                    <a:blip r:embed="rId28">
+                    <a:blip r:embed="rId31">
                       <a:extLst>
                         <a:ext uri="{28A0092B-C50C-407E-A947-70E740481C1C}">
                           <a14:useLocalDpi xmlns:a14="http://schemas.microsoft.com/office/drawing/2010/main" val="0"/>
@@ -6956,7 +6451,7 @@
                     <pic:cNvPicPr/>
                   </pic:nvPicPr>
                   <pic:blipFill>
-                    <a:blip r:embed="rId29">
+                    <a:blip r:embed="rId32">
                       <a:extLst>
                         <a:ext uri="{28A0092B-C50C-407E-A947-70E740481C1C}">
                           <a14:useLocalDpi xmlns:a14="http://schemas.microsoft.com/office/drawing/2010/main" val="0"/>
@@ -7007,7 +6502,7 @@
                     <pic:cNvPicPr/>
                   </pic:nvPicPr>
                   <pic:blipFill>
-                    <a:blip r:embed="rId30"/>
+                    <a:blip r:embed="rId33"/>
                     <a:stretch>
                       <a:fillRect/>
                     </a:stretch>
@@ -7118,7 +6613,7 @@
                     <pic:cNvPicPr/>
                   </pic:nvPicPr>
                   <pic:blipFill>
-                    <a:blip r:embed="rId31">
+                    <a:blip r:embed="rId34">
                       <a:extLst>
                         <a:ext uri="{28A0092B-C50C-407E-A947-70E740481C1C}">
                           <a14:useLocalDpi xmlns:a14="http://schemas.microsoft.com/office/drawing/2010/main" val="0"/>
@@ -7169,7 +6664,7 @@
                     <pic:cNvPicPr/>
                   </pic:nvPicPr>
                   <pic:blipFill>
-                    <a:blip r:embed="rId32">
+                    <a:blip r:embed="rId35">
                       <a:extLst>
                         <a:ext uri="{28A0092B-C50C-407E-A947-70E740481C1C}">
                           <a14:useLocalDpi xmlns:a14="http://schemas.microsoft.com/office/drawing/2010/main" val="0"/>
@@ -7221,7 +6716,7 @@
                     <pic:cNvPicPr/>
                   </pic:nvPicPr>
                   <pic:blipFill>
-                    <a:blip r:embed="rId33">
+                    <a:blip r:embed="rId36">
                       <a:extLst>
                         <a:ext uri="{28A0092B-C50C-407E-A947-70E740481C1C}">
                           <a14:useLocalDpi xmlns:a14="http://schemas.microsoft.com/office/drawing/2010/main" val="0"/>
@@ -7272,7 +6767,7 @@
                     <pic:cNvPicPr/>
                   </pic:nvPicPr>
                   <pic:blipFill>
-                    <a:blip r:embed="rId34">
+                    <a:blip r:embed="rId37">
                       <a:extLst>
                         <a:ext uri="{28A0092B-C50C-407E-A947-70E740481C1C}">
                           <a14:useLocalDpi xmlns:a14="http://schemas.microsoft.com/office/drawing/2010/main" val="0"/>
@@ -7324,7 +6819,7 @@
                     <pic:cNvPicPr/>
                   </pic:nvPicPr>
                   <pic:blipFill>
-                    <a:blip r:embed="rId35">
+                    <a:blip r:embed="rId38">
                       <a:extLst>
                         <a:ext uri="{28A0092B-C50C-407E-A947-70E740481C1C}">
                           <a14:useLocalDpi xmlns:a14="http://schemas.microsoft.com/office/drawing/2010/main" val="0"/>
@@ -7375,7 +6870,7 @@
                     <pic:cNvPicPr/>
                   </pic:nvPicPr>
                   <pic:blipFill>
-                    <a:blip r:embed="rId36">
+                    <a:blip r:embed="rId39">
                       <a:extLst>
                         <a:ext uri="{28A0092B-C50C-407E-A947-70E740481C1C}">
                           <a14:useLocalDpi xmlns:a14="http://schemas.microsoft.com/office/drawing/2010/main" val="0"/>
@@ -7427,7 +6922,7 @@
                     <pic:cNvPicPr/>
                   </pic:nvPicPr>
                   <pic:blipFill>
-                    <a:blip r:embed="rId37">
+                    <a:blip r:embed="rId40">
                       <a:extLst>
                         <a:ext uri="{28A0092B-C50C-407E-A947-70E740481C1C}">
                           <a14:useLocalDpi xmlns:a14="http://schemas.microsoft.com/office/drawing/2010/main" val="0"/>
@@ -7478,7 +6973,7 @@
                     <pic:cNvPicPr/>
                   </pic:nvPicPr>
                   <pic:blipFill>
-                    <a:blip r:embed="rId38">
+                    <a:blip r:embed="rId41">
                       <a:extLst>
                         <a:ext uri="{28A0092B-C50C-407E-A947-70E740481C1C}">
                           <a14:useLocalDpi xmlns:a14="http://schemas.microsoft.com/office/drawing/2010/main" val="0"/>
@@ -7582,7 +7077,7 @@
                     <pic:cNvPicPr/>
                   </pic:nvPicPr>
                   <pic:blipFill>
-                    <a:blip r:embed="rId39">
+                    <a:blip r:embed="rId42">
                       <a:extLst>
                         <a:ext uri="{28A0092B-C50C-407E-A947-70E740481C1C}">
                           <a14:useLocalDpi xmlns:a14="http://schemas.microsoft.com/office/drawing/2010/main" val="0"/>
@@ -7633,7 +7128,7 @@
                     <pic:cNvPicPr/>
                   </pic:nvPicPr>
                   <pic:blipFill>
-                    <a:blip r:embed="rId40">
+                    <a:blip r:embed="rId43">
                       <a:extLst>
                         <a:ext uri="{28A0092B-C50C-407E-A947-70E740481C1C}">
                           <a14:useLocalDpi xmlns:a14="http://schemas.microsoft.com/office/drawing/2010/main" val="0"/>
@@ -8900,7 +8395,7 @@
           <w:szCs w:val="24"/>
         </w:rPr>
       </w:pPr>
-      <w:hyperlink r:id="rId41" w:history="1">
+      <w:hyperlink r:id="rId44" w:history="1">
         <w:r>
           <w:rPr>
             <w:rStyle w:val="Hiperligao"/>
@@ -8926,7 +8421,7 @@
           <w:szCs w:val="24"/>
         </w:rPr>
       </w:pPr>
-      <w:hyperlink r:id="rId42" w:history="1">
+      <w:hyperlink r:id="rId45" w:history="1">
         <w:r>
           <w:rPr>
             <w:rStyle w:val="Hiperligao"/>
@@ -8939,7 +8434,7 @@
       </w:hyperlink>
     </w:p>
     <w:sectPr>
-      <w:footerReference w:type="default" r:id="rId43"/>
+      <w:footerReference w:type="default" r:id="rId46"/>
       <w:pgSz w:w="11906" w:h="16838"/>
       <w:pgMar w:top="1417" w:right="1701" w:bottom="1417" w:left="1701" w:header="708" w:footer="708" w:gutter="0"/>
       <w:cols w:space="708"/>
@@ -9245,6 +8740,232 @@
     </w:lvl>
   </w:abstractNum>
   <w:abstractNum w:abstractNumId="2" w15:restartNumberingAfterBreak="0">
+    <w:nsid w:val="10762F7E"/>
+    <w:multiLevelType w:val="hybridMultilevel"/>
+    <w:tmpl w:val="48E4E9CE"/>
+    <w:lvl w:ilvl="0" w:tplc="08160001">
+      <w:start w:val="1"/>
+      <w:numFmt w:val="bullet"/>
+      <w:lvlText w:val=""/>
+      <w:lvlJc w:val="left"/>
+      <w:pPr>
+        <w:ind w:left="720" w:hanging="360"/>
+      </w:pPr>
+      <w:rPr>
+        <w:rFonts w:ascii="Symbol" w:hAnsi="Symbol" w:hint="default"/>
+      </w:rPr>
+    </w:lvl>
+    <w:lvl w:ilvl="1" w:tplc="08160003" w:tentative="1">
+      <w:start w:val="1"/>
+      <w:numFmt w:val="bullet"/>
+      <w:lvlText w:val="o"/>
+      <w:lvlJc w:val="left"/>
+      <w:pPr>
+        <w:ind w:left="1440" w:hanging="360"/>
+      </w:pPr>
+      <w:rPr>
+        <w:rFonts w:ascii="Courier New" w:hAnsi="Courier New" w:cs="Courier New" w:hint="default"/>
+      </w:rPr>
+    </w:lvl>
+    <w:lvl w:ilvl="2" w:tplc="08160005" w:tentative="1">
+      <w:start w:val="1"/>
+      <w:numFmt w:val="bullet"/>
+      <w:lvlText w:val=""/>
+      <w:lvlJc w:val="left"/>
+      <w:pPr>
+        <w:ind w:left="2160" w:hanging="360"/>
+      </w:pPr>
+      <w:rPr>
+        <w:rFonts w:ascii="Wingdings" w:hAnsi="Wingdings" w:hint="default"/>
+      </w:rPr>
+    </w:lvl>
+    <w:lvl w:ilvl="3" w:tplc="08160001" w:tentative="1">
+      <w:start w:val="1"/>
+      <w:numFmt w:val="bullet"/>
+      <w:lvlText w:val=""/>
+      <w:lvlJc w:val="left"/>
+      <w:pPr>
+        <w:ind w:left="2880" w:hanging="360"/>
+      </w:pPr>
+      <w:rPr>
+        <w:rFonts w:ascii="Symbol" w:hAnsi="Symbol" w:hint="default"/>
+      </w:rPr>
+    </w:lvl>
+    <w:lvl w:ilvl="4" w:tplc="08160003" w:tentative="1">
+      <w:start w:val="1"/>
+      <w:numFmt w:val="bullet"/>
+      <w:lvlText w:val="o"/>
+      <w:lvlJc w:val="left"/>
+      <w:pPr>
+        <w:ind w:left="3600" w:hanging="360"/>
+      </w:pPr>
+      <w:rPr>
+        <w:rFonts w:ascii="Courier New" w:hAnsi="Courier New" w:cs="Courier New" w:hint="default"/>
+      </w:rPr>
+    </w:lvl>
+    <w:lvl w:ilvl="5" w:tplc="08160005" w:tentative="1">
+      <w:start w:val="1"/>
+      <w:numFmt w:val="bullet"/>
+      <w:lvlText w:val=""/>
+      <w:lvlJc w:val="left"/>
+      <w:pPr>
+        <w:ind w:left="4320" w:hanging="360"/>
+      </w:pPr>
+      <w:rPr>
+        <w:rFonts w:ascii="Wingdings" w:hAnsi="Wingdings" w:hint="default"/>
+      </w:rPr>
+    </w:lvl>
+    <w:lvl w:ilvl="6" w:tplc="08160001" w:tentative="1">
+      <w:start w:val="1"/>
+      <w:numFmt w:val="bullet"/>
+      <w:lvlText w:val=""/>
+      <w:lvlJc w:val="left"/>
+      <w:pPr>
+        <w:ind w:left="5040" w:hanging="360"/>
+      </w:pPr>
+      <w:rPr>
+        <w:rFonts w:ascii="Symbol" w:hAnsi="Symbol" w:hint="default"/>
+      </w:rPr>
+    </w:lvl>
+    <w:lvl w:ilvl="7" w:tplc="08160003" w:tentative="1">
+      <w:start w:val="1"/>
+      <w:numFmt w:val="bullet"/>
+      <w:lvlText w:val="o"/>
+      <w:lvlJc w:val="left"/>
+      <w:pPr>
+        <w:ind w:left="5760" w:hanging="360"/>
+      </w:pPr>
+      <w:rPr>
+        <w:rFonts w:ascii="Courier New" w:hAnsi="Courier New" w:cs="Courier New" w:hint="default"/>
+      </w:rPr>
+    </w:lvl>
+    <w:lvl w:ilvl="8" w:tplc="08160005" w:tentative="1">
+      <w:start w:val="1"/>
+      <w:numFmt w:val="bullet"/>
+      <w:lvlText w:val=""/>
+      <w:lvlJc w:val="left"/>
+      <w:pPr>
+        <w:ind w:left="6480" w:hanging="360"/>
+      </w:pPr>
+      <w:rPr>
+        <w:rFonts w:ascii="Wingdings" w:hAnsi="Wingdings" w:hint="default"/>
+      </w:rPr>
+    </w:lvl>
+  </w:abstractNum>
+  <w:abstractNum w:abstractNumId="3" w15:restartNumberingAfterBreak="0">
+    <w:nsid w:val="18790F55"/>
+    <w:multiLevelType w:val="hybridMultilevel"/>
+    <w:tmpl w:val="C062F628"/>
+    <w:lvl w:ilvl="0" w:tplc="08160001">
+      <w:start w:val="1"/>
+      <w:numFmt w:val="bullet"/>
+      <w:lvlText w:val=""/>
+      <w:lvlJc w:val="left"/>
+      <w:pPr>
+        <w:ind w:left="720" w:hanging="360"/>
+      </w:pPr>
+      <w:rPr>
+        <w:rFonts w:ascii="Symbol" w:hAnsi="Symbol" w:hint="default"/>
+      </w:rPr>
+    </w:lvl>
+    <w:lvl w:ilvl="1" w:tplc="08160003" w:tentative="1">
+      <w:start w:val="1"/>
+      <w:numFmt w:val="bullet"/>
+      <w:lvlText w:val="o"/>
+      <w:lvlJc w:val="left"/>
+      <w:pPr>
+        <w:ind w:left="1440" w:hanging="360"/>
+      </w:pPr>
+      <w:rPr>
+        <w:rFonts w:ascii="Courier New" w:hAnsi="Courier New" w:cs="Courier New" w:hint="default"/>
+      </w:rPr>
+    </w:lvl>
+    <w:lvl w:ilvl="2" w:tplc="08160005" w:tentative="1">
+      <w:start w:val="1"/>
+      <w:numFmt w:val="bullet"/>
+      <w:lvlText w:val=""/>
+      <w:lvlJc w:val="left"/>
+      <w:pPr>
+        <w:ind w:left="2160" w:hanging="360"/>
+      </w:pPr>
+      <w:rPr>
+        <w:rFonts w:ascii="Wingdings" w:hAnsi="Wingdings" w:hint="default"/>
+      </w:rPr>
+    </w:lvl>
+    <w:lvl w:ilvl="3" w:tplc="08160001" w:tentative="1">
+      <w:start w:val="1"/>
+      <w:numFmt w:val="bullet"/>
+      <w:lvlText w:val=""/>
+      <w:lvlJc w:val="left"/>
+      <w:pPr>
+        <w:ind w:left="2880" w:hanging="360"/>
+      </w:pPr>
+      <w:rPr>
+        <w:rFonts w:ascii="Symbol" w:hAnsi="Symbol" w:hint="default"/>
+      </w:rPr>
+    </w:lvl>
+    <w:lvl w:ilvl="4" w:tplc="08160003" w:tentative="1">
+      <w:start w:val="1"/>
+      <w:numFmt w:val="bullet"/>
+      <w:lvlText w:val="o"/>
+      <w:lvlJc w:val="left"/>
+      <w:pPr>
+        <w:ind w:left="3600" w:hanging="360"/>
+      </w:pPr>
+      <w:rPr>
+        <w:rFonts w:ascii="Courier New" w:hAnsi="Courier New" w:cs="Courier New" w:hint="default"/>
+      </w:rPr>
+    </w:lvl>
+    <w:lvl w:ilvl="5" w:tplc="08160005" w:tentative="1">
+      <w:start w:val="1"/>
+      <w:numFmt w:val="bullet"/>
+      <w:lvlText w:val=""/>
+      <w:lvlJc w:val="left"/>
+      <w:pPr>
+        <w:ind w:left="4320" w:hanging="360"/>
+      </w:pPr>
+      <w:rPr>
+        <w:rFonts w:ascii="Wingdings" w:hAnsi="Wingdings" w:hint="default"/>
+      </w:rPr>
+    </w:lvl>
+    <w:lvl w:ilvl="6" w:tplc="08160001" w:tentative="1">
+      <w:start w:val="1"/>
+      <w:numFmt w:val="bullet"/>
+      <w:lvlText w:val=""/>
+      <w:lvlJc w:val="left"/>
+      <w:pPr>
+        <w:ind w:left="5040" w:hanging="360"/>
+      </w:pPr>
+      <w:rPr>
+        <w:rFonts w:ascii="Symbol" w:hAnsi="Symbol" w:hint="default"/>
+      </w:rPr>
+    </w:lvl>
+    <w:lvl w:ilvl="7" w:tplc="08160003" w:tentative="1">
+      <w:start w:val="1"/>
+      <w:numFmt w:val="bullet"/>
+      <w:lvlText w:val="o"/>
+      <w:lvlJc w:val="left"/>
+      <w:pPr>
+        <w:ind w:left="5760" w:hanging="360"/>
+      </w:pPr>
+      <w:rPr>
+        <w:rFonts w:ascii="Courier New" w:hAnsi="Courier New" w:cs="Courier New" w:hint="default"/>
+      </w:rPr>
+    </w:lvl>
+    <w:lvl w:ilvl="8" w:tplc="08160005" w:tentative="1">
+      <w:start w:val="1"/>
+      <w:numFmt w:val="bullet"/>
+      <w:lvlText w:val=""/>
+      <w:lvlJc w:val="left"/>
+      <w:pPr>
+        <w:ind w:left="6480" w:hanging="360"/>
+      </w:pPr>
+      <w:rPr>
+        <w:rFonts w:ascii="Wingdings" w:hAnsi="Wingdings" w:hint="default"/>
+      </w:rPr>
+    </w:lvl>
+  </w:abstractNum>
+  <w:abstractNum w:abstractNumId="4" w15:restartNumberingAfterBreak="0">
     <w:nsid w:val="2366460E"/>
     <w:multiLevelType w:val="hybridMultilevel"/>
     <w:tmpl w:val="B988253C"/>
@@ -9330,7 +9051,7 @@
       </w:pPr>
     </w:lvl>
   </w:abstractNum>
-  <w:abstractNum w:abstractNumId="3" w15:restartNumberingAfterBreak="0">
+  <w:abstractNum w:abstractNumId="5" w15:restartNumberingAfterBreak="0">
     <w:nsid w:val="370B5CD9"/>
     <w:multiLevelType w:val="hybridMultilevel"/>
     <w:tmpl w:val="99FA851E"/>
@@ -9416,7 +9137,7 @@
       </w:pPr>
     </w:lvl>
   </w:abstractNum>
-  <w:abstractNum w:abstractNumId="4" w15:restartNumberingAfterBreak="0">
+  <w:abstractNum w:abstractNumId="6" w15:restartNumberingAfterBreak="0">
     <w:nsid w:val="3BA01756"/>
     <w:multiLevelType w:val="hybridMultilevel"/>
     <w:tmpl w:val="CC4CF888"/>
@@ -9529,7 +9250,7 @@
       </w:rPr>
     </w:lvl>
   </w:abstractNum>
-  <w:abstractNum w:abstractNumId="5" w15:restartNumberingAfterBreak="0">
+  <w:abstractNum w:abstractNumId="7" w15:restartNumberingAfterBreak="0">
     <w:nsid w:val="48E131D8"/>
     <w:multiLevelType w:val="hybridMultilevel"/>
     <w:tmpl w:val="D068D25A"/>
@@ -9615,7 +9336,120 @@
       </w:pPr>
     </w:lvl>
   </w:abstractNum>
-  <w:abstractNum w:abstractNumId="6" w15:restartNumberingAfterBreak="0">
+  <w:abstractNum w:abstractNumId="8" w15:restartNumberingAfterBreak="0">
+    <w:nsid w:val="4B9023BA"/>
+    <w:multiLevelType w:val="hybridMultilevel"/>
+    <w:tmpl w:val="F2DEE6A6"/>
+    <w:lvl w:ilvl="0" w:tplc="08160001">
+      <w:start w:val="1"/>
+      <w:numFmt w:val="bullet"/>
+      <w:lvlText w:val=""/>
+      <w:lvlJc w:val="left"/>
+      <w:pPr>
+        <w:ind w:left="720" w:hanging="360"/>
+      </w:pPr>
+      <w:rPr>
+        <w:rFonts w:ascii="Symbol" w:hAnsi="Symbol" w:hint="default"/>
+      </w:rPr>
+    </w:lvl>
+    <w:lvl w:ilvl="1" w:tplc="08160003" w:tentative="1">
+      <w:start w:val="1"/>
+      <w:numFmt w:val="bullet"/>
+      <w:lvlText w:val="o"/>
+      <w:lvlJc w:val="left"/>
+      <w:pPr>
+        <w:ind w:left="1440" w:hanging="360"/>
+      </w:pPr>
+      <w:rPr>
+        <w:rFonts w:ascii="Courier New" w:hAnsi="Courier New" w:cs="Courier New" w:hint="default"/>
+      </w:rPr>
+    </w:lvl>
+    <w:lvl w:ilvl="2" w:tplc="08160005" w:tentative="1">
+      <w:start w:val="1"/>
+      <w:numFmt w:val="bullet"/>
+      <w:lvlText w:val=""/>
+      <w:lvlJc w:val="left"/>
+      <w:pPr>
+        <w:ind w:left="2160" w:hanging="360"/>
+      </w:pPr>
+      <w:rPr>
+        <w:rFonts w:ascii="Wingdings" w:hAnsi="Wingdings" w:hint="default"/>
+      </w:rPr>
+    </w:lvl>
+    <w:lvl w:ilvl="3" w:tplc="08160001" w:tentative="1">
+      <w:start w:val="1"/>
+      <w:numFmt w:val="bullet"/>
+      <w:lvlText w:val=""/>
+      <w:lvlJc w:val="left"/>
+      <w:pPr>
+        <w:ind w:left="2880" w:hanging="360"/>
+      </w:pPr>
+      <w:rPr>
+        <w:rFonts w:ascii="Symbol" w:hAnsi="Symbol" w:hint="default"/>
+      </w:rPr>
+    </w:lvl>
+    <w:lvl w:ilvl="4" w:tplc="08160003" w:tentative="1">
+      <w:start w:val="1"/>
+      <w:numFmt w:val="bullet"/>
+      <w:lvlText w:val="o"/>
+      <w:lvlJc w:val="left"/>
+      <w:pPr>
+        <w:ind w:left="3600" w:hanging="360"/>
+      </w:pPr>
+      <w:rPr>
+        <w:rFonts w:ascii="Courier New" w:hAnsi="Courier New" w:cs="Courier New" w:hint="default"/>
+      </w:rPr>
+    </w:lvl>
+    <w:lvl w:ilvl="5" w:tplc="08160005" w:tentative="1">
+      <w:start w:val="1"/>
+      <w:numFmt w:val="bullet"/>
+      <w:lvlText w:val=""/>
+      <w:lvlJc w:val="left"/>
+      <w:pPr>
+        <w:ind w:left="4320" w:hanging="360"/>
+      </w:pPr>
+      <w:rPr>
+        <w:rFonts w:ascii="Wingdings" w:hAnsi="Wingdings" w:hint="default"/>
+      </w:rPr>
+    </w:lvl>
+    <w:lvl w:ilvl="6" w:tplc="08160001" w:tentative="1">
+      <w:start w:val="1"/>
+      <w:numFmt w:val="bullet"/>
+      <w:lvlText w:val=""/>
+      <w:lvlJc w:val="left"/>
+      <w:pPr>
+        <w:ind w:left="5040" w:hanging="360"/>
+      </w:pPr>
+      <w:rPr>
+        <w:rFonts w:ascii="Symbol" w:hAnsi="Symbol" w:hint="default"/>
+      </w:rPr>
+    </w:lvl>
+    <w:lvl w:ilvl="7" w:tplc="08160003" w:tentative="1">
+      <w:start w:val="1"/>
+      <w:numFmt w:val="bullet"/>
+      <w:lvlText w:val="o"/>
+      <w:lvlJc w:val="left"/>
+      <w:pPr>
+        <w:ind w:left="5760" w:hanging="360"/>
+      </w:pPr>
+      <w:rPr>
+        <w:rFonts w:ascii="Courier New" w:hAnsi="Courier New" w:cs="Courier New" w:hint="default"/>
+      </w:rPr>
+    </w:lvl>
+    <w:lvl w:ilvl="8" w:tplc="08160005" w:tentative="1">
+      <w:start w:val="1"/>
+      <w:numFmt w:val="bullet"/>
+      <w:lvlText w:val=""/>
+      <w:lvlJc w:val="left"/>
+      <w:pPr>
+        <w:ind w:left="6480" w:hanging="360"/>
+      </w:pPr>
+      <w:rPr>
+        <w:rFonts w:ascii="Wingdings" w:hAnsi="Wingdings" w:hint="default"/>
+      </w:rPr>
+    </w:lvl>
+  </w:abstractNum>
+  <w:abstractNum w:abstractNumId="9" w15:restartNumberingAfterBreak="0">
     <w:nsid w:val="4C841D7C"/>
     <w:multiLevelType w:val="hybridMultilevel"/>
     <w:tmpl w:val="C406A32C"/>
@@ -9701,7 +9535,7 @@
       </w:pPr>
     </w:lvl>
   </w:abstractNum>
-  <w:abstractNum w:abstractNumId="7" w15:restartNumberingAfterBreak="0">
+  <w:abstractNum w:abstractNumId="10" w15:restartNumberingAfterBreak="0">
     <w:nsid w:val="4EB54CB7"/>
     <w:multiLevelType w:val="hybridMultilevel"/>
     <w:tmpl w:val="982EAAE0"/>
@@ -9784,7 +9618,7 @@
       </w:pPr>
     </w:lvl>
   </w:abstractNum>
-  <w:abstractNum w:abstractNumId="8" w15:restartNumberingAfterBreak="0">
+  <w:abstractNum w:abstractNumId="11" w15:restartNumberingAfterBreak="0">
     <w:nsid w:val="525A1167"/>
     <w:multiLevelType w:val="hybridMultilevel"/>
     <w:tmpl w:val="B988253C"/>
@@ -9870,7 +9704,93 @@
       </w:pPr>
     </w:lvl>
   </w:abstractNum>
-  <w:abstractNum w:abstractNumId="9" w15:restartNumberingAfterBreak="0">
+  <w:abstractNum w:abstractNumId="12" w15:restartNumberingAfterBreak="0">
+    <w:nsid w:val="57615D77"/>
+    <w:multiLevelType w:val="hybridMultilevel"/>
+    <w:tmpl w:val="D876C6F6"/>
+    <w:lvl w:ilvl="0" w:tplc="0816000F">
+      <w:start w:val="1"/>
+      <w:numFmt w:val="decimal"/>
+      <w:lvlText w:val="%1."/>
+      <w:lvlJc w:val="left"/>
+      <w:pPr>
+        <w:ind w:left="720" w:hanging="360"/>
+      </w:pPr>
+    </w:lvl>
+    <w:lvl w:ilvl="1" w:tplc="08160019" w:tentative="1">
+      <w:start w:val="1"/>
+      <w:numFmt w:val="lowerLetter"/>
+      <w:lvlText w:val="%2."/>
+      <w:lvlJc w:val="left"/>
+      <w:pPr>
+        <w:ind w:left="1440" w:hanging="360"/>
+      </w:pPr>
+    </w:lvl>
+    <w:lvl w:ilvl="2" w:tplc="0816001B" w:tentative="1">
+      <w:start w:val="1"/>
+      <w:numFmt w:val="lowerRoman"/>
+      <w:lvlText w:val="%3."/>
+      <w:lvlJc w:val="right"/>
+      <w:pPr>
+        <w:ind w:left="2160" w:hanging="180"/>
+      </w:pPr>
+    </w:lvl>
+    <w:lvl w:ilvl="3" w:tplc="0816000F" w:tentative="1">
+      <w:start w:val="1"/>
+      <w:numFmt w:val="decimal"/>
+      <w:lvlText w:val="%4."/>
+      <w:lvlJc w:val="left"/>
+      <w:pPr>
+        <w:ind w:left="2880" w:hanging="360"/>
+      </w:pPr>
+    </w:lvl>
+    <w:lvl w:ilvl="4" w:tplc="08160019" w:tentative="1">
+      <w:start w:val="1"/>
+      <w:numFmt w:val="lowerLetter"/>
+      <w:lvlText w:val="%5."/>
+      <w:lvlJc w:val="left"/>
+      <w:pPr>
+        <w:ind w:left="3600" w:hanging="360"/>
+      </w:pPr>
+    </w:lvl>
+    <w:lvl w:ilvl="5" w:tplc="0816001B" w:tentative="1">
+      <w:start w:val="1"/>
+      <w:numFmt w:val="lowerRoman"/>
+      <w:lvlText w:val="%6."/>
+      <w:lvlJc w:val="right"/>
+      <w:pPr>
+        <w:ind w:left="4320" w:hanging="180"/>
+      </w:pPr>
+    </w:lvl>
+    <w:lvl w:ilvl="6" w:tplc="0816000F" w:tentative="1">
+      <w:start w:val="1"/>
+      <w:numFmt w:val="decimal"/>
+      <w:lvlText w:val="%7."/>
+      <w:lvlJc w:val="left"/>
+      <w:pPr>
+        <w:ind w:left="5040" w:hanging="360"/>
+      </w:pPr>
+    </w:lvl>
+    <w:lvl w:ilvl="7" w:tplc="08160019" w:tentative="1">
+      <w:start w:val="1"/>
+      <w:numFmt w:val="lowerLetter"/>
+      <w:lvlText w:val="%8."/>
+      <w:lvlJc w:val="left"/>
+      <w:pPr>
+        <w:ind w:left="5760" w:hanging="360"/>
+      </w:pPr>
+    </w:lvl>
+    <w:lvl w:ilvl="8" w:tplc="0816001B" w:tentative="1">
+      <w:start w:val="1"/>
+      <w:numFmt w:val="lowerRoman"/>
+      <w:lvlText w:val="%9."/>
+      <w:lvlJc w:val="right"/>
+      <w:pPr>
+        <w:ind w:left="6480" w:hanging="180"/>
+      </w:pPr>
+    </w:lvl>
+  </w:abstractNum>
+  <w:abstractNum w:abstractNumId="13" w15:restartNumberingAfterBreak="0">
     <w:nsid w:val="648D4B06"/>
     <w:multiLevelType w:val="hybridMultilevel"/>
     <w:tmpl w:val="CE866E6E"/>
@@ -9956,7 +9876,7 @@
       </w:pPr>
     </w:lvl>
   </w:abstractNum>
-  <w:abstractNum w:abstractNumId="10" w15:restartNumberingAfterBreak="0">
+  <w:abstractNum w:abstractNumId="14" w15:restartNumberingAfterBreak="0">
     <w:nsid w:val="65431AEC"/>
     <w:multiLevelType w:val="hybridMultilevel"/>
     <w:tmpl w:val="B988253C"/>
@@ -10042,7 +9962,7 @@
       </w:pPr>
     </w:lvl>
   </w:abstractNum>
-  <w:abstractNum w:abstractNumId="11" w15:restartNumberingAfterBreak="0">
+  <w:abstractNum w:abstractNumId="15" w15:restartNumberingAfterBreak="0">
     <w:nsid w:val="6B6E2041"/>
     <w:multiLevelType w:val="hybridMultilevel"/>
     <w:tmpl w:val="24507192"/>
@@ -10155,7 +10075,7 @@
       </w:rPr>
     </w:lvl>
   </w:abstractNum>
-  <w:abstractNum w:abstractNumId="12" w15:restartNumberingAfterBreak="0">
+  <w:abstractNum w:abstractNumId="16" w15:restartNumberingAfterBreak="0">
     <w:nsid w:val="74EA7FB5"/>
     <w:multiLevelType w:val="hybridMultilevel"/>
     <w:tmpl w:val="3C248FE8"/>
@@ -10268,7 +10188,7 @@
       </w:rPr>
     </w:lvl>
   </w:abstractNum>
-  <w:abstractNum w:abstractNumId="13" w15:restartNumberingAfterBreak="0">
+  <w:abstractNum w:abstractNumId="17" w15:restartNumberingAfterBreak="0">
     <w:nsid w:val="7BE26F4F"/>
     <w:multiLevelType w:val="hybridMultilevel"/>
     <w:tmpl w:val="B988253C"/>
@@ -10355,46 +10275,58 @@
     </w:lvl>
   </w:abstractNum>
   <w:num w:numId="1">
-    <w:abstractNumId w:val="6"/>
+    <w:abstractNumId w:val="9"/>
   </w:num>
   <w:num w:numId="2">
-    <w:abstractNumId w:val="5"/>
+    <w:abstractNumId w:val="7"/>
   </w:num>
   <w:num w:numId="3">
-    <w:abstractNumId w:val="9"/>
+    <w:abstractNumId w:val="13"/>
   </w:num>
   <w:num w:numId="4">
     <w:abstractNumId w:val="1"/>
   </w:num>
   <w:num w:numId="5">
-    <w:abstractNumId w:val="2"/>
+    <w:abstractNumId w:val="4"/>
   </w:num>
   <w:num w:numId="6">
-    <w:abstractNumId w:val="13"/>
+    <w:abstractNumId w:val="17"/>
   </w:num>
   <w:num w:numId="7">
+    <w:abstractNumId w:val="14"/>
+  </w:num>
+  <w:num w:numId="8">
+    <w:abstractNumId w:val="11"/>
+  </w:num>
+  <w:num w:numId="9">
+    <w:abstractNumId w:val="5"/>
+  </w:num>
+  <w:num w:numId="10">
     <w:abstractNumId w:val="10"/>
   </w:num>
-  <w:num w:numId="8">
-    <w:abstractNumId w:val="8"/>
-  </w:num>
-  <w:num w:numId="9">
-    <w:abstractNumId w:val="3"/>
-  </w:num>
-  <w:num w:numId="10">
-    <w:abstractNumId w:val="7"/>
-  </w:num>
   <w:num w:numId="11">
-    <w:abstractNumId w:val="11"/>
+    <w:abstractNumId w:val="15"/>
   </w:num>
   <w:num w:numId="12">
-    <w:abstractNumId w:val="4"/>
+    <w:abstractNumId w:val="6"/>
   </w:num>
   <w:num w:numId="13">
     <w:abstractNumId w:val="0"/>
   </w:num>
   <w:num w:numId="14">
+    <w:abstractNumId w:val="16"/>
+  </w:num>
+  <w:num w:numId="15">
+    <w:abstractNumId w:val="2"/>
+  </w:num>
+  <w:num w:numId="16">
+    <w:abstractNumId w:val="3"/>
+  </w:num>
+  <w:num w:numId="17">
     <w:abstractNumId w:val="12"/>
+  </w:num>
+  <w:num w:numId="18">
+    <w:abstractNumId w:val="8"/>
   </w:num>
 </w:numbering>
 </file>
@@ -11187,10 +11119,17 @@
   </w:compat>
   <w:rsids>
     <w:rsidRoot w:val="00612312"/>
-    <w:rsid w:val="0053009C"/>
+    <w:rsid w:val="000B2763"/>
+    <w:rsid w:val="00101983"/>
     <w:rsid w:val="00612312"/>
+    <w:rsid w:val="006710D2"/>
     <w:rsid w:val="00705B27"/>
+    <w:rsid w:val="009D3038"/>
     <w:rsid w:val="009D4B71"/>
+    <w:rsid w:val="00B14A0B"/>
+    <w:rsid w:val="00CE3EDF"/>
+    <w:rsid w:val="00D70AB0"/>
+    <w:rsid w:val="00EC4048"/>
   </w:rsids>
   <m:mathPr>
     <m:mathFont m:val="Cambria Math"/>
